--- a/Module02-CANM7030-and-CANM7130-R-and-Python-Programming-in-Biomedical-Research/notes/R_Lectures_Combined_Workbook.docx
+++ b/Module02-CANM7030-and-CANM7130-R-and-Python-Programming-in-Biomedical-Research/notes/R_Lectures_Combined_Workbook.docx
@@ -13,6 +13,14 @@
     <w:p/>
     <w:sdt>
       <w:sdtPr>
+        <w:rPr>
+          <w:rFonts w:asciiTheme="minorHAnsi" w:eastAsiaTheme="minorEastAsia" w:hAnsiTheme="minorHAnsi" w:cstheme="minorBidi"/>
+          <w:b w:val="0"/>
+          <w:bCs w:val="0"/>
+          <w:color w:val="auto"/>
+          <w:sz w:val="20"/>
+          <w:szCs w:val="20"/>
+        </w:rPr>
         <w:id w:val="-220521132"/>
         <w:docPartObj>
           <w:docPartGallery w:val="Table of Contents"/>
@@ -21,11 +29,7 @@
       </w:sdtPr>
       <w:sdtEndPr>
         <w:rPr>
-          <w:rFonts w:asciiTheme="minorHAnsi" w:eastAsiaTheme="minorEastAsia" w:hAnsiTheme="minorHAnsi" w:cstheme="minorBidi"/>
           <w:noProof/>
-          <w:color w:val="auto"/>
-          <w:sz w:val="20"/>
-          <w:szCs w:val="20"/>
         </w:rPr>
       </w:sdtEndPr>
       <w:sdtContent>
@@ -1242,7 +1246,6 @@
               <w:rPr>
                 <w:rStyle w:val="Hyperlink"/>
                 <w:noProof/>
-                <w:highlight w:val="yellow"/>
               </w:rPr>
               <w:t>String manipulation functions:</w:t>
             </w:r>
@@ -1590,7 +1593,6 @@
                 <w:rStyle w:val="Hyperlink"/>
                 <w:rFonts w:ascii="Calibri" w:hAnsi="Calibri" w:cs="Calibri"/>
                 <w:noProof/>
-                <w:highlight w:val="yellow"/>
               </w:rPr>
               <w:t>Anchors</w:t>
             </w:r>
@@ -1660,7 +1662,6 @@
                 <w:rStyle w:val="Hyperlink"/>
                 <w:rFonts w:ascii="Calibri" w:hAnsi="Calibri" w:cs="Calibri"/>
                 <w:noProof/>
-                <w:highlight w:val="yellow"/>
               </w:rPr>
               <w:t>Wildcards</w:t>
             </w:r>
@@ -1730,7 +1731,6 @@
                 <w:rStyle w:val="Hyperlink"/>
                 <w:rFonts w:ascii="Calibri" w:hAnsi="Calibri" w:cs="Calibri"/>
                 <w:noProof/>
-                <w:highlight w:val="yellow"/>
               </w:rPr>
               <w:t>Alternation (OR)</w:t>
             </w:r>
@@ -1800,7 +1800,6 @@
                 <w:rStyle w:val="Hyperlink"/>
                 <w:rFonts w:ascii="Calibri" w:hAnsi="Calibri" w:cs="Calibri"/>
                 <w:noProof/>
-                <w:highlight w:val="yellow"/>
               </w:rPr>
               <w:t>Escaping Special Characters</w:t>
             </w:r>
@@ -1870,7 +1869,6 @@
                 <w:rStyle w:val="Hyperlink"/>
                 <w:rFonts w:ascii="Calibri" w:hAnsi="Calibri" w:cs="Calibri"/>
                 <w:noProof/>
-                <w:highlight w:val="yellow"/>
               </w:rPr>
               <w:t>Perl-Compatible Regex</w:t>
             </w:r>
@@ -2689,6 +2687,9 @@
         <w:spacing w:line="240" w:lineRule="auto"/>
         <w:contextualSpacing/>
       </w:pPr>
+      <w:r>
+        <w:t>‘</w:t>
+      </w:r>
     </w:p>
     <w:p>
       <w:pPr>
@@ -2728,18 +2729,37 @@
     </w:p>
     <w:p>
       <w:pPr>
-        <w:pStyle w:val="Title"/>
-      </w:pPr>
-      <w:bookmarkStart w:id="0" w:name="_Toc210077109"/>
-      <w:r>
-        <w:t>Lecture 1: Introduction to Programming</w:t>
-      </w:r>
-      <w:bookmarkEnd w:id="0"/>
-    </w:p>
-    <w:p>
-      <w:pPr>
         <w:spacing w:line="240" w:lineRule="auto"/>
         <w:contextualSpacing/>
+      </w:pPr>
+    </w:p>
+    <w:p>
+      <w:pPr>
+        <w:spacing w:line="240" w:lineRule="auto"/>
+        <w:contextualSpacing/>
+      </w:pPr>
+    </w:p>
+    <w:p>
+      <w:pPr>
+        <w:spacing w:line="240" w:lineRule="auto"/>
+        <w:contextualSpacing/>
+      </w:pPr>
+    </w:p>
+    <w:p>
+      <w:pPr>
+        <w:pStyle w:val="Title"/>
+      </w:pPr>
+      <w:bookmarkStart w:id="0" w:name="_Toc210077109"/>
+      <w:r>
+        <w:lastRenderedPageBreak/>
+        <w:t>Lecture 1: Introduction to Programming</w:t>
+      </w:r>
+      <w:bookmarkEnd w:id="0"/>
+    </w:p>
+    <w:p>
+      <w:pPr>
+        <w:spacing w:line="240" w:lineRule="auto"/>
+        <w:contextualSpacing/>
         <w:rPr>
           <w:rFonts w:ascii="Calibri" w:hAnsi="Calibri" w:cs="Calibri"/>
         </w:rPr>
@@ -2764,7 +2784,6 @@
         <w:rPr>
           <w:rFonts w:ascii="Calibri" w:hAnsi="Calibri" w:cs="Calibri"/>
         </w:rPr>
-        <w:lastRenderedPageBreak/>
         <w:t xml:space="preserve">Key </w:t>
       </w:r>
       <w:r>
@@ -3544,6 +3563,13 @@
           <w:shd w:val="clear" w:color="auto" w:fill="EDEDED"/>
         </w:rPr>
         <w:br/>
+      </w:r>
+      <w:r>
+        <w:rPr>
+          <w:rFonts w:ascii="Calibri" w:hAnsi="Calibri" w:cs="Calibri"/>
+          <w:shd w:val="clear" w:color="auto" w:fill="EDEDED"/>
+        </w:rPr>
+        <w:lastRenderedPageBreak/>
         <w:t>Gene2        3       6       1</w:t>
       </w:r>
       <w:r>
@@ -3605,7 +3631,6 @@
         <w:rPr>
           <w:rFonts w:ascii="Calibri" w:hAnsi="Calibri" w:cs="Calibri"/>
         </w:rPr>
-        <w:lastRenderedPageBreak/>
         <w:t>Patient clinical data</w:t>
       </w:r>
     </w:p>
@@ -6945,7 +6970,7 @@
         <mc:AlternateContent>
           <mc:Choice Requires="wps">
             <w:drawing>
-              <wp:anchor distT="0" distB="0" distL="114300" distR="114300" simplePos="0" relativeHeight="251659264" behindDoc="1" locked="0" layoutInCell="1" allowOverlap="1" wp14:anchorId="5499613C" wp14:editId="1C96D86D">
+              <wp:anchor distT="0" distB="0" distL="114300" distR="114300" simplePos="0" relativeHeight="251645952" behindDoc="1" locked="0" layoutInCell="1" allowOverlap="1" wp14:anchorId="5499613C" wp14:editId="6B2A36A4">
                 <wp:simplePos x="0" y="0"/>
                 <wp:positionH relativeFrom="column">
                   <wp:posOffset>-187325</wp:posOffset>
@@ -7010,7 +7035,7 @@
           </mc:Choice>
           <mc:Fallback>
             <w:pict>
-              <v:roundrect w14:anchorId="41B315B2" id="Rounded Rectangle 1" o:spid="_x0000_s1026" style="position:absolute;margin-left:-14.75pt;margin-top:19.95pt;width:256.3pt;height:92.15pt;z-index:-251657216;visibility:visible;mso-wrap-style:square;mso-width-percent:0;mso-height-percent:0;mso-wrap-distance-left:9pt;mso-wrap-distance-top:0;mso-wrap-distance-right:9pt;mso-wrap-distance-bottom:0;mso-position-horizontal:absolute;mso-position-horizontal-relative:text;mso-position-vertical:absolute;mso-position-vertical-relative:text;mso-width-percent:0;mso-height-percent:0;mso-width-relative:margin;mso-height-relative:margin;v-text-anchor:middle" arcsize="10923f" o:gfxdata="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" fillcolor="red" strokecolor="#4579b8 [3044]">
+              <v:roundrect w14:anchorId="3BD919D4" id="Rounded Rectangle 1" o:spid="_x0000_s1026" style="position:absolute;margin-left:-14.75pt;margin-top:19.95pt;width:256.3pt;height:92.15pt;z-index:-251670528;visibility:visible;mso-wrap-style:square;mso-width-percent:0;mso-height-percent:0;mso-wrap-distance-left:9pt;mso-wrap-distance-top:0;mso-wrap-distance-right:9pt;mso-wrap-distance-bottom:0;mso-position-horizontal:absolute;mso-position-horizontal-relative:text;mso-position-vertical:absolute;mso-position-vertical-relative:text;mso-width-percent:0;mso-height-percent:0;mso-width-relative:margin;mso-height-relative:margin;v-text-anchor:middle" arcsize="10923f" o:gfxdata="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" fillcolor="red" strokecolor="#4579b8 [3044]">
                 <v:fill opacity="39321f"/>
                 <v:shadow on="t" color="black" opacity="22937f" origin=",.5" offset="0,.63889mm"/>
               </v:roundrect>
@@ -8215,7 +8240,6 @@
       <w:r>
         <w:rPr>
           <w:rFonts w:ascii="Calibri" w:hAnsi="Calibri" w:cs="Calibri"/>
-          <w:highlight w:val="yellow"/>
         </w:rPr>
         <w:t>Alternation (OR)</w:t>
       </w:r>
@@ -8286,7 +8310,6 @@
       <w:r>
         <w:rPr>
           <w:rFonts w:ascii="Calibri" w:hAnsi="Calibri" w:cs="Calibri"/>
-          <w:highlight w:val="yellow"/>
         </w:rPr>
         <w:t>Escaping Special Characters</w:t>
       </w:r>
@@ -8357,7 +8380,6 @@
       <w:r>
         <w:rPr>
           <w:rFonts w:ascii="Calibri" w:hAnsi="Calibri" w:cs="Calibri"/>
-          <w:highlight w:val="yellow"/>
         </w:rPr>
         <w:t>Perl-Compatible Regex</w:t>
       </w:r>
@@ -8474,7 +8496,7 @@
         <mc:AlternateContent>
           <mc:Choice Requires="wps">
             <w:drawing>
-              <wp:anchor distT="0" distB="0" distL="114300" distR="114300" simplePos="0" relativeHeight="251658239" behindDoc="1" locked="0" layoutInCell="1" allowOverlap="1" wp14:anchorId="2DE9DF16" wp14:editId="60F9BE62">
+              <wp:anchor distT="0" distB="0" distL="114300" distR="114300" simplePos="0" relativeHeight="251644927" behindDoc="1" locked="0" layoutInCell="1" allowOverlap="1" wp14:anchorId="2DE9DF16" wp14:editId="4D7F2977">
                 <wp:simplePos x="0" y="0"/>
                 <wp:positionH relativeFrom="column">
                   <wp:posOffset>-636975</wp:posOffset>
@@ -8544,7 +8566,7 @@
           </mc:Choice>
           <mc:Fallback>
             <w:pict>
-              <v:roundrect w14:anchorId="028B07CA" id="Rounded Rectangle 2" o:spid="_x0000_s1026" style="position:absolute;margin-left:-50.15pt;margin-top:6.95pt;width:538.55pt;height:412.4pt;z-index:-251658241;visibility:visible;mso-wrap-style:square;mso-width-percent:0;mso-height-percent:0;mso-wrap-distance-left:9pt;mso-wrap-distance-top:0;mso-wrap-distance-right:9pt;mso-wrap-distance-bottom:0;mso-position-horizontal:absolute;mso-position-horizontal-relative:text;mso-position-vertical:absolute;mso-position-vertical-relative:text;mso-width-percent:0;mso-height-percent:0;mso-width-relative:margin;mso-height-relative:margin;v-text-anchor:middle" arcsize="10923f" o:gfxdata="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" fillcolor="#c0504d [3205]" strokecolor="#c0504d [3205]" strokeweight="1.75pt">
+              <v:roundrect w14:anchorId="29A23D61" id="Rounded Rectangle 2" o:spid="_x0000_s1026" style="position:absolute;margin-left:-50.15pt;margin-top:6.95pt;width:538.55pt;height:412.4pt;z-index:-251671553;visibility:visible;mso-wrap-style:square;mso-width-percent:0;mso-height-percent:0;mso-wrap-distance-left:9pt;mso-wrap-distance-top:0;mso-wrap-distance-right:9pt;mso-wrap-distance-bottom:0;mso-position-horizontal:absolute;mso-position-horizontal-relative:text;mso-position-vertical:absolute;mso-position-vertical-relative:text;mso-width-percent:0;mso-height-percent:0;mso-width-relative:margin;mso-height-relative:margin;v-text-anchor:middle" arcsize="10923f" o:gfxdata="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" fillcolor="#c0504d [3205]" strokecolor="#c0504d [3205]" strokeweight="1.75pt">
                 <v:fill opacity="0"/>
                 <v:shadow on="t" color="black" opacity="24903f" origin=",.5" offset="0,.55556mm"/>
               </v:roundrect>
@@ -10242,6 +10264,7 @@
         <w:contextualSpacing/>
         <w:rPr>
           <w:rFonts w:ascii="Calibri" w:hAnsi="Calibri" w:cs="Calibri"/>
+          <w:shd w:val="clear" w:color="auto" w:fill="EDEDED"/>
         </w:rPr>
       </w:pPr>
       <w:r>
@@ -10266,12 +10289,4791 @@
         <w:contextualSpacing/>
         <w:rPr>
           <w:rFonts w:ascii="Calibri" w:hAnsi="Calibri" w:cs="Calibri"/>
+          <w:shd w:val="clear" w:color="auto" w:fill="EDEDED"/>
+        </w:rPr>
+      </w:pPr>
+    </w:p>
+    <w:p>
+      <w:pPr>
+        <w:spacing w:line="240" w:lineRule="auto"/>
+        <w:contextualSpacing/>
+        <w:rPr>
+          <w:rFonts w:ascii="Calibri" w:hAnsi="Calibri" w:cs="Calibri"/>
+          <w:shd w:val="clear" w:color="auto" w:fill="EDEDED"/>
+        </w:rPr>
+      </w:pPr>
+    </w:p>
+    <w:p>
+      <w:pPr>
+        <w:spacing w:line="240" w:lineRule="auto"/>
+        <w:contextualSpacing/>
+        <w:rPr>
+          <w:rFonts w:ascii="Calibri" w:hAnsi="Calibri" w:cs="Calibri"/>
+          <w:shd w:val="clear" w:color="auto" w:fill="EDEDED"/>
+        </w:rPr>
+      </w:pPr>
+    </w:p>
+    <w:p>
+      <w:pPr>
+        <w:spacing w:line="240" w:lineRule="auto"/>
+        <w:contextualSpacing/>
+        <w:rPr>
+          <w:rFonts w:ascii="Calibri" w:hAnsi="Calibri" w:cs="Calibri"/>
+          <w:shd w:val="clear" w:color="auto" w:fill="EDEDED"/>
+        </w:rPr>
+      </w:pPr>
+    </w:p>
+    <w:p>
+      <w:pPr>
+        <w:spacing w:line="240" w:lineRule="auto"/>
+        <w:contextualSpacing/>
+        <w:rPr>
+          <w:rFonts w:ascii="Calibri" w:hAnsi="Calibri" w:cs="Calibri"/>
+          <w:shd w:val="clear" w:color="auto" w:fill="EDEDED"/>
+        </w:rPr>
+      </w:pPr>
+    </w:p>
+    <w:p>
+      <w:pPr>
+        <w:spacing w:line="240" w:lineRule="auto"/>
+        <w:contextualSpacing/>
+        <w:rPr>
+          <w:rFonts w:ascii="Calibri" w:hAnsi="Calibri" w:cs="Calibri"/>
+          <w:shd w:val="clear" w:color="auto" w:fill="EDEDED"/>
+        </w:rPr>
+      </w:pPr>
+    </w:p>
+    <w:p>
+      <w:pPr>
+        <w:spacing w:line="240" w:lineRule="auto"/>
+        <w:contextualSpacing/>
+        <w:rPr>
+          <w:rFonts w:ascii="Calibri" w:hAnsi="Calibri" w:cs="Calibri"/>
+          <w:shd w:val="clear" w:color="auto" w:fill="EDEDED"/>
+        </w:rPr>
+      </w:pPr>
+    </w:p>
+    <w:p>
+      <w:pPr>
+        <w:spacing w:line="240" w:lineRule="auto"/>
+        <w:contextualSpacing/>
+        <w:rPr>
+          <w:rFonts w:ascii="Calibri" w:hAnsi="Calibri" w:cs="Calibri"/>
+          <w:shd w:val="clear" w:color="auto" w:fill="EDEDED"/>
+        </w:rPr>
+      </w:pPr>
+    </w:p>
+    <w:p>
+      <w:pPr>
+        <w:spacing w:line="240" w:lineRule="auto"/>
+        <w:contextualSpacing/>
+        <w:rPr>
+          <w:rFonts w:ascii="Calibri" w:hAnsi="Calibri" w:cs="Calibri"/>
+          <w:shd w:val="clear" w:color="auto" w:fill="EDEDED"/>
+        </w:rPr>
+      </w:pPr>
+    </w:p>
+    <w:p>
+      <w:pPr>
+        <w:spacing w:line="240" w:lineRule="auto"/>
+        <w:contextualSpacing/>
+        <w:rPr>
+          <w:rFonts w:ascii="Calibri" w:hAnsi="Calibri" w:cs="Calibri"/>
+          <w:shd w:val="clear" w:color="auto" w:fill="EDEDED"/>
+        </w:rPr>
+      </w:pPr>
+    </w:p>
+    <w:p>
+      <w:pPr>
+        <w:spacing w:line="240" w:lineRule="auto"/>
+        <w:contextualSpacing/>
+        <w:rPr>
+          <w:rFonts w:ascii="Calibri" w:hAnsi="Calibri" w:cs="Calibri"/>
+          <w:shd w:val="clear" w:color="auto" w:fill="EDEDED"/>
+        </w:rPr>
+      </w:pPr>
+    </w:p>
+    <w:p>
+      <w:pPr>
+        <w:spacing w:line="240" w:lineRule="auto"/>
+        <w:contextualSpacing/>
+        <w:rPr>
+          <w:rFonts w:ascii="Calibri" w:hAnsi="Calibri" w:cs="Calibri"/>
+          <w:shd w:val="clear" w:color="auto" w:fill="EDEDED"/>
+        </w:rPr>
+      </w:pPr>
+    </w:p>
+    <w:p>
+      <w:pPr>
+        <w:spacing w:line="240" w:lineRule="auto"/>
+        <w:contextualSpacing/>
+        <w:rPr>
+          <w:rFonts w:ascii="Calibri" w:hAnsi="Calibri" w:cs="Calibri"/>
+          <w:shd w:val="clear" w:color="auto" w:fill="EDEDED"/>
+        </w:rPr>
+      </w:pPr>
+    </w:p>
+    <w:p>
+      <w:pPr>
+        <w:spacing w:line="240" w:lineRule="auto"/>
+        <w:contextualSpacing/>
+        <w:rPr>
+          <w:rFonts w:ascii="Calibri" w:hAnsi="Calibri" w:cs="Calibri"/>
+          <w:shd w:val="clear" w:color="auto" w:fill="EDEDED"/>
+        </w:rPr>
+      </w:pPr>
+    </w:p>
+    <w:p>
+      <w:pPr>
+        <w:spacing w:line="240" w:lineRule="auto"/>
+        <w:contextualSpacing/>
+        <w:rPr>
+          <w:rFonts w:ascii="Calibri" w:hAnsi="Calibri" w:cs="Calibri"/>
+          <w:shd w:val="clear" w:color="auto" w:fill="EDEDED"/>
+        </w:rPr>
+      </w:pPr>
+    </w:p>
+    <w:p>
+      <w:pPr>
+        <w:spacing w:line="240" w:lineRule="auto"/>
+        <w:contextualSpacing/>
+        <w:rPr>
+          <w:rFonts w:ascii="Calibri" w:hAnsi="Calibri" w:cs="Calibri"/>
+        </w:rPr>
+      </w:pPr>
+    </w:p>
+    <w:p>
+      <w:pPr>
+        <w:pStyle w:val="Heading1"/>
+      </w:pPr>
+      <w:r>
+        <w:lastRenderedPageBreak/>
+        <w:t>Installing files and manipulating data frames</w:t>
+      </w:r>
+    </w:p>
+    <w:p>
+      <w:pPr>
+        <w:pStyle w:val="Heading4"/>
+        <w:numPr>
+          <w:ilvl w:val="0"/>
+          <w:numId w:val="16"/>
+        </w:numPr>
+      </w:pPr>
+      <w:r>
+        <w:t xml:space="preserve">Setting up – </w:t>
+      </w:r>
+      <w:r>
+        <w:t>S</w:t>
+      </w:r>
+      <w:r>
+        <w:t xml:space="preserve">ave your external data and </w:t>
+      </w:r>
+      <w:r>
+        <w:t>create an ‘</w:t>
+      </w:r>
+      <w:r>
+        <w:t>Output</w:t>
+      </w:r>
+      <w:r>
+        <w:t>’</w:t>
+      </w:r>
+      <w:r>
+        <w:t xml:space="preserve"> folder to </w:t>
+      </w:r>
+      <w:r>
+        <w:t xml:space="preserve">local </w:t>
+      </w:r>
+      <w:r>
+        <w:t>downloads</w:t>
+      </w:r>
+      <w:r>
+        <w:t xml:space="preserve"> folder on Mac (where R is stored).</w:t>
+      </w:r>
+    </w:p>
+    <w:p/>
+    <w:p>
+      <w:pPr>
+        <w:pStyle w:val="Heading4"/>
+        <w:numPr>
+          <w:ilvl w:val="0"/>
+          <w:numId w:val="16"/>
+        </w:numPr>
+      </w:pPr>
+      <w:r>
+        <w:t>```{r}</w:t>
+      </w:r>
+      <w:r>
+        <w:t xml:space="preserve"> </w:t>
+      </w:r>
+      <w:r>
+        <w:t xml:space="preserve">Install </w:t>
+      </w:r>
+      <w:r>
+        <w:t xml:space="preserve">and load required </w:t>
+      </w:r>
+      <w:proofErr w:type="gramStart"/>
+      <w:r>
+        <w:t>packages  -</w:t>
+      </w:r>
+      <w:proofErr w:type="gramEnd"/>
+    </w:p>
+    <w:p>
+      <w:pPr>
+        <w:pStyle w:val="ListParagraph"/>
+      </w:pPr>
+      <w:r>
+        <w:rPr>
+          <w:noProof/>
+        </w:rPr>
+        <w:drawing>
+          <wp:anchor distT="0" distB="0" distL="114300" distR="114300" simplePos="0" relativeHeight="251674624" behindDoc="1" locked="0" layoutInCell="1" allowOverlap="1" wp14:anchorId="42049EC2" wp14:editId="226685AF">
+            <wp:simplePos x="0" y="0"/>
+            <wp:positionH relativeFrom="column">
+              <wp:posOffset>403860</wp:posOffset>
+            </wp:positionH>
+            <wp:positionV relativeFrom="paragraph">
+              <wp:posOffset>15240</wp:posOffset>
+            </wp:positionV>
+            <wp:extent cx="1939290" cy="1209675"/>
+            <wp:effectExtent l="0" t="0" r="3810" b="0"/>
+            <wp:wrapTight wrapText="bothSides">
+              <wp:wrapPolygon edited="0">
+                <wp:start x="0" y="0"/>
+                <wp:lineTo x="0" y="21317"/>
+                <wp:lineTo x="21501" y="21317"/>
+                <wp:lineTo x="21501" y="0"/>
+                <wp:lineTo x="0" y="0"/>
+              </wp:wrapPolygon>
+            </wp:wrapTight>
+            <wp:docPr id="29" name="Picture 29" descr="A screen shot of a computer code&#10;&#10;Description automatically generated"/>
+            <wp:cNvGraphicFramePr>
+              <a:graphicFrameLocks xmlns:a="http://schemas.openxmlformats.org/drawingml/2006/main" noChangeAspect="1"/>
+            </wp:cNvGraphicFramePr>
+            <a:graphic xmlns:a="http://schemas.openxmlformats.org/drawingml/2006/main">
+              <a:graphicData uri="http://schemas.openxmlformats.org/drawingml/2006/picture">
+                <pic:pic xmlns:pic="http://schemas.openxmlformats.org/drawingml/2006/picture">
+                  <pic:nvPicPr>
+                    <pic:cNvPr id="29" name="Picture 29" descr="A screen shot of a computer code&#10;&#10;Description automatically generated"/>
+                    <pic:cNvPicPr/>
+                  </pic:nvPicPr>
+                  <pic:blipFill>
+                    <a:blip r:embed="rId8"/>
+                    <a:stretch>
+                      <a:fillRect/>
+                    </a:stretch>
+                  </pic:blipFill>
+                  <pic:spPr>
+                    <a:xfrm>
+                      <a:off x="0" y="0"/>
+                      <a:ext cx="1939290" cy="1209675"/>
+                    </a:xfrm>
+                    <a:prstGeom prst="rect">
+                      <a:avLst/>
+                    </a:prstGeom>
+                  </pic:spPr>
+                </pic:pic>
+              </a:graphicData>
+            </a:graphic>
+            <wp14:sizeRelH relativeFrom="page">
+              <wp14:pctWidth>0</wp14:pctWidth>
+            </wp14:sizeRelH>
+            <wp14:sizeRelV relativeFrom="page">
+              <wp14:pctHeight>0</wp14:pctHeight>
+            </wp14:sizeRelV>
+          </wp:anchor>
+        </w:drawing>
+      </w:r>
+    </w:p>
+    <w:p/>
+    <w:p/>
+    <w:p/>
+    <w:p>
+      <w:pPr>
+        <w:pStyle w:val="Heading4"/>
+        <w:numPr>
+          <w:ilvl w:val="0"/>
+          <w:numId w:val="16"/>
+        </w:numPr>
+      </w:pPr>
+      <w:r>
+        <w:rPr>
+          <w:noProof/>
+        </w:rPr>
+        <mc:AlternateContent>
+          <mc:Choice Requires="wps">
+            <w:drawing>
+              <wp:anchor distT="0" distB="0" distL="114300" distR="114300" simplePos="0" relativeHeight="251677696" behindDoc="0" locked="0" layoutInCell="1" allowOverlap="1" wp14:anchorId="73E32AFA" wp14:editId="5223610A">
+                <wp:simplePos x="0" y="0"/>
+                <wp:positionH relativeFrom="column">
+                  <wp:posOffset>2585085</wp:posOffset>
+                </wp:positionH>
+                <wp:positionV relativeFrom="paragraph">
+                  <wp:posOffset>1384789</wp:posOffset>
+                </wp:positionV>
+                <wp:extent cx="663192" cy="0"/>
+                <wp:effectExtent l="0" t="63500" r="10160" b="101600"/>
+                <wp:wrapNone/>
+                <wp:docPr id="32" name="Straight Arrow Connector 32"/>
+                <wp:cNvGraphicFramePr/>
+                <a:graphic xmlns:a="http://schemas.openxmlformats.org/drawingml/2006/main">
+                  <a:graphicData uri="http://schemas.microsoft.com/office/word/2010/wordprocessingShape">
+                    <wps:wsp>
+                      <wps:cNvCnPr/>
+                      <wps:spPr>
+                        <a:xfrm>
+                          <a:off x="0" y="0"/>
+                          <a:ext cx="663192" cy="0"/>
+                        </a:xfrm>
+                        <a:prstGeom prst="straightConnector1">
+                          <a:avLst/>
+                        </a:prstGeom>
+                        <a:ln>
+                          <a:tailEnd type="triangle"/>
+                        </a:ln>
+                      </wps:spPr>
+                      <wps:style>
+                        <a:lnRef idx="2">
+                          <a:schemeClr val="accent2"/>
+                        </a:lnRef>
+                        <a:fillRef idx="0">
+                          <a:schemeClr val="accent2"/>
+                        </a:fillRef>
+                        <a:effectRef idx="1">
+                          <a:schemeClr val="accent2"/>
+                        </a:effectRef>
+                        <a:fontRef idx="minor">
+                          <a:schemeClr val="tx1"/>
+                        </a:fontRef>
+                      </wps:style>
+                      <wps:bodyPr/>
+                    </wps:wsp>
+                  </a:graphicData>
+                </a:graphic>
+              </wp:anchor>
+            </w:drawing>
+          </mc:Choice>
+          <mc:Fallback>
+            <w:pict>
+              <v:shapetype w14:anchorId="736E43B9" id="_x0000_t32" coordsize="21600,21600" o:spt="32" o:oned="t" path="m,l21600,21600e" filled="f">
+                <v:path arrowok="t" fillok="f" o:connecttype="none"/>
+                <o:lock v:ext="edit" shapetype="t"/>
+              </v:shapetype>
+              <v:shape id="Straight Arrow Connector 32" o:spid="_x0000_s1026" type="#_x0000_t32" style="position:absolute;margin-left:203.55pt;margin-top:109.05pt;width:52.2pt;height:0;z-index:251677696;visibility:visible;mso-wrap-style:square;mso-wrap-distance-left:9pt;mso-wrap-distance-top:0;mso-wrap-distance-right:9pt;mso-wrap-distance-bottom:0;mso-position-horizontal:absolute;mso-position-horizontal-relative:text;mso-position-vertical:absolute;mso-position-vertical-relative:text" o:gfxdata="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" strokecolor="#c0504d [3205]" strokeweight="2pt">
+                <v:stroke endarrow="block"/>
+                <v:shadow on="t" color="black" opacity="24903f" origin=",.5" offset="0,.55556mm"/>
+              </v:shape>
+            </w:pict>
+          </mc:Fallback>
+        </mc:AlternateContent>
+      </w:r>
+      <w:r>
+        <w:rPr>
+          <w:noProof/>
+        </w:rPr>
+        <w:drawing>
+          <wp:anchor distT="0" distB="0" distL="114300" distR="114300" simplePos="0" relativeHeight="251676672" behindDoc="1" locked="0" layoutInCell="1" allowOverlap="1" wp14:anchorId="2785E80B" wp14:editId="324EAE00">
+            <wp:simplePos x="0" y="0"/>
+            <wp:positionH relativeFrom="column">
+              <wp:posOffset>41910</wp:posOffset>
+            </wp:positionH>
+            <wp:positionV relativeFrom="paragraph">
+              <wp:posOffset>608706</wp:posOffset>
+            </wp:positionV>
+            <wp:extent cx="3102964" cy="914400"/>
+            <wp:effectExtent l="0" t="0" r="0" b="0"/>
+            <wp:wrapTight wrapText="bothSides">
+              <wp:wrapPolygon edited="0">
+                <wp:start x="0" y="0"/>
+                <wp:lineTo x="0" y="21300"/>
+                <wp:lineTo x="21485" y="21300"/>
+                <wp:lineTo x="21485" y="0"/>
+                <wp:lineTo x="0" y="0"/>
+              </wp:wrapPolygon>
+            </wp:wrapTight>
+            <wp:docPr id="30" name="Picture 30" descr="A screenshot of a computer code&#10;&#10;Description automatically generated"/>
+            <wp:cNvGraphicFramePr>
+              <a:graphicFrameLocks xmlns:a="http://schemas.openxmlformats.org/drawingml/2006/main" noChangeAspect="1"/>
+            </wp:cNvGraphicFramePr>
+            <a:graphic xmlns:a="http://schemas.openxmlformats.org/drawingml/2006/main">
+              <a:graphicData uri="http://schemas.openxmlformats.org/drawingml/2006/picture">
+                <pic:pic xmlns:pic="http://schemas.openxmlformats.org/drawingml/2006/picture">
+                  <pic:nvPicPr>
+                    <pic:cNvPr id="30" name="Picture 30" descr="A screenshot of a computer code&#10;&#10;Description automatically generated"/>
+                    <pic:cNvPicPr/>
+                  </pic:nvPicPr>
+                  <pic:blipFill>
+                    <a:blip r:embed="rId9"/>
+                    <a:stretch>
+                      <a:fillRect/>
+                    </a:stretch>
+                  </pic:blipFill>
+                  <pic:spPr>
+                    <a:xfrm>
+                      <a:off x="0" y="0"/>
+                      <a:ext cx="3102964" cy="914400"/>
+                    </a:xfrm>
+                    <a:prstGeom prst="rect">
+                      <a:avLst/>
+                    </a:prstGeom>
+                  </pic:spPr>
+                </pic:pic>
+              </a:graphicData>
+            </a:graphic>
+            <wp14:sizeRelH relativeFrom="page">
+              <wp14:pctWidth>0</wp14:pctWidth>
+            </wp14:sizeRelH>
+            <wp14:sizeRelV relativeFrom="page">
+              <wp14:pctHeight>0</wp14:pctHeight>
+            </wp14:sizeRelV>
+          </wp:anchor>
+        </w:drawing>
+      </w:r>
+      <w:r>
+        <w:rPr>
+          <w:noProof/>
+        </w:rPr>
+        <w:drawing>
+          <wp:anchor distT="0" distB="0" distL="114300" distR="114300" simplePos="0" relativeHeight="251675648" behindDoc="1" locked="0" layoutInCell="1" allowOverlap="1" wp14:anchorId="156FD0EE" wp14:editId="0F760906">
+            <wp:simplePos x="0" y="0"/>
+            <wp:positionH relativeFrom="column">
+              <wp:posOffset>3330233</wp:posOffset>
+            </wp:positionH>
+            <wp:positionV relativeFrom="paragraph">
+              <wp:posOffset>529597</wp:posOffset>
+            </wp:positionV>
+            <wp:extent cx="3077845" cy="1082040"/>
+            <wp:effectExtent l="0" t="0" r="0" b="0"/>
+            <wp:wrapTight wrapText="bothSides">
+              <wp:wrapPolygon edited="0">
+                <wp:start x="0" y="0"/>
+                <wp:lineTo x="0" y="21296"/>
+                <wp:lineTo x="21480" y="21296"/>
+                <wp:lineTo x="21480" y="0"/>
+                <wp:lineTo x="0" y="0"/>
+              </wp:wrapPolygon>
+            </wp:wrapTight>
+            <wp:docPr id="31" name="Picture 31" descr="A screenshot of a computer&#10;&#10;Description automatically generated"/>
+            <wp:cNvGraphicFramePr>
+              <a:graphicFrameLocks xmlns:a="http://schemas.openxmlformats.org/drawingml/2006/main" noChangeAspect="1"/>
+            </wp:cNvGraphicFramePr>
+            <a:graphic xmlns:a="http://schemas.openxmlformats.org/drawingml/2006/main">
+              <a:graphicData uri="http://schemas.openxmlformats.org/drawingml/2006/picture">
+                <pic:pic xmlns:pic="http://schemas.openxmlformats.org/drawingml/2006/picture">
+                  <pic:nvPicPr>
+                    <pic:cNvPr id="31" name="Picture 31" descr="A screenshot of a computer&#10;&#10;Description automatically generated"/>
+                    <pic:cNvPicPr/>
+                  </pic:nvPicPr>
+                  <pic:blipFill>
+                    <a:blip r:embed="rId10"/>
+                    <a:stretch>
+                      <a:fillRect/>
+                    </a:stretch>
+                  </pic:blipFill>
+                  <pic:spPr>
+                    <a:xfrm>
+                      <a:off x="0" y="0"/>
+                      <a:ext cx="3077845" cy="1082040"/>
+                    </a:xfrm>
+                    <a:prstGeom prst="rect">
+                      <a:avLst/>
+                    </a:prstGeom>
+                  </pic:spPr>
+                </pic:pic>
+              </a:graphicData>
+            </a:graphic>
+            <wp14:sizeRelH relativeFrom="page">
+              <wp14:pctWidth>0</wp14:pctWidth>
+            </wp14:sizeRelH>
+            <wp14:sizeRelV relativeFrom="page">
+              <wp14:pctHeight>0</wp14:pctHeight>
+            </wp14:sizeRelV>
+          </wp:anchor>
+        </w:drawing>
+      </w:r>
+      <w:r>
+        <w:t>Load</w:t>
+      </w:r>
+      <w:r>
+        <w:t xml:space="preserve"> files</w:t>
+      </w:r>
+      <w:r>
+        <w:t xml:space="preserve">: </w:t>
+      </w:r>
+      <w:r>
+        <w:t xml:space="preserve">make sure you add </w:t>
+      </w:r>
+      <w:proofErr w:type="spellStart"/>
+      <w:r>
+        <w:t>sep</w:t>
+      </w:r>
+      <w:proofErr w:type="spellEnd"/>
+      <w:r>
+        <w:t xml:space="preserve"> “,” or “;” </w:t>
+      </w:r>
+      <w:proofErr w:type="spellStart"/>
+      <w:r>
+        <w:t>etc</w:t>
+      </w:r>
+      <w:proofErr w:type="spellEnd"/>
+      <w:r>
+        <w:t xml:space="preserve">, depending on what separates columns if load csv file </w:t>
+      </w:r>
+      <w:r>
+        <w:t xml:space="preserve">in </w:t>
+      </w:r>
+      <w:proofErr w:type="spellStart"/>
+      <w:proofErr w:type="gramStart"/>
+      <w:r>
+        <w:t>rea.</w:t>
+      </w:r>
+      <w:r>
+        <w:rPr>
+          <w:color w:val="00B0F0"/>
+        </w:rPr>
+        <w:t>delim</w:t>
+      </w:r>
+      <w:proofErr w:type="spellEnd"/>
+      <w:proofErr w:type="gramEnd"/>
+      <w:r>
+        <w:rPr>
+          <w:color w:val="00B0F0"/>
+        </w:rPr>
+        <w:t xml:space="preserve"> </w:t>
+      </w:r>
+      <w:r>
+        <w:t xml:space="preserve">or just use </w:t>
+      </w:r>
+      <w:r>
+        <w:t>read.</w:t>
+      </w:r>
+      <w:r>
+        <w:rPr>
+          <w:color w:val="00B0F0"/>
+        </w:rPr>
+        <w:t>csv</w:t>
+      </w:r>
+      <w:r>
+        <w:t>("Data/PatientInfo.csv")</w:t>
+      </w:r>
+      <w:r>
+        <w:t xml:space="preserve"> </w:t>
+      </w:r>
+      <w:r>
+        <w:t>-</w:t>
+      </w:r>
+      <w:r>
+        <w:t xml:space="preserve">&gt; will produce </w:t>
+      </w:r>
+      <w:proofErr w:type="spellStart"/>
+      <w:r>
+        <w:t>dataframe</w:t>
+      </w:r>
+      <w:proofErr w:type="spellEnd"/>
+      <w:r>
+        <w:t xml:space="preserve"> (different datatypes) -</w:t>
+      </w:r>
+    </w:p>
+    <w:p>
+      <w:pPr>
+        <w:pStyle w:val="Heading4"/>
+      </w:pPr>
+    </w:p>
+    <w:p>
+      <w:pPr>
+        <w:pStyle w:val="Heading4"/>
+        <w:numPr>
+          <w:ilvl w:val="0"/>
+          <w:numId w:val="16"/>
+        </w:numPr>
+      </w:pPr>
+      <w:r>
+        <w:t xml:space="preserve">Manipulate your loaded </w:t>
+      </w:r>
+      <w:proofErr w:type="spellStart"/>
+      <w:r>
+        <w:t>dataframes</w:t>
+      </w:r>
+      <w:proofErr w:type="spellEnd"/>
+      <w:r>
+        <w:t>:</w:t>
+      </w:r>
+    </w:p>
+    <w:p/>
+    <w:p>
+      <w:pPr>
+        <w:pStyle w:val="Heading4"/>
+        <w:numPr>
+          <w:ilvl w:val="0"/>
+          <w:numId w:val="17"/>
+        </w:numPr>
+      </w:pPr>
+      <w:r>
+        <w:t>S</w:t>
+      </w:r>
+      <w:r>
+        <w:t>et</w:t>
+      </w:r>
+      <w:r>
+        <w:t>ting row</w:t>
+      </w:r>
+      <w:r>
+        <w:t>/column</w:t>
+      </w:r>
+      <w:r>
+        <w:t xml:space="preserve"> names (or assigning row</w:t>
+      </w:r>
+      <w:r>
+        <w:t>/column</w:t>
+      </w:r>
+      <w:r>
+        <w:t xml:space="preserve"> names) when you import a dataset</w:t>
+      </w:r>
+    </w:p>
+    <w:p>
+      <w:pPr>
+        <w:spacing w:line="240" w:lineRule="auto"/>
+        <w:contextualSpacing/>
+        <w:rPr>
+          <w:rFonts w:ascii="Calibri" w:hAnsi="Calibri" w:cs="Calibri"/>
+          <w:b/>
+          <w:bCs/>
+          <w:sz w:val="24"/>
+          <w:szCs w:val="24"/>
+        </w:rPr>
+      </w:pPr>
+      <w:r>
+        <w:rPr>
+          <w:rFonts w:ascii="Calibri" w:hAnsi="Calibri" w:cs="Calibri"/>
+          <w:b/>
+          <w:bCs/>
+          <w:noProof/>
+          <w:sz w:val="24"/>
+          <w:szCs w:val="24"/>
+        </w:rPr>
+        <mc:AlternateContent>
+          <mc:Choice Requires="wps">
+            <w:drawing>
+              <wp:anchor distT="0" distB="0" distL="114300" distR="114300" simplePos="0" relativeHeight="251643902" behindDoc="1" locked="0" layoutInCell="1" allowOverlap="1" wp14:anchorId="76DD8058" wp14:editId="3E44E88C">
+                <wp:simplePos x="0" y="0"/>
+                <wp:positionH relativeFrom="column">
+                  <wp:posOffset>-117475</wp:posOffset>
+                </wp:positionH>
+                <wp:positionV relativeFrom="paragraph">
+                  <wp:posOffset>163718</wp:posOffset>
+                </wp:positionV>
+                <wp:extent cx="3366198" cy="231112"/>
+                <wp:effectExtent l="50800" t="25400" r="62865" b="74295"/>
+                <wp:wrapNone/>
+                <wp:docPr id="3" name="Rounded Rectangle 3"/>
+                <wp:cNvGraphicFramePr/>
+                <a:graphic xmlns:a="http://schemas.openxmlformats.org/drawingml/2006/main">
+                  <a:graphicData uri="http://schemas.microsoft.com/office/word/2010/wordprocessingShape">
+                    <wps:wsp>
+                      <wps:cNvSpPr/>
+                      <wps:spPr>
+                        <a:xfrm>
+                          <a:off x="0" y="0"/>
+                          <a:ext cx="3366198" cy="231112"/>
+                        </a:xfrm>
+                        <a:prstGeom prst="roundRect">
+                          <a:avLst/>
+                        </a:prstGeom>
+                        <a:solidFill>
+                          <a:schemeClr val="accent2"/>
+                        </a:solidFill>
+                      </wps:spPr>
+                      <wps:style>
+                        <a:lnRef idx="1">
+                          <a:schemeClr val="accent1"/>
+                        </a:lnRef>
+                        <a:fillRef idx="3">
+                          <a:schemeClr val="accent1"/>
+                        </a:fillRef>
+                        <a:effectRef idx="2">
+                          <a:schemeClr val="accent1"/>
+                        </a:effectRef>
+                        <a:fontRef idx="minor">
+                          <a:schemeClr val="lt1"/>
+                        </a:fontRef>
+                      </wps:style>
+                      <wps:bodyPr rot="0" spcFirstLastPara="0" vertOverflow="overflow" horzOverflow="overflow" vert="horz" wrap="square" lIns="91440" tIns="45720" rIns="91440" bIns="45720" numCol="1" spcCol="0" rtlCol="0" fromWordArt="0" anchor="ctr" anchorCtr="0" forceAA="0" compatLnSpc="1">
+                        <a:prstTxWarp prst="textNoShape">
+                          <a:avLst/>
+                        </a:prstTxWarp>
+                        <a:noAutofit/>
+                      </wps:bodyPr>
+                    </wps:wsp>
+                  </a:graphicData>
+                </a:graphic>
+              </wp:anchor>
+            </w:drawing>
+          </mc:Choice>
+          <mc:Fallback>
+            <w:pict>
+              <v:roundrect w14:anchorId="504CED58" id="Rounded Rectangle 3" o:spid="_x0000_s1026" style="position:absolute;margin-left:-9.25pt;margin-top:12.9pt;width:265.05pt;height:18.2pt;z-index:-251672578;visibility:visible;mso-wrap-style:square;mso-wrap-distance-left:9pt;mso-wrap-distance-top:0;mso-wrap-distance-right:9pt;mso-wrap-distance-bottom:0;mso-position-horizontal:absolute;mso-position-horizontal-relative:text;mso-position-vertical:absolute;mso-position-vertical-relative:text;v-text-anchor:middle" arcsize="10923f" o:gfxdata="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" fillcolor="#c0504d [3205]" strokecolor="#4579b8 [3044]">
+                <v:shadow on="t" color="black" opacity="22937f" origin=",.5" offset="0,.63889mm"/>
+              </v:roundrect>
+            </w:pict>
+          </mc:Fallback>
+        </mc:AlternateContent>
+      </w:r>
+    </w:p>
+    <w:p>
+      <w:pPr>
+        <w:spacing w:line="240" w:lineRule="auto"/>
+        <w:contextualSpacing/>
+        <w:rPr>
+          <w:rFonts w:ascii="Calibri" w:hAnsi="Calibri" w:cs="Calibri"/>
+          <w:color w:val="FFFFFF" w:themeColor="background1"/>
+        </w:rPr>
+      </w:pPr>
+      <w:r>
+        <w:rPr>
+          <w:rFonts w:ascii="Calibri" w:hAnsi="Calibri" w:cs="Calibri"/>
+          <w:color w:val="92D050"/>
+        </w:rPr>
+        <w:t xml:space="preserve">patients </w:t>
+      </w:r>
+      <w:r>
+        <w:rPr>
+          <w:rFonts w:ascii="Calibri" w:hAnsi="Calibri" w:cs="Calibri"/>
+          <w:color w:val="FFFFFF" w:themeColor="background1"/>
+        </w:rPr>
+        <w:t xml:space="preserve">&lt;- </w:t>
+      </w:r>
+      <w:proofErr w:type="gramStart"/>
+      <w:r>
+        <w:rPr>
+          <w:rFonts w:ascii="Calibri" w:hAnsi="Calibri" w:cs="Calibri"/>
+          <w:color w:val="FBD4B4" w:themeColor="accent6" w:themeTint="66"/>
+        </w:rPr>
+        <w:t>read.csv</w:t>
+      </w:r>
+      <w:r>
+        <w:rPr>
+          <w:rFonts w:ascii="Calibri" w:hAnsi="Calibri" w:cs="Calibri"/>
+          <w:color w:val="FFFFFF" w:themeColor="background1"/>
+        </w:rPr>
+        <w:t>(</w:t>
+      </w:r>
+      <w:proofErr w:type="gramEnd"/>
+      <w:r>
+        <w:rPr>
+          <w:rFonts w:ascii="Calibri" w:hAnsi="Calibri" w:cs="Calibri"/>
+          <w:color w:val="FFFFFF" w:themeColor="background1"/>
+        </w:rPr>
+        <w:t>"</w:t>
+      </w:r>
+      <w:r>
+        <w:rPr>
+          <w:rFonts w:ascii="Calibri" w:hAnsi="Calibri" w:cs="Calibri"/>
+          <w:color w:val="8DB3E2" w:themeColor="text2" w:themeTint="66"/>
+        </w:rPr>
+        <w:t xml:space="preserve">Data/PatientInfo.csv", </w:t>
+      </w:r>
+      <w:proofErr w:type="spellStart"/>
+      <w:r>
+        <w:rPr>
+          <w:rFonts w:ascii="Calibri" w:hAnsi="Calibri" w:cs="Calibri"/>
+          <w:color w:val="FFFF00"/>
+        </w:rPr>
+        <w:t>row.names</w:t>
+      </w:r>
+      <w:proofErr w:type="spellEnd"/>
+      <w:r>
+        <w:rPr>
+          <w:rFonts w:ascii="Calibri" w:hAnsi="Calibri" w:cs="Calibri"/>
+          <w:color w:val="FFFF00"/>
+        </w:rPr>
+        <w:t xml:space="preserve"> = 1)</w:t>
+      </w:r>
+    </w:p>
+    <w:p>
+      <w:pPr>
+        <w:pStyle w:val="ListParagraph"/>
+        <w:numPr>
+          <w:ilvl w:val="0"/>
+          <w:numId w:val="13"/>
+        </w:numPr>
+        <w:spacing w:line="240" w:lineRule="auto"/>
+        <w:rPr>
+          <w:rFonts w:ascii="Calibri" w:hAnsi="Calibri" w:cs="Calibri"/>
+          <w:color w:val="E5B8B7" w:themeColor="accent2" w:themeTint="66"/>
+        </w:rPr>
+      </w:pPr>
+      <w:r>
+        <w:rPr>
+          <w:rFonts w:ascii="Calibri" w:hAnsi="Calibri" w:cs="Calibri"/>
+          <w:color w:val="E5B8B7" w:themeColor="accent2" w:themeTint="66"/>
+        </w:rPr>
+        <w:t>read.csv → “read a CSV file”</w:t>
+      </w:r>
+    </w:p>
+    <w:p>
+      <w:pPr>
+        <w:pStyle w:val="ListParagraph"/>
+        <w:numPr>
+          <w:ilvl w:val="0"/>
+          <w:numId w:val="13"/>
+        </w:numPr>
+        <w:spacing w:line="240" w:lineRule="auto"/>
+        <w:rPr>
+          <w:rFonts w:ascii="Calibri" w:hAnsi="Calibri" w:cs="Calibri"/>
+          <w:color w:val="95B3D7" w:themeColor="accent1" w:themeTint="99"/>
+        </w:rPr>
+      </w:pPr>
+      <w:r>
+        <w:rPr>
+          <w:rFonts w:ascii="Calibri" w:hAnsi="Calibri" w:cs="Calibri"/>
+          <w:color w:val="95B3D7" w:themeColor="accent1" w:themeTint="99"/>
+        </w:rPr>
+        <w:t>"Data/PatientInfo.csv" → the file you want to read (inside a folder called Data)</w:t>
+      </w:r>
+    </w:p>
+    <w:p>
+      <w:pPr>
+        <w:pStyle w:val="ListParagraph"/>
+        <w:numPr>
+          <w:ilvl w:val="0"/>
+          <w:numId w:val="13"/>
+        </w:numPr>
+        <w:spacing w:line="240" w:lineRule="auto"/>
+        <w:rPr>
+          <w:rFonts w:ascii="Calibri" w:hAnsi="Calibri" w:cs="Calibri"/>
+          <w:color w:val="FFFF00"/>
+          <w:highlight w:val="lightGray"/>
+        </w:rPr>
+      </w:pPr>
+      <w:proofErr w:type="spellStart"/>
+      <w:proofErr w:type="gramStart"/>
+      <w:r>
+        <w:rPr>
+          <w:rFonts w:ascii="Calibri" w:hAnsi="Calibri" w:cs="Calibri"/>
+          <w:color w:val="FFFF00"/>
+          <w:highlight w:val="lightGray"/>
+        </w:rPr>
+        <w:t>row.names</w:t>
+      </w:r>
+      <w:proofErr w:type="spellEnd"/>
+      <w:proofErr w:type="gramEnd"/>
+      <w:r>
+        <w:rPr>
+          <w:rFonts w:ascii="Calibri" w:hAnsi="Calibri" w:cs="Calibri"/>
+          <w:color w:val="FFFF00"/>
+          <w:highlight w:val="lightGray"/>
+        </w:rPr>
+        <w:t xml:space="preserve"> = 1 → tells R: “Use the first column in the file (Patient IDs) as the row names (labels), not as normal data.”</w:t>
+      </w:r>
+    </w:p>
+    <w:p>
+      <w:pPr>
+        <w:pStyle w:val="ListParagraph"/>
+        <w:numPr>
+          <w:ilvl w:val="0"/>
+          <w:numId w:val="13"/>
+        </w:numPr>
+        <w:spacing w:line="240" w:lineRule="auto"/>
+        <w:rPr>
+          <w:rFonts w:ascii="Calibri" w:hAnsi="Calibri" w:cs="Calibri"/>
+        </w:rPr>
+      </w:pPr>
+      <w:r>
+        <w:rPr>
+          <w:rFonts w:ascii="Calibri" w:hAnsi="Calibri" w:cs="Calibri"/>
+        </w:rPr>
+        <w:t>&lt;</w:t>
+      </w:r>
+      <w:proofErr w:type="gramStart"/>
+      <w:r>
+        <w:rPr>
+          <w:rFonts w:ascii="Calibri" w:hAnsi="Calibri" w:cs="Calibri"/>
+        </w:rPr>
+        <w:t>-  means</w:t>
+      </w:r>
+      <w:proofErr w:type="gramEnd"/>
+      <w:r>
+        <w:rPr>
+          <w:rFonts w:ascii="Calibri" w:hAnsi="Calibri" w:cs="Calibri"/>
+        </w:rPr>
+        <w:t xml:space="preserve"> “save it into”</w:t>
+      </w:r>
+    </w:p>
+    <w:p>
+      <w:pPr>
+        <w:pStyle w:val="ListParagraph"/>
+        <w:numPr>
+          <w:ilvl w:val="0"/>
+          <w:numId w:val="13"/>
+        </w:numPr>
+        <w:spacing w:line="240" w:lineRule="auto"/>
+        <w:rPr>
+          <w:rFonts w:ascii="Calibri" w:hAnsi="Calibri" w:cs="Calibri"/>
+        </w:rPr>
+      </w:pPr>
+      <w:r>
+        <w:rPr>
+          <w:rFonts w:ascii="Calibri" w:hAnsi="Calibri" w:cs="Calibri"/>
+          <w:color w:val="9BBB59" w:themeColor="accent3"/>
+        </w:rPr>
+        <w:t>patients → the name we’re giving the data table in R.</w:t>
+      </w:r>
+    </w:p>
+    <w:p>
+      <w:pPr>
+        <w:spacing w:line="240" w:lineRule="auto"/>
+        <w:contextualSpacing/>
+        <w:rPr>
+          <w:rFonts w:ascii="Calibri" w:hAnsi="Calibri" w:cs="Calibri"/>
+        </w:rPr>
+      </w:pPr>
+    </w:p>
+    <w:p>
+      <w:pPr>
+        <w:spacing w:line="240" w:lineRule="auto"/>
+        <w:contextualSpacing/>
+        <w:rPr>
+          <w:rFonts w:ascii="Calibri" w:hAnsi="Calibri" w:cs="Calibri"/>
+        </w:rPr>
+      </w:pPr>
+    </w:p>
+    <w:p>
+      <w:pPr>
+        <w:spacing w:line="240" w:lineRule="auto"/>
+        <w:contextualSpacing/>
+        <w:rPr>
+          <w:rFonts w:ascii="Calibri" w:hAnsi="Calibri" w:cs="Calibri"/>
+        </w:rPr>
+      </w:pPr>
+    </w:p>
+    <w:p>
+      <w:pPr>
+        <w:spacing w:line="240" w:lineRule="auto"/>
+        <w:contextualSpacing/>
+        <w:rPr>
+          <w:rFonts w:ascii="Calibri" w:hAnsi="Calibri" w:cs="Calibri"/>
+        </w:rPr>
+      </w:pPr>
+    </w:p>
+    <w:p>
+      <w:pPr>
+        <w:spacing w:line="240" w:lineRule="auto"/>
+        <w:contextualSpacing/>
+        <w:rPr>
+          <w:rFonts w:ascii="Calibri" w:hAnsi="Calibri" w:cs="Calibri"/>
+        </w:rPr>
+      </w:pPr>
+    </w:p>
+    <w:p>
+      <w:pPr>
+        <w:spacing w:line="240" w:lineRule="auto"/>
+        <w:contextualSpacing/>
+        <w:rPr>
+          <w:rFonts w:ascii="Calibri" w:hAnsi="Calibri" w:cs="Calibri"/>
+        </w:rPr>
+      </w:pPr>
+    </w:p>
+    <w:p>
+      <w:pPr>
+        <w:spacing w:line="240" w:lineRule="auto"/>
+        <w:contextualSpacing/>
+        <w:rPr>
+          <w:rFonts w:ascii="Calibri" w:hAnsi="Calibri" w:cs="Calibri"/>
+        </w:rPr>
+      </w:pPr>
+    </w:p>
+    <w:p>
+      <w:pPr>
+        <w:spacing w:line="240" w:lineRule="auto"/>
+        <w:contextualSpacing/>
+        <w:rPr>
+          <w:rFonts w:ascii="Calibri" w:hAnsi="Calibri" w:cs="Calibri"/>
+        </w:rPr>
+      </w:pPr>
+    </w:p>
+    <w:p>
+      <w:pPr>
+        <w:spacing w:line="240" w:lineRule="auto"/>
+        <w:contextualSpacing/>
+        <w:rPr>
+          <w:rFonts w:ascii="Calibri" w:hAnsi="Calibri" w:cs="Calibri"/>
+        </w:rPr>
+      </w:pPr>
+    </w:p>
+    <w:p>
+      <w:pPr>
+        <w:spacing w:line="240" w:lineRule="auto"/>
+        <w:contextualSpacing/>
+        <w:rPr>
+          <w:rFonts w:ascii="Calibri" w:hAnsi="Calibri" w:cs="Calibri"/>
+        </w:rPr>
+      </w:pPr>
+    </w:p>
+    <w:p>
+      <w:pPr>
+        <w:spacing w:line="240" w:lineRule="auto"/>
+        <w:contextualSpacing/>
+        <w:rPr>
+          <w:rFonts w:ascii="Calibri" w:hAnsi="Calibri" w:cs="Calibri"/>
+        </w:rPr>
+      </w:pPr>
+      <w:r>
+        <w:rPr>
+          <w:rFonts w:ascii="Calibri" w:hAnsi="Calibri" w:cs="Calibri"/>
+          <w:noProof/>
+          <w:color w:val="9BBB59" w:themeColor="accent3"/>
+        </w:rPr>
+        <mc:AlternateContent>
+          <mc:Choice Requires="wpg">
+            <w:drawing>
+              <wp:anchor distT="0" distB="0" distL="114300" distR="114300" simplePos="0" relativeHeight="251663360" behindDoc="0" locked="0" layoutInCell="1" allowOverlap="1" wp14:anchorId="688539AB" wp14:editId="749A13A1">
+                <wp:simplePos x="0" y="0"/>
+                <wp:positionH relativeFrom="column">
+                  <wp:posOffset>103505</wp:posOffset>
+                </wp:positionH>
+                <wp:positionV relativeFrom="paragraph">
+                  <wp:posOffset>71734</wp:posOffset>
+                </wp:positionV>
+                <wp:extent cx="5426249" cy="2372360"/>
+                <wp:effectExtent l="50800" t="0" r="0" b="2540"/>
+                <wp:wrapNone/>
+                <wp:docPr id="51" name="Group 51"/>
+                <wp:cNvGraphicFramePr/>
+                <a:graphic xmlns:a="http://schemas.openxmlformats.org/drawingml/2006/main">
+                  <a:graphicData uri="http://schemas.microsoft.com/office/word/2010/wordprocessingGroup">
+                    <wpg:wgp>
+                      <wpg:cNvGrpSpPr/>
+                      <wpg:grpSpPr>
+                        <a:xfrm>
+                          <a:off x="0" y="0"/>
+                          <a:ext cx="5426249" cy="2372360"/>
+                          <a:chOff x="0" y="0"/>
+                          <a:chExt cx="5426249" cy="2372360"/>
+                        </a:xfrm>
+                      </wpg:grpSpPr>
+                      <pic:pic xmlns:pic="http://schemas.openxmlformats.org/drawingml/2006/picture">
+                        <pic:nvPicPr>
+                          <pic:cNvPr id="11" name="Picture 11" descr="A screenshot of a computer&#10;&#10;Description automatically generated"/>
+                          <pic:cNvPicPr>
+                            <a:picLocks noChangeAspect="1"/>
+                          </pic:cNvPicPr>
+                        </pic:nvPicPr>
+                        <pic:blipFill rotWithShape="1">
+                          <a:blip r:embed="rId11"/>
+                          <a:srcRect r="53559"/>
+                          <a:stretch/>
+                        </pic:blipFill>
+                        <pic:spPr bwMode="auto">
+                          <a:xfrm>
+                            <a:off x="0" y="0"/>
+                            <a:ext cx="2307590" cy="2372360"/>
+                          </a:xfrm>
+                          <a:prstGeom prst="rect">
+                            <a:avLst/>
+                          </a:prstGeom>
+                          <a:ln>
+                            <a:noFill/>
+                          </a:ln>
+                          <a:extLst>
+                            <a:ext uri="{53640926-AAD7-44D8-BBD7-CCE9431645EC}">
+                              <a14:shadowObscured xmlns:a14="http://schemas.microsoft.com/office/drawing/2010/main"/>
+                            </a:ext>
+                          </a:extLst>
+                        </pic:spPr>
+                      </pic:pic>
+                      <pic:pic xmlns:pic="http://schemas.openxmlformats.org/drawingml/2006/picture">
+                        <pic:nvPicPr>
+                          <pic:cNvPr id="13" name="Picture 13" descr="A screenshot of a medical list&#10;&#10;Description automatically generated"/>
+                          <pic:cNvPicPr>
+                            <a:picLocks noChangeAspect="1"/>
+                          </pic:cNvPicPr>
+                        </pic:nvPicPr>
+                        <pic:blipFill>
+                          <a:blip r:embed="rId12"/>
+                          <a:stretch>
+                            <a:fillRect/>
+                          </a:stretch>
+                        </pic:blipFill>
+                        <pic:spPr>
+                          <a:xfrm>
+                            <a:off x="2441749" y="271306"/>
+                            <a:ext cx="2984500" cy="1828800"/>
+                          </a:xfrm>
+                          <a:prstGeom prst="rect">
+                            <a:avLst/>
+                          </a:prstGeom>
+                        </pic:spPr>
+                      </pic:pic>
+                      <wps:wsp>
+                        <wps:cNvPr id="23" name="Oval 23"/>
+                        <wps:cNvSpPr/>
+                        <wps:spPr>
+                          <a:xfrm>
+                            <a:off x="558" y="1613040"/>
+                            <a:ext cx="361740" cy="492370"/>
+                          </a:xfrm>
+                          <a:prstGeom prst="ellipse">
+                            <a:avLst/>
+                          </a:prstGeom>
+                          <a:noFill/>
+                          <a:ln>
+                            <a:solidFill>
+                              <a:srgbClr val="FF0000"/>
+                            </a:solidFill>
+                          </a:ln>
+                        </wps:spPr>
+                        <wps:style>
+                          <a:lnRef idx="1">
+                            <a:schemeClr val="accent1"/>
+                          </a:lnRef>
+                          <a:fillRef idx="3">
+                            <a:schemeClr val="accent1"/>
+                          </a:fillRef>
+                          <a:effectRef idx="2">
+                            <a:schemeClr val="accent1"/>
+                          </a:effectRef>
+                          <a:fontRef idx="minor">
+                            <a:schemeClr val="lt1"/>
+                          </a:fontRef>
+                        </wps:style>
+                        <wps:bodyPr rot="0" spcFirstLastPara="0" vertOverflow="overflow" horzOverflow="overflow" vert="horz" wrap="square" lIns="91440" tIns="45720" rIns="91440" bIns="45720" numCol="1" spcCol="0" rtlCol="0" fromWordArt="0" anchor="ctr" anchorCtr="0" forceAA="0" compatLnSpc="1">
+                          <a:prstTxWarp prst="textNoShape">
+                            <a:avLst/>
+                          </a:prstTxWarp>
+                          <a:noAutofit/>
+                        </wps:bodyPr>
+                      </wps:wsp>
+                    </wpg:wgp>
+                  </a:graphicData>
+                </a:graphic>
+              </wp:anchor>
+            </w:drawing>
+          </mc:Choice>
+          <mc:Fallback>
+            <w:pict>
+              <v:group w14:anchorId="269869E6" id="Group 51" o:spid="_x0000_s1026" style="position:absolute;margin-left:8.15pt;margin-top:5.65pt;width:427.25pt;height:186.8pt;z-index:251663360" coordsize="54262,23723" o:gfxdata="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">
+                <v:shapetype id="_x0000_t75" coordsize="21600,21600" o:spt="75" o:preferrelative="t" path="m@4@5l@4@11@9@11@9@5xe" filled="f" stroked="f">
+                  <v:stroke joinstyle="miter"/>
+                  <v:formulas>
+                    <v:f eqn="if lineDrawn pixelLineWidth 0"/>
+                    <v:f eqn="sum @0 1 0"/>
+                    <v:f eqn="sum 0 0 @1"/>
+                    <v:f eqn="prod @2 1 2"/>
+                    <v:f eqn="prod @3 21600 pixelWidth"/>
+                    <v:f eqn="prod @3 21600 pixelHeight"/>
+                    <v:f eqn="sum @0 0 1"/>
+                    <v:f eqn="prod @6 1 2"/>
+                    <v:f eqn="prod @7 21600 pixelWidth"/>
+                    <v:f eqn="sum @8 21600 0"/>
+                    <v:f eqn="prod @7 21600 pixelHeight"/>
+                    <v:f eqn="sum @10 21600 0"/>
+                  </v:formulas>
+                  <v:path o:extrusionok="f" gradientshapeok="t" o:connecttype="rect"/>
+                  <o:lock v:ext="edit" aspectratio="t"/>
+                </v:shapetype>
+                <v:shape id="Picture 11" o:spid="_x0000_s1027" type="#_x0000_t75" alt="A screenshot of a computer&#10;&#10;Description automatically generated" style="position:absolute;width:23075;height:23723;visibility:visible;mso-wrap-style:square" o:gfxdata="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">
+                  <v:imagedata r:id="rId13" o:title="A screenshot of a computer&#10;&#10;Description automatically generated" cropright="35100f"/>
+                </v:shape>
+                <v:shape id="Picture 13" o:spid="_x0000_s1028" type="#_x0000_t75" alt="A screenshot of a medical list&#10;&#10;Description automatically generated" style="position:absolute;left:24417;top:2713;width:29845;height:18288;visibility:visible;mso-wrap-style:square" o:gfxdata="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">
+                  <v:imagedata r:id="rId14" o:title="A screenshot of a medical list&#10;&#10;Description automatically generated"/>
+                </v:shape>
+                <v:oval id="Oval 23" o:spid="_x0000_s1029" style="position:absolute;left:5;top:16130;width:3617;height:4924;visibility:visible;mso-wrap-style:square;v-text-anchor:middle" o:gfxdata="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" filled="f" strokecolor="red">
+                  <v:shadow on="t" color="black" opacity="22937f" origin=",.5" offset="0,.63889mm"/>
+                </v:oval>
+              </v:group>
+            </w:pict>
+          </mc:Fallback>
+        </mc:AlternateContent>
+      </w:r>
+    </w:p>
+    <w:p>
+      <w:pPr>
+        <w:spacing w:line="240" w:lineRule="auto"/>
+        <w:contextualSpacing/>
+        <w:rPr>
+          <w:rFonts w:ascii="Calibri" w:hAnsi="Calibri" w:cs="Calibri"/>
+        </w:rPr>
+      </w:pPr>
+    </w:p>
+    <w:p>
+      <w:pPr>
+        <w:spacing w:line="240" w:lineRule="auto"/>
+        <w:contextualSpacing/>
+        <w:rPr>
+          <w:rFonts w:ascii="Calibri" w:hAnsi="Calibri" w:cs="Calibri"/>
+        </w:rPr>
+      </w:pPr>
+    </w:p>
+    <w:p>
+      <w:pPr>
+        <w:spacing w:line="240" w:lineRule="auto"/>
+        <w:contextualSpacing/>
+        <w:rPr>
+          <w:rFonts w:ascii="Calibri" w:hAnsi="Calibri" w:cs="Calibri"/>
+        </w:rPr>
+      </w:pPr>
+    </w:p>
+    <w:p>
+      <w:pPr>
+        <w:spacing w:line="240" w:lineRule="auto"/>
+        <w:contextualSpacing/>
+        <w:rPr>
+          <w:rFonts w:ascii="Calibri" w:hAnsi="Calibri" w:cs="Calibri"/>
+        </w:rPr>
+      </w:pPr>
+    </w:p>
+    <w:p>
+      <w:pPr>
+        <w:spacing w:line="240" w:lineRule="auto"/>
+        <w:contextualSpacing/>
+        <w:rPr>
+          <w:rFonts w:ascii="Calibri" w:hAnsi="Calibri" w:cs="Calibri"/>
+        </w:rPr>
+      </w:pPr>
+    </w:p>
+    <w:p>
+      <w:pPr>
+        <w:spacing w:line="240" w:lineRule="auto"/>
+        <w:contextualSpacing/>
+        <w:rPr>
+          <w:rFonts w:ascii="Calibri" w:hAnsi="Calibri" w:cs="Calibri"/>
+        </w:rPr>
+      </w:pPr>
+    </w:p>
+    <w:p>
+      <w:pPr>
+        <w:spacing w:line="240" w:lineRule="auto"/>
+        <w:contextualSpacing/>
+        <w:rPr>
+          <w:rFonts w:ascii="Calibri" w:hAnsi="Calibri" w:cs="Calibri"/>
+        </w:rPr>
+      </w:pPr>
+    </w:p>
+    <w:p>
+      <w:pPr>
+        <w:spacing w:line="240" w:lineRule="auto"/>
+        <w:contextualSpacing/>
+        <w:rPr>
+          <w:rFonts w:ascii="Calibri" w:hAnsi="Calibri" w:cs="Calibri"/>
+        </w:rPr>
+      </w:pPr>
+    </w:p>
+    <w:p>
+      <w:pPr>
+        <w:spacing w:line="240" w:lineRule="auto"/>
+        <w:contextualSpacing/>
+        <w:rPr>
+          <w:rFonts w:ascii="Calibri" w:hAnsi="Calibri" w:cs="Calibri"/>
+        </w:rPr>
+      </w:pPr>
+    </w:p>
+    <w:p>
+      <w:pPr>
+        <w:spacing w:line="240" w:lineRule="auto"/>
+        <w:contextualSpacing/>
+        <w:rPr>
+          <w:rFonts w:ascii="Calibri" w:hAnsi="Calibri" w:cs="Calibri"/>
+        </w:rPr>
+      </w:pPr>
+    </w:p>
+    <w:p>
+      <w:pPr>
+        <w:spacing w:line="240" w:lineRule="auto"/>
+        <w:contextualSpacing/>
+        <w:rPr>
+          <w:rFonts w:ascii="Calibri" w:hAnsi="Calibri" w:cs="Calibri"/>
+        </w:rPr>
+      </w:pPr>
+    </w:p>
+    <w:p>
+      <w:pPr>
+        <w:spacing w:line="240" w:lineRule="auto"/>
+        <w:contextualSpacing/>
+        <w:rPr>
+          <w:rFonts w:ascii="Calibri" w:hAnsi="Calibri" w:cs="Calibri"/>
+        </w:rPr>
+      </w:pPr>
+    </w:p>
+    <w:p>
+      <w:pPr>
+        <w:spacing w:line="240" w:lineRule="auto"/>
+        <w:contextualSpacing/>
+        <w:rPr>
+          <w:rFonts w:ascii="Calibri" w:hAnsi="Calibri" w:cs="Calibri"/>
+        </w:rPr>
+      </w:pPr>
+    </w:p>
+    <w:p>
+      <w:pPr>
+        <w:spacing w:line="240" w:lineRule="auto"/>
+        <w:contextualSpacing/>
+        <w:rPr>
+          <w:rFonts w:ascii="Calibri" w:hAnsi="Calibri" w:cs="Calibri"/>
+        </w:rPr>
+      </w:pPr>
+    </w:p>
+    <w:p>
+      <w:pPr>
+        <w:spacing w:line="240" w:lineRule="auto"/>
+        <w:contextualSpacing/>
+        <w:rPr>
+          <w:rFonts w:ascii="Calibri" w:hAnsi="Calibri" w:cs="Calibri"/>
+        </w:rPr>
+      </w:pPr>
+    </w:p>
+    <w:p>
+      <w:pPr>
+        <w:spacing w:line="240" w:lineRule="auto"/>
+        <w:contextualSpacing/>
+        <w:rPr>
+          <w:rFonts w:ascii="Calibri" w:hAnsi="Calibri" w:cs="Calibri"/>
+        </w:rPr>
+      </w:pPr>
+    </w:p>
+    <w:p>
+      <w:pPr>
+        <w:spacing w:line="240" w:lineRule="auto"/>
+        <w:contextualSpacing/>
+        <w:rPr>
+          <w:rFonts w:ascii="Calibri" w:hAnsi="Calibri" w:cs="Calibri"/>
+        </w:rPr>
+      </w:pPr>
+      <w:r>
+        <w:rPr>
+          <w:rFonts w:ascii="Calibri" w:hAnsi="Calibri" w:cs="Calibri"/>
+          <w:noProof/>
+        </w:rPr>
+        <mc:AlternateContent>
+          <mc:Choice Requires="wpg">
+            <w:drawing>
+              <wp:anchor distT="0" distB="0" distL="114300" distR="114300" simplePos="0" relativeHeight="251666432" behindDoc="0" locked="0" layoutInCell="1" allowOverlap="1" wp14:anchorId="6CB785D4" wp14:editId="55F00059">
+                <wp:simplePos x="0" y="0"/>
+                <wp:positionH relativeFrom="column">
+                  <wp:posOffset>-447490</wp:posOffset>
+                </wp:positionH>
+                <wp:positionV relativeFrom="paragraph">
+                  <wp:posOffset>218698</wp:posOffset>
+                </wp:positionV>
+                <wp:extent cx="7037070" cy="2282825"/>
+                <wp:effectExtent l="0" t="0" r="0" b="3175"/>
+                <wp:wrapNone/>
+                <wp:docPr id="50" name="Group 50"/>
+                <wp:cNvGraphicFramePr/>
+                <a:graphic xmlns:a="http://schemas.openxmlformats.org/drawingml/2006/main">
+                  <a:graphicData uri="http://schemas.microsoft.com/office/word/2010/wordprocessingGroup">
+                    <wpg:wgp>
+                      <wpg:cNvGrpSpPr/>
+                      <wpg:grpSpPr>
+                        <a:xfrm>
+                          <a:off x="0" y="0"/>
+                          <a:ext cx="7037070" cy="2282825"/>
+                          <a:chOff x="0" y="0"/>
+                          <a:chExt cx="7037279" cy="2282825"/>
+                        </a:xfrm>
+                      </wpg:grpSpPr>
+                      <pic:pic xmlns:pic="http://schemas.openxmlformats.org/drawingml/2006/picture">
+                        <pic:nvPicPr>
+                          <pic:cNvPr id="10" name="Picture 10" descr="A screenshot of a computer program&#10;&#10;Description automatically generated"/>
+                          <pic:cNvPicPr>
+                            <a:picLocks noChangeAspect="1"/>
+                          </pic:cNvPicPr>
+                        </pic:nvPicPr>
+                        <pic:blipFill>
+                          <a:blip r:embed="rId15"/>
+                          <a:stretch>
+                            <a:fillRect/>
+                          </a:stretch>
+                        </pic:blipFill>
+                        <pic:spPr>
+                          <a:xfrm>
+                            <a:off x="0" y="0"/>
+                            <a:ext cx="3456305" cy="2282825"/>
+                          </a:xfrm>
+                          <a:prstGeom prst="rect">
+                            <a:avLst/>
+                          </a:prstGeom>
+                        </pic:spPr>
+                      </pic:pic>
+                      <wpg:grpSp>
+                        <wpg:cNvPr id="22" name="Group 22"/>
+                        <wpg:cNvGrpSpPr/>
+                        <wpg:grpSpPr>
+                          <a:xfrm>
+                            <a:off x="3256224" y="65594"/>
+                            <a:ext cx="3781055" cy="2039620"/>
+                            <a:chOff x="0" y="0"/>
+                            <a:chExt cx="3781055" cy="2039620"/>
+                          </a:xfrm>
+                        </wpg:grpSpPr>
+                        <pic:pic xmlns:pic="http://schemas.openxmlformats.org/drawingml/2006/picture">
+                          <pic:nvPicPr>
+                            <pic:cNvPr id="14" name="Picture 14" descr="A screenshot of a medical information&#10;&#10;Description automatically generated"/>
+                            <pic:cNvPicPr>
+                              <a:picLocks noChangeAspect="1"/>
+                            </pic:cNvPicPr>
+                          </pic:nvPicPr>
+                          <pic:blipFill>
+                            <a:blip r:embed="rId16"/>
+                            <a:stretch>
+                              <a:fillRect/>
+                            </a:stretch>
+                          </pic:blipFill>
+                          <pic:spPr>
+                            <a:xfrm>
+                              <a:off x="90435" y="0"/>
+                              <a:ext cx="3690620" cy="2039620"/>
+                            </a:xfrm>
+                            <a:prstGeom prst="rect">
+                              <a:avLst/>
+                            </a:prstGeom>
+                          </pic:spPr>
+                        </pic:pic>
+                        <wps:wsp>
+                          <wps:cNvPr id="18" name="Oval 18"/>
+                          <wps:cNvSpPr/>
+                          <wps:spPr>
+                            <a:xfrm>
+                              <a:off x="0" y="0"/>
+                              <a:ext cx="753627" cy="331572"/>
+                            </a:xfrm>
+                            <a:prstGeom prst="ellipse">
+                              <a:avLst/>
+                            </a:prstGeom>
+                            <a:noFill/>
+                            <a:ln>
+                              <a:solidFill>
+                                <a:srgbClr val="FF0000"/>
+                              </a:solidFill>
+                            </a:ln>
+                          </wps:spPr>
+                          <wps:style>
+                            <a:lnRef idx="1">
+                              <a:schemeClr val="accent1"/>
+                            </a:lnRef>
+                            <a:fillRef idx="3">
+                              <a:schemeClr val="accent1"/>
+                            </a:fillRef>
+                            <a:effectRef idx="2">
+                              <a:schemeClr val="accent1"/>
+                            </a:effectRef>
+                            <a:fontRef idx="minor">
+                              <a:schemeClr val="lt1"/>
+                            </a:fontRef>
+                          </wps:style>
+                          <wps:bodyPr rot="0" spcFirstLastPara="0" vertOverflow="overflow" horzOverflow="overflow" vert="horz" wrap="square" lIns="91440" tIns="45720" rIns="91440" bIns="45720" numCol="1" spcCol="0" rtlCol="0" fromWordArt="0" anchor="ctr" anchorCtr="0" forceAA="0" compatLnSpc="1">
+                            <a:prstTxWarp prst="textNoShape">
+                              <a:avLst/>
+                            </a:prstTxWarp>
+                            <a:noAutofit/>
+                          </wps:bodyPr>
+                        </wps:wsp>
+                      </wpg:grpSp>
+                      <wps:wsp>
+                        <wps:cNvPr id="24" name="Oval 24"/>
+                        <wps:cNvSpPr/>
+                        <wps:spPr>
+                          <a:xfrm>
+                            <a:off x="90993" y="1512556"/>
+                            <a:ext cx="361740" cy="492370"/>
+                          </a:xfrm>
+                          <a:prstGeom prst="ellipse">
+                            <a:avLst/>
+                          </a:prstGeom>
+                          <a:noFill/>
+                          <a:ln>
+                            <a:solidFill>
+                              <a:srgbClr val="FF0000"/>
+                            </a:solidFill>
+                          </a:ln>
+                        </wps:spPr>
+                        <wps:style>
+                          <a:lnRef idx="1">
+                            <a:schemeClr val="accent1"/>
+                          </a:lnRef>
+                          <a:fillRef idx="3">
+                            <a:schemeClr val="accent1"/>
+                          </a:fillRef>
+                          <a:effectRef idx="2">
+                            <a:schemeClr val="accent1"/>
+                          </a:effectRef>
+                          <a:fontRef idx="minor">
+                            <a:schemeClr val="lt1"/>
+                          </a:fontRef>
+                        </wps:style>
+                        <wps:bodyPr rot="0" spcFirstLastPara="0" vertOverflow="overflow" horzOverflow="overflow" vert="horz" wrap="square" lIns="91440" tIns="45720" rIns="91440" bIns="45720" numCol="1" spcCol="0" rtlCol="0" fromWordArt="0" anchor="ctr" anchorCtr="0" forceAA="0" compatLnSpc="1">
+                          <a:prstTxWarp prst="textNoShape">
+                            <a:avLst/>
+                          </a:prstTxWarp>
+                          <a:noAutofit/>
+                        </wps:bodyPr>
+                      </wps:wsp>
+                    </wpg:wgp>
+                  </a:graphicData>
+                </a:graphic>
+              </wp:anchor>
+            </w:drawing>
+          </mc:Choice>
+          <mc:Fallback>
+            <w:pict>
+              <v:group w14:anchorId="35399275" id="Group 50" o:spid="_x0000_s1026" style="position:absolute;margin-left:-35.25pt;margin-top:17.2pt;width:554.1pt;height:179.75pt;z-index:251666432" coordsize="70372,22828" o:gfxdata="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">
+                <v:shape id="Picture 10" o:spid="_x0000_s1027" type="#_x0000_t75" alt="A screenshot of a computer program&#10;&#10;Description automatically generated" style="position:absolute;width:34563;height:22828;visibility:visible;mso-wrap-style:square" o:gfxdata="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">
+                  <v:imagedata r:id="rId17" o:title="A screenshot of a computer program&#10;&#10;Description automatically generated"/>
+                </v:shape>
+                <v:group id="Group 22" o:spid="_x0000_s1028" style="position:absolute;left:32562;top:655;width:37810;height:20397" coordsize="37810,20396" o:gfxdata="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">
+                  <v:shape id="Picture 14" o:spid="_x0000_s1029" type="#_x0000_t75" alt="A screenshot of a medical information&#10;&#10;Description automatically generated" style="position:absolute;left:904;width:36906;height:20396;visibility:visible;mso-wrap-style:square" o:gfxdata="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">
+                    <v:imagedata r:id="rId18" o:title="A screenshot of a medical information&#10;&#10;Description automatically generated"/>
+                  </v:shape>
+                  <v:oval id="Oval 18" o:spid="_x0000_s1030" style="position:absolute;width:7536;height:3315;visibility:visible;mso-wrap-style:square;v-text-anchor:middle" o:gfxdata="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" filled="f" strokecolor="red">
+                    <v:shadow on="t" color="black" opacity="22937f" origin=",.5" offset="0,.63889mm"/>
+                  </v:oval>
+                </v:group>
+                <v:oval id="Oval 24" o:spid="_x0000_s1031" style="position:absolute;left:909;top:15125;width:3618;height:4924;visibility:visible;mso-wrap-style:square;v-text-anchor:middle" o:gfxdata="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" filled="f" strokecolor="red">
+                  <v:shadow on="t" color="black" opacity="22937f" origin=",.5" offset="0,.63889mm"/>
+                </v:oval>
+              </v:group>
+            </w:pict>
+          </mc:Fallback>
+        </mc:AlternateContent>
+      </w:r>
+    </w:p>
+    <w:p>
+      <w:pPr>
+        <w:spacing w:line="240" w:lineRule="auto"/>
+        <w:contextualSpacing/>
+        <w:rPr>
+          <w:rFonts w:ascii="Calibri" w:hAnsi="Calibri" w:cs="Calibri"/>
+        </w:rPr>
+      </w:pPr>
+    </w:p>
+    <w:p>
+      <w:pPr>
+        <w:rPr>
+          <w:rFonts w:ascii="Calibri" w:hAnsi="Calibri" w:cs="Calibri"/>
+        </w:rPr>
+      </w:pPr>
+    </w:p>
+    <w:p>
+      <w:pPr>
+        <w:rPr>
+          <w:rFonts w:ascii="Calibri" w:hAnsi="Calibri" w:cs="Calibri"/>
+        </w:rPr>
+      </w:pPr>
+    </w:p>
+    <w:p>
+      <w:pPr>
+        <w:rPr>
+          <w:rFonts w:ascii="Calibri" w:hAnsi="Calibri" w:cs="Calibri"/>
+        </w:rPr>
+      </w:pPr>
+    </w:p>
+    <w:p>
+      <w:pPr>
+        <w:rPr>
+          <w:rFonts w:ascii="Calibri" w:hAnsi="Calibri" w:cs="Calibri"/>
+        </w:rPr>
+      </w:pPr>
+    </w:p>
+    <w:p/>
+    <w:p/>
+    <w:p/>
+    <w:p>
+      <w:r>
+        <w:rPr>
+          <w:rFonts w:ascii="Calibri" w:hAnsi="Calibri" w:cs="Calibri"/>
+          <w:noProof/>
+        </w:rPr>
+        <mc:AlternateContent>
+          <mc:Choice Requires="wpg">
+            <w:drawing>
+              <wp:anchor distT="0" distB="0" distL="114300" distR="114300" simplePos="0" relativeHeight="251657216" behindDoc="0" locked="0" layoutInCell="1" allowOverlap="1" wp14:anchorId="1EF6EF22" wp14:editId="734A2FB8">
+                <wp:simplePos x="0" y="0"/>
+                <wp:positionH relativeFrom="column">
+                  <wp:posOffset>-357509</wp:posOffset>
+                </wp:positionH>
+                <wp:positionV relativeFrom="paragraph">
+                  <wp:posOffset>347715</wp:posOffset>
+                </wp:positionV>
+                <wp:extent cx="6743923" cy="2602230"/>
+                <wp:effectExtent l="0" t="0" r="0" b="1270"/>
+                <wp:wrapNone/>
+                <wp:docPr id="49" name="Group 49"/>
+                <wp:cNvGraphicFramePr/>
+                <a:graphic xmlns:a="http://schemas.openxmlformats.org/drawingml/2006/main">
+                  <a:graphicData uri="http://schemas.microsoft.com/office/word/2010/wordprocessingGroup">
+                    <wpg:wgp>
+                      <wpg:cNvGrpSpPr/>
+                      <wpg:grpSpPr>
+                        <a:xfrm>
+                          <a:off x="0" y="0"/>
+                          <a:ext cx="6743923" cy="2602230"/>
+                          <a:chOff x="0" y="0"/>
+                          <a:chExt cx="6743923" cy="2602230"/>
+                        </a:xfrm>
+                      </wpg:grpSpPr>
+                      <pic:pic xmlns:pic="http://schemas.openxmlformats.org/drawingml/2006/picture">
+                        <pic:nvPicPr>
+                          <pic:cNvPr id="12" name="Picture 12" descr="A screenshot of a medical report&#10;&#10;Description automatically generated"/>
+                          <pic:cNvPicPr>
+                            <a:picLocks noChangeAspect="1"/>
+                          </pic:cNvPicPr>
+                        </pic:nvPicPr>
+                        <pic:blipFill>
+                          <a:blip r:embed="rId19"/>
+                          <a:stretch>
+                            <a:fillRect/>
+                          </a:stretch>
+                        </pic:blipFill>
+                        <pic:spPr>
+                          <a:xfrm>
+                            <a:off x="0" y="0"/>
+                            <a:ext cx="2593975" cy="2602230"/>
+                          </a:xfrm>
+                          <a:prstGeom prst="rect">
+                            <a:avLst/>
+                          </a:prstGeom>
+                        </pic:spPr>
+                      </pic:pic>
+                      <wpg:grpSp>
+                        <wpg:cNvPr id="17" name="Group 17"/>
+                        <wpg:cNvGrpSpPr/>
+                        <wpg:grpSpPr>
+                          <a:xfrm>
+                            <a:off x="2723103" y="246464"/>
+                            <a:ext cx="4020820" cy="2175028"/>
+                            <a:chOff x="0" y="0"/>
+                            <a:chExt cx="4020820" cy="2175028"/>
+                          </a:xfrm>
+                        </wpg:grpSpPr>
+                        <pic:pic xmlns:pic="http://schemas.openxmlformats.org/drawingml/2006/picture">
+                          <pic:nvPicPr>
+                            <pic:cNvPr id="15" name="Picture 15" descr="A screenshot of a medical list&#10;&#10;Description automatically generated"/>
+                            <pic:cNvPicPr>
+                              <a:picLocks noChangeAspect="1"/>
+                            </pic:cNvPicPr>
+                          </pic:nvPicPr>
+                          <pic:blipFill>
+                            <a:blip r:embed="rId20"/>
+                            <a:stretch>
+                              <a:fillRect/>
+                            </a:stretch>
+                          </pic:blipFill>
+                          <pic:spPr>
+                            <a:xfrm>
+                              <a:off x="0" y="75083"/>
+                              <a:ext cx="4020820" cy="2099945"/>
+                            </a:xfrm>
+                            <a:prstGeom prst="rect">
+                              <a:avLst/>
+                            </a:prstGeom>
+                          </pic:spPr>
+                        </pic:pic>
+                        <wps:wsp>
+                          <wps:cNvPr id="16" name="Oval 16"/>
+                          <wps:cNvSpPr/>
+                          <wps:spPr>
+                            <a:xfrm>
+                              <a:off x="462783" y="0"/>
+                              <a:ext cx="753627" cy="331595"/>
+                            </a:xfrm>
+                            <a:prstGeom prst="ellipse">
+                              <a:avLst/>
+                            </a:prstGeom>
+                            <a:noFill/>
+                            <a:ln>
+                              <a:solidFill>
+                                <a:srgbClr val="FF0000"/>
+                              </a:solidFill>
+                            </a:ln>
+                          </wps:spPr>
+                          <wps:style>
+                            <a:lnRef idx="1">
+                              <a:schemeClr val="accent1"/>
+                            </a:lnRef>
+                            <a:fillRef idx="3">
+                              <a:schemeClr val="accent1"/>
+                            </a:fillRef>
+                            <a:effectRef idx="2">
+                              <a:schemeClr val="accent1"/>
+                            </a:effectRef>
+                            <a:fontRef idx="minor">
+                              <a:schemeClr val="lt1"/>
+                            </a:fontRef>
+                          </wps:style>
+                          <wps:bodyPr rot="0" spcFirstLastPara="0" vertOverflow="overflow" horzOverflow="overflow" vert="horz" wrap="square" lIns="91440" tIns="45720" rIns="91440" bIns="45720" numCol="1" spcCol="0" rtlCol="0" fromWordArt="0" anchor="ctr" anchorCtr="0" forceAA="0" compatLnSpc="1">
+                            <a:prstTxWarp prst="textNoShape">
+                              <a:avLst/>
+                            </a:prstTxWarp>
+                            <a:noAutofit/>
+                          </wps:bodyPr>
+                        </wps:wsp>
+                      </wpg:grpSp>
+                    </wpg:wgp>
+                  </a:graphicData>
+                </a:graphic>
+              </wp:anchor>
+            </w:drawing>
+          </mc:Choice>
+          <mc:Fallback>
+            <w:pict>
+              <v:group w14:anchorId="6113A593" id="Group 49" o:spid="_x0000_s1026" style="position:absolute;margin-left:-28.15pt;margin-top:27.4pt;width:531pt;height:204.9pt;z-index:251657216" coordsize="67439,26022" o:gfxdata="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">
+                <v:shape id="Picture 12" o:spid="_x0000_s1027" type="#_x0000_t75" alt="A screenshot of a medical report&#10;&#10;Description automatically generated" style="position:absolute;width:25939;height:26022;visibility:visible;mso-wrap-style:square" o:gfxdata="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">
+                  <v:imagedata r:id="rId21" o:title="A screenshot of a medical report&#10;&#10;Description automatically generated"/>
+                </v:shape>
+                <v:group id="Group 17" o:spid="_x0000_s1028" style="position:absolute;left:27231;top:2464;width:40208;height:21750" coordsize="40208,21750" o:gfxdata="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">
+                  <v:shape id="Picture 15" o:spid="_x0000_s1029" type="#_x0000_t75" alt="A screenshot of a medical list&#10;&#10;Description automatically generated" style="position:absolute;top:750;width:40208;height:21000;visibility:visible;mso-wrap-style:square" o:gfxdata="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">
+                    <v:imagedata r:id="rId22" o:title="A screenshot of a medical list&#10;&#10;Description automatically generated"/>
+                  </v:shape>
+                  <v:oval id="Oval 16" o:spid="_x0000_s1030" style="position:absolute;left:4627;width:7537;height:3315;visibility:visible;mso-wrap-style:square;v-text-anchor:middle" o:gfxdata="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" filled="f" strokecolor="red">
+                    <v:shadow on="t" color="black" opacity="22937f" origin=",.5" offset="0,.63889mm"/>
+                  </v:oval>
+                </v:group>
+              </v:group>
+            </w:pict>
+          </mc:Fallback>
+        </mc:AlternateContent>
+      </w:r>
+    </w:p>
+    <w:p/>
+    <w:p/>
+    <w:p/>
+    <w:p/>
+    <w:p/>
+    <w:p/>
+    <w:p/>
+    <w:p/>
+    <w:p/>
+    <w:p>
+      <w:r>
+        <w:rPr>
+          <w:noProof/>
+        </w:rPr>
+        <w:lastRenderedPageBreak/>
+        <mc:AlternateContent>
+          <mc:Choice Requires="wpg">
+            <w:drawing>
+              <wp:anchor distT="0" distB="0" distL="114300" distR="114300" simplePos="0" relativeHeight="251671552" behindDoc="0" locked="0" layoutInCell="1" allowOverlap="1" wp14:anchorId="7D4A6642" wp14:editId="00159A70">
+                <wp:simplePos x="0" y="0"/>
+                <wp:positionH relativeFrom="column">
+                  <wp:posOffset>-427984</wp:posOffset>
+                </wp:positionH>
+                <wp:positionV relativeFrom="paragraph">
+                  <wp:posOffset>83590</wp:posOffset>
+                </wp:positionV>
+                <wp:extent cx="6650530" cy="2266950"/>
+                <wp:effectExtent l="0" t="0" r="4445" b="44450"/>
+                <wp:wrapNone/>
+                <wp:docPr id="48" name="Group 48"/>
+                <wp:cNvGraphicFramePr/>
+                <a:graphic xmlns:a="http://schemas.openxmlformats.org/drawingml/2006/main">
+                  <a:graphicData uri="http://schemas.microsoft.com/office/word/2010/wordprocessingGroup">
+                    <wpg:wgp>
+                      <wpg:cNvGrpSpPr/>
+                      <wpg:grpSpPr>
+                        <a:xfrm>
+                          <a:off x="0" y="0"/>
+                          <a:ext cx="6650530" cy="2266950"/>
+                          <a:chOff x="0" y="0"/>
+                          <a:chExt cx="6650530" cy="2266950"/>
+                        </a:xfrm>
+                      </wpg:grpSpPr>
+                      <pic:pic xmlns:pic="http://schemas.openxmlformats.org/drawingml/2006/picture">
+                        <pic:nvPicPr>
+                          <pic:cNvPr id="25" name="Picture 25" descr="A screenshot of a computer&#10;&#10;Description automatically generated"/>
+                          <pic:cNvPicPr>
+                            <a:picLocks noChangeAspect="1"/>
+                          </pic:cNvPicPr>
+                        </pic:nvPicPr>
+                        <pic:blipFill rotWithShape="1">
+                          <a:blip r:embed="rId23"/>
+                          <a:srcRect r="2262"/>
+                          <a:stretch/>
+                        </pic:blipFill>
+                        <pic:spPr bwMode="auto">
+                          <a:xfrm>
+                            <a:off x="0" y="0"/>
+                            <a:ext cx="3225800" cy="2266950"/>
+                          </a:xfrm>
+                          <a:prstGeom prst="rect">
+                            <a:avLst/>
+                          </a:prstGeom>
+                          <a:ln>
+                            <a:noFill/>
+                          </a:ln>
+                          <a:extLst>
+                            <a:ext uri="{53640926-AAD7-44D8-BBD7-CCE9431645EC}">
+                              <a14:shadowObscured xmlns:a14="http://schemas.microsoft.com/office/drawing/2010/main"/>
+                            </a:ext>
+                          </a:extLst>
+                        </pic:spPr>
+                      </pic:pic>
+                      <pic:pic xmlns:pic="http://schemas.openxmlformats.org/drawingml/2006/picture">
+                        <pic:nvPicPr>
+                          <pic:cNvPr id="26" name="Picture 26" descr="A screenshot of a medical information&#10;&#10;Description automatically generated"/>
+                          <pic:cNvPicPr>
+                            <a:picLocks noChangeAspect="1"/>
+                          </pic:cNvPicPr>
+                        </pic:nvPicPr>
+                        <pic:blipFill>
+                          <a:blip r:embed="rId24"/>
+                          <a:stretch>
+                            <a:fillRect/>
+                          </a:stretch>
+                        </pic:blipFill>
+                        <pic:spPr>
+                          <a:xfrm>
+                            <a:off x="3356150" y="432079"/>
+                            <a:ext cx="3294380" cy="1808480"/>
+                          </a:xfrm>
+                          <a:prstGeom prst="rect">
+                            <a:avLst/>
+                          </a:prstGeom>
+                        </pic:spPr>
+                      </pic:pic>
+                      <wps:wsp>
+                        <wps:cNvPr id="27" name="Oval 27"/>
+                        <wps:cNvSpPr/>
+                        <wps:spPr>
+                          <a:xfrm>
+                            <a:off x="3256224" y="166077"/>
+                            <a:ext cx="622999" cy="2065089"/>
+                          </a:xfrm>
+                          <a:prstGeom prst="ellipse">
+                            <a:avLst/>
+                          </a:prstGeom>
+                          <a:noFill/>
+                          <a:ln>
+                            <a:solidFill>
+                              <a:srgbClr val="FF0000"/>
+                            </a:solidFill>
+                          </a:ln>
+                        </wps:spPr>
+                        <wps:style>
+                          <a:lnRef idx="1">
+                            <a:schemeClr val="accent1"/>
+                          </a:lnRef>
+                          <a:fillRef idx="3">
+                            <a:schemeClr val="accent1"/>
+                          </a:fillRef>
+                          <a:effectRef idx="2">
+                            <a:schemeClr val="accent1"/>
+                          </a:effectRef>
+                          <a:fontRef idx="minor">
+                            <a:schemeClr val="lt1"/>
+                          </a:fontRef>
+                        </wps:style>
+                        <wps:bodyPr rot="0" spcFirstLastPara="0" vertOverflow="overflow" horzOverflow="overflow" vert="horz" wrap="square" lIns="91440" tIns="45720" rIns="91440" bIns="45720" numCol="1" spcCol="0" rtlCol="0" fromWordArt="0" anchor="ctr" anchorCtr="0" forceAA="0" compatLnSpc="1">
+                          <a:prstTxWarp prst="textNoShape">
+                            <a:avLst/>
+                          </a:prstTxWarp>
+                          <a:noAutofit/>
+                        </wps:bodyPr>
+                      </wps:wsp>
+                    </wpg:wgp>
+                  </a:graphicData>
+                </a:graphic>
+              </wp:anchor>
+            </w:drawing>
+          </mc:Choice>
+          <mc:Fallback>
+            <w:pict>
+              <v:group w14:anchorId="59BA242E" id="Group 48" o:spid="_x0000_s1026" style="position:absolute;margin-left:-33.7pt;margin-top:6.6pt;width:523.65pt;height:178.5pt;z-index:251671552" coordsize="66505,22669" o:gfxdata="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">
+                <v:shape id="Picture 25" o:spid="_x0000_s1027" type="#_x0000_t75" alt="A screenshot of a computer&#10;&#10;Description automatically generated" style="position:absolute;width:32258;height:22669;visibility:visible;mso-wrap-style:square" o:gfxdata="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">
+                  <v:imagedata r:id="rId25" o:title="A screenshot of a computer&#10;&#10;Description automatically generated" cropright="1482f"/>
+                </v:shape>
+                <v:shape id="Picture 26" o:spid="_x0000_s1028" type="#_x0000_t75" alt="A screenshot of a medical information&#10;&#10;Description automatically generated" style="position:absolute;left:33561;top:4320;width:32944;height:18085;visibility:visible;mso-wrap-style:square" o:gfxdata="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">
+                  <v:imagedata r:id="rId26" o:title="A screenshot of a medical information&#10;&#10;Description automatically generated"/>
+                </v:shape>
+                <v:oval id="Oval 27" o:spid="_x0000_s1029" style="position:absolute;left:32562;top:1660;width:6230;height:20651;visibility:visible;mso-wrap-style:square;v-text-anchor:middle" o:gfxdata="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" filled="f" strokecolor="red">
+                  <v:shadow on="t" color="black" opacity="22937f" origin=",.5" offset="0,.63889mm"/>
+                </v:oval>
+              </v:group>
+            </w:pict>
+          </mc:Fallback>
+        </mc:AlternateContent>
+      </w:r>
+    </w:p>
+    <w:p/>
+    <w:p/>
+    <w:p/>
+    <w:p/>
+    <w:p/>
+    <w:p/>
+    <w:p/>
+    <w:p/>
+    <w:p>
+      <w:pPr>
+        <w:pStyle w:val="Heading3"/>
+        <w:numPr>
+          <w:ilvl w:val="0"/>
+          <w:numId w:val="17"/>
+        </w:numPr>
+      </w:pPr>
+      <w:r>
+        <w:t>Given</w:t>
+      </w:r>
+      <w:r>
+        <w:t xml:space="preserve"> </w:t>
+      </w:r>
+      <w:r>
+        <w:t>data</w:t>
+      </w:r>
+      <w:r>
+        <w:t xml:space="preserve"> with no proper </w:t>
+      </w:r>
+      <w:r>
+        <w:t>column</w:t>
+      </w:r>
+      <w:r>
+        <w:t xml:space="preserve"> (header)</w:t>
+      </w:r>
+      <w:r>
+        <w:t xml:space="preserve"> names</w:t>
+      </w:r>
+    </w:p>
+    <w:p>
+      <w:pPr>
+        <w:rPr>
+          <w:rFonts w:ascii="Calibri" w:hAnsi="Calibri" w:cs="Calibri"/>
+        </w:rPr>
+      </w:pPr>
+      <w:r>
+        <w:rPr>
+          <w:rFonts w:ascii="Calibri" w:hAnsi="Calibri" w:cs="Calibri"/>
+          <w:b/>
+          <w:bCs/>
+          <w:noProof/>
+          <w:sz w:val="24"/>
+          <w:szCs w:val="24"/>
+        </w:rPr>
+        <mc:AlternateContent>
+          <mc:Choice Requires="wps">
+            <w:drawing>
+              <wp:anchor distT="0" distB="0" distL="114300" distR="114300" simplePos="0" relativeHeight="251673600" behindDoc="1" locked="0" layoutInCell="1" allowOverlap="1" wp14:anchorId="388B08BD" wp14:editId="57D26013">
+                <wp:simplePos x="0" y="0"/>
+                <wp:positionH relativeFrom="column">
+                  <wp:posOffset>-37123</wp:posOffset>
+                </wp:positionH>
+                <wp:positionV relativeFrom="paragraph">
+                  <wp:posOffset>96234</wp:posOffset>
+                </wp:positionV>
+                <wp:extent cx="3727380" cy="306196"/>
+                <wp:effectExtent l="50800" t="25400" r="57785" b="74930"/>
+                <wp:wrapNone/>
+                <wp:docPr id="28" name="Rounded Rectangle 28"/>
+                <wp:cNvGraphicFramePr/>
+                <a:graphic xmlns:a="http://schemas.openxmlformats.org/drawingml/2006/main">
+                  <a:graphicData uri="http://schemas.microsoft.com/office/word/2010/wordprocessingShape">
+                    <wps:wsp>
+                      <wps:cNvSpPr/>
+                      <wps:spPr>
+                        <a:xfrm>
+                          <a:off x="0" y="0"/>
+                          <a:ext cx="3727380" cy="306196"/>
+                        </a:xfrm>
+                        <a:prstGeom prst="roundRect">
+                          <a:avLst/>
+                        </a:prstGeom>
+                        <a:solidFill>
+                          <a:schemeClr val="accent2"/>
+                        </a:solidFill>
+                      </wps:spPr>
+                      <wps:style>
+                        <a:lnRef idx="1">
+                          <a:schemeClr val="accent1"/>
+                        </a:lnRef>
+                        <a:fillRef idx="3">
+                          <a:schemeClr val="accent1"/>
+                        </a:fillRef>
+                        <a:effectRef idx="2">
+                          <a:schemeClr val="accent1"/>
+                        </a:effectRef>
+                        <a:fontRef idx="minor">
+                          <a:schemeClr val="lt1"/>
+                        </a:fontRef>
+                      </wps:style>
+                      <wps:txbx>
+                        <w:txbxContent>
+                          <w:p>
+                            <w:pPr>
+                              <w:jc w:val="center"/>
+                              <w:rPr>
+                                <w:rFonts w:ascii="Calibri" w:hAnsi="Calibri" w:cs="Calibri"/>
+                                <w:color w:val="FBD4B4" w:themeColor="accent6" w:themeTint="66"/>
+                                <w:sz w:val="21"/>
+                                <w:szCs w:val="21"/>
+                              </w:rPr>
+                            </w:pPr>
+                            <w:proofErr w:type="spellStart"/>
+                            <w:proofErr w:type="gramStart"/>
+                            <w:r>
+                              <w:rPr>
+                                <w:rFonts w:ascii="Calibri" w:hAnsi="Calibri" w:cs="Calibri"/>
+                                <w:color w:val="B8CCE4" w:themeColor="accent1" w:themeTint="66"/>
+                                <w:sz w:val="21"/>
+                                <w:szCs w:val="21"/>
+                              </w:rPr>
+                              <w:t>read.delim</w:t>
+                            </w:r>
+                            <w:proofErr w:type="spellEnd"/>
+                            <w:proofErr w:type="gramEnd"/>
+                            <w:r>
+                              <w:rPr>
+                                <w:rFonts w:ascii="Calibri" w:hAnsi="Calibri" w:cs="Calibri"/>
+                                <w:sz w:val="21"/>
+                                <w:szCs w:val="21"/>
+                              </w:rPr>
+                              <w:t>("</w:t>
+                            </w:r>
+                            <w:r>
+                              <w:rPr>
+                                <w:rFonts w:ascii="Calibri" w:hAnsi="Calibri" w:cs="Calibri"/>
+                                <w:color w:val="D6E3BC" w:themeColor="accent3" w:themeTint="66"/>
+                                <w:sz w:val="21"/>
+                                <w:szCs w:val="21"/>
+                              </w:rPr>
+                              <w:t xml:space="preserve">PatientInfo.csv", </w:t>
+                            </w:r>
+                            <w:proofErr w:type="spellStart"/>
+                            <w:r>
+                              <w:rPr>
+                                <w:rFonts w:ascii="Calibri" w:hAnsi="Calibri" w:cs="Calibri"/>
+                                <w:color w:val="D6E3BC" w:themeColor="accent3" w:themeTint="66"/>
+                                <w:sz w:val="21"/>
+                                <w:szCs w:val="21"/>
+                              </w:rPr>
+                              <w:t>sep</w:t>
+                            </w:r>
+                            <w:proofErr w:type="spellEnd"/>
+                            <w:r>
+                              <w:rPr>
+                                <w:rFonts w:ascii="Calibri" w:hAnsi="Calibri" w:cs="Calibri"/>
+                                <w:color w:val="D6E3BC" w:themeColor="accent3" w:themeTint="66"/>
+                                <w:sz w:val="21"/>
+                                <w:szCs w:val="21"/>
+                              </w:rPr>
+                              <w:t xml:space="preserve"> = ",", </w:t>
+                            </w:r>
+                            <w:r>
+                              <w:rPr>
+                                <w:rFonts w:ascii="Calibri" w:hAnsi="Calibri" w:cs="Calibri"/>
+                                <w:color w:val="FFFF00"/>
+                                <w:sz w:val="21"/>
+                                <w:szCs w:val="21"/>
+                              </w:rPr>
+                              <w:t>header = FALSE</w:t>
+                            </w:r>
+                            <w:r>
+                              <w:rPr>
+                                <w:rFonts w:ascii="Calibri" w:hAnsi="Calibri" w:cs="Calibri"/>
+                                <w:color w:val="FFFF00"/>
+                                <w:sz w:val="21"/>
+                                <w:szCs w:val="21"/>
+                              </w:rPr>
+                              <w:t xml:space="preserve">, </w:t>
+                            </w:r>
+                            <w:r>
+                              <w:rPr>
+                                <w:rFonts w:ascii="Calibri" w:hAnsi="Calibri" w:cs="Calibri"/>
+                                <w:color w:val="FBD4B4" w:themeColor="accent6" w:themeTint="66"/>
+                                <w:sz w:val="21"/>
+                                <w:szCs w:val="21"/>
+                              </w:rPr>
+                              <w:t>skip = 1</w:t>
+                            </w:r>
+                            <w:r>
+                              <w:rPr>
+                                <w:rFonts w:ascii="Calibri" w:hAnsi="Calibri" w:cs="Calibri"/>
+                                <w:color w:val="FBD4B4" w:themeColor="accent6" w:themeTint="66"/>
+                                <w:sz w:val="21"/>
+                                <w:szCs w:val="21"/>
+                              </w:rPr>
+                              <w:t>)</w:t>
+                            </w:r>
+                          </w:p>
+                        </w:txbxContent>
+                      </wps:txbx>
+                      <wps:bodyPr rot="0" spcFirstLastPara="0" vertOverflow="overflow" horzOverflow="overflow" vert="horz" wrap="square" lIns="91440" tIns="45720" rIns="91440" bIns="45720" numCol="1" spcCol="0" rtlCol="0" fromWordArt="0" anchor="ctr" anchorCtr="0" forceAA="0" compatLnSpc="1">
+                        <a:prstTxWarp prst="textNoShape">
+                          <a:avLst/>
+                        </a:prstTxWarp>
+                        <a:noAutofit/>
+                      </wps:bodyPr>
+                    </wps:wsp>
+                  </a:graphicData>
+                </a:graphic>
+                <wp14:sizeRelH relativeFrom="margin">
+                  <wp14:pctWidth>0</wp14:pctWidth>
+                </wp14:sizeRelH>
+                <wp14:sizeRelV relativeFrom="margin">
+                  <wp14:pctHeight>0</wp14:pctHeight>
+                </wp14:sizeRelV>
+              </wp:anchor>
+            </w:drawing>
+          </mc:Choice>
+          <mc:Fallback>
+            <w:pict>
+              <v:roundrect w14:anchorId="388B08BD" id="Rounded Rectangle 28" o:spid="_x0000_s1026" style="position:absolute;margin-left:-2.9pt;margin-top:7.6pt;width:293.5pt;height:24.1pt;z-index:-251642880;visibility:visible;mso-wrap-style:square;mso-width-percent:0;mso-height-percent:0;mso-wrap-distance-left:9pt;mso-wrap-distance-top:0;mso-wrap-distance-right:9pt;mso-wrap-distance-bottom:0;mso-position-horizontal:absolute;mso-position-horizontal-relative:text;mso-position-vertical:absolute;mso-position-vertical-relative:text;mso-width-percent:0;mso-height-percent:0;mso-width-relative:margin;mso-height-relative:margin;v-text-anchor:middle" arcsize="10923f" o:gfxdata="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" fillcolor="#c0504d [3205]" strokecolor="#4579b8 [3044]">
+                <v:shadow on="t" color="black" opacity="22937f" origin=",.5" offset="0,.63889mm"/>
+                <v:textbox>
+                  <w:txbxContent>
+                    <w:p>
+                      <w:pPr>
+                        <w:jc w:val="center"/>
+                        <w:rPr>
+                          <w:rFonts w:ascii="Calibri" w:hAnsi="Calibri" w:cs="Calibri"/>
+                          <w:color w:val="FBD4B4" w:themeColor="accent6" w:themeTint="66"/>
+                          <w:sz w:val="21"/>
+                          <w:szCs w:val="21"/>
+                        </w:rPr>
+                      </w:pPr>
+                      <w:proofErr w:type="spellStart"/>
+                      <w:proofErr w:type="gramStart"/>
+                      <w:r>
+                        <w:rPr>
+                          <w:rFonts w:ascii="Calibri" w:hAnsi="Calibri" w:cs="Calibri"/>
+                          <w:color w:val="B8CCE4" w:themeColor="accent1" w:themeTint="66"/>
+                          <w:sz w:val="21"/>
+                          <w:szCs w:val="21"/>
+                        </w:rPr>
+                        <w:t>read.delim</w:t>
+                      </w:r>
+                      <w:proofErr w:type="spellEnd"/>
+                      <w:proofErr w:type="gramEnd"/>
+                      <w:r>
+                        <w:rPr>
+                          <w:rFonts w:ascii="Calibri" w:hAnsi="Calibri" w:cs="Calibri"/>
+                          <w:sz w:val="21"/>
+                          <w:szCs w:val="21"/>
+                        </w:rPr>
+                        <w:t>("</w:t>
+                      </w:r>
+                      <w:r>
+                        <w:rPr>
+                          <w:rFonts w:ascii="Calibri" w:hAnsi="Calibri" w:cs="Calibri"/>
+                          <w:color w:val="D6E3BC" w:themeColor="accent3" w:themeTint="66"/>
+                          <w:sz w:val="21"/>
+                          <w:szCs w:val="21"/>
+                        </w:rPr>
+                        <w:t xml:space="preserve">PatientInfo.csv", </w:t>
+                      </w:r>
+                      <w:proofErr w:type="spellStart"/>
+                      <w:r>
+                        <w:rPr>
+                          <w:rFonts w:ascii="Calibri" w:hAnsi="Calibri" w:cs="Calibri"/>
+                          <w:color w:val="D6E3BC" w:themeColor="accent3" w:themeTint="66"/>
+                          <w:sz w:val="21"/>
+                          <w:szCs w:val="21"/>
+                        </w:rPr>
+                        <w:t>sep</w:t>
+                      </w:r>
+                      <w:proofErr w:type="spellEnd"/>
+                      <w:r>
+                        <w:rPr>
+                          <w:rFonts w:ascii="Calibri" w:hAnsi="Calibri" w:cs="Calibri"/>
+                          <w:color w:val="D6E3BC" w:themeColor="accent3" w:themeTint="66"/>
+                          <w:sz w:val="21"/>
+                          <w:szCs w:val="21"/>
+                        </w:rPr>
+                        <w:t xml:space="preserve"> = ",", </w:t>
+                      </w:r>
+                      <w:r>
+                        <w:rPr>
+                          <w:rFonts w:ascii="Calibri" w:hAnsi="Calibri" w:cs="Calibri"/>
+                          <w:color w:val="FFFF00"/>
+                          <w:sz w:val="21"/>
+                          <w:szCs w:val="21"/>
+                        </w:rPr>
+                        <w:t>header = FALSE</w:t>
+                      </w:r>
+                      <w:r>
+                        <w:rPr>
+                          <w:rFonts w:ascii="Calibri" w:hAnsi="Calibri" w:cs="Calibri"/>
+                          <w:color w:val="FFFF00"/>
+                          <w:sz w:val="21"/>
+                          <w:szCs w:val="21"/>
+                        </w:rPr>
+                        <w:t xml:space="preserve">, </w:t>
+                      </w:r>
+                      <w:r>
+                        <w:rPr>
+                          <w:rFonts w:ascii="Calibri" w:hAnsi="Calibri" w:cs="Calibri"/>
+                          <w:color w:val="FBD4B4" w:themeColor="accent6" w:themeTint="66"/>
+                          <w:sz w:val="21"/>
+                          <w:szCs w:val="21"/>
+                        </w:rPr>
+                        <w:t>skip = 1</w:t>
+                      </w:r>
+                      <w:r>
+                        <w:rPr>
+                          <w:rFonts w:ascii="Calibri" w:hAnsi="Calibri" w:cs="Calibri"/>
+                          <w:color w:val="FBD4B4" w:themeColor="accent6" w:themeTint="66"/>
+                          <w:sz w:val="21"/>
+                          <w:szCs w:val="21"/>
+                        </w:rPr>
+                        <w:t>)</w:t>
+                      </w:r>
+                    </w:p>
+                  </w:txbxContent>
+                </v:textbox>
+              </v:roundrect>
+            </w:pict>
+          </mc:Fallback>
+        </mc:AlternateContent>
+      </w:r>
+    </w:p>
+    <w:p>
+      <w:pPr>
+        <w:rPr>
+          <w:rFonts w:ascii="Calibri" w:hAnsi="Calibri" w:cs="Calibri"/>
+        </w:rPr>
+      </w:pPr>
+      <w:r>
+        <w:rPr>
+          <w:rFonts w:ascii="Calibri" w:hAnsi="Calibri" w:cs="Calibri"/>
+          <w:noProof/>
+        </w:rPr>
+        <w:drawing>
+          <wp:anchor distT="0" distB="0" distL="114300" distR="114300" simplePos="0" relativeHeight="251680768" behindDoc="1" locked="0" layoutInCell="1" allowOverlap="1" wp14:anchorId="43A98B2D" wp14:editId="3CBCAB3F">
+            <wp:simplePos x="0" y="0"/>
+            <wp:positionH relativeFrom="column">
+              <wp:posOffset>-500540</wp:posOffset>
+            </wp:positionH>
+            <wp:positionV relativeFrom="paragraph">
+              <wp:posOffset>1546225</wp:posOffset>
+            </wp:positionV>
+            <wp:extent cx="3201670" cy="1165225"/>
+            <wp:effectExtent l="0" t="0" r="0" b="3175"/>
+            <wp:wrapTight wrapText="bothSides">
+              <wp:wrapPolygon edited="0">
+                <wp:start x="0" y="0"/>
+                <wp:lineTo x="0" y="21423"/>
+                <wp:lineTo x="21506" y="21423"/>
+                <wp:lineTo x="21506" y="0"/>
+                <wp:lineTo x="0" y="0"/>
+              </wp:wrapPolygon>
+            </wp:wrapTight>
+            <wp:docPr id="47" name="Picture 47" descr="A screenshot of a phone&#10;&#10;Description automatically generated"/>
+            <wp:cNvGraphicFramePr>
+              <a:graphicFrameLocks xmlns:a="http://schemas.openxmlformats.org/drawingml/2006/main" noChangeAspect="1"/>
+            </wp:cNvGraphicFramePr>
+            <a:graphic xmlns:a="http://schemas.openxmlformats.org/drawingml/2006/main">
+              <a:graphicData uri="http://schemas.openxmlformats.org/drawingml/2006/picture">
+                <pic:pic xmlns:pic="http://schemas.openxmlformats.org/drawingml/2006/picture">
+                  <pic:nvPicPr>
+                    <pic:cNvPr id="47" name="Picture 47" descr="A screenshot of a phone&#10;&#10;Description automatically generated"/>
+                    <pic:cNvPicPr/>
+                  </pic:nvPicPr>
+                  <pic:blipFill>
+                    <a:blip r:embed="rId27"/>
+                    <a:stretch>
+                      <a:fillRect/>
+                    </a:stretch>
+                  </pic:blipFill>
+                  <pic:spPr>
+                    <a:xfrm>
+                      <a:off x="0" y="0"/>
+                      <a:ext cx="3201670" cy="1165225"/>
+                    </a:xfrm>
+                    <a:prstGeom prst="rect">
+                      <a:avLst/>
+                    </a:prstGeom>
+                  </pic:spPr>
+                </pic:pic>
+              </a:graphicData>
+            </a:graphic>
+            <wp14:sizeRelH relativeFrom="page">
+              <wp14:pctWidth>0</wp14:pctWidth>
+            </wp14:sizeRelH>
+            <wp14:sizeRelV relativeFrom="page">
+              <wp14:pctHeight>0</wp14:pctHeight>
+            </wp14:sizeRelV>
+          </wp:anchor>
+        </w:drawing>
+      </w:r>
+      <w:r>
+        <w:rPr>
+          <w:rFonts w:ascii="Calibri" w:hAnsi="Calibri" w:cs="Calibri"/>
+          <w:noProof/>
+        </w:rPr>
+        <w:drawing>
+          <wp:anchor distT="0" distB="0" distL="114300" distR="114300" simplePos="0" relativeHeight="251679744" behindDoc="1" locked="0" layoutInCell="1" allowOverlap="1" wp14:anchorId="7E47F469" wp14:editId="2D02580B">
+            <wp:simplePos x="0" y="0"/>
+            <wp:positionH relativeFrom="column">
+              <wp:posOffset>2413635</wp:posOffset>
+            </wp:positionH>
+            <wp:positionV relativeFrom="paragraph">
+              <wp:posOffset>259715</wp:posOffset>
+            </wp:positionV>
+            <wp:extent cx="3807460" cy="1231265"/>
+            <wp:effectExtent l="0" t="0" r="2540" b="635"/>
+            <wp:wrapTight wrapText="bothSides">
+              <wp:wrapPolygon edited="0">
+                <wp:start x="0" y="0"/>
+                <wp:lineTo x="0" y="21388"/>
+                <wp:lineTo x="21542" y="21388"/>
+                <wp:lineTo x="21542" y="0"/>
+                <wp:lineTo x="0" y="0"/>
+              </wp:wrapPolygon>
+            </wp:wrapTight>
+            <wp:docPr id="46" name="Picture 46" descr="A screenshot of a computer&#10;&#10;Description automatically generated"/>
+            <wp:cNvGraphicFramePr>
+              <a:graphicFrameLocks xmlns:a="http://schemas.openxmlformats.org/drawingml/2006/main" noChangeAspect="1"/>
+            </wp:cNvGraphicFramePr>
+            <a:graphic xmlns:a="http://schemas.openxmlformats.org/drawingml/2006/main">
+              <a:graphicData uri="http://schemas.openxmlformats.org/drawingml/2006/picture">
+                <pic:pic xmlns:pic="http://schemas.openxmlformats.org/drawingml/2006/picture">
+                  <pic:nvPicPr>
+                    <pic:cNvPr id="46" name="Picture 46" descr="A screenshot of a computer&#10;&#10;Description automatically generated"/>
+                    <pic:cNvPicPr/>
+                  </pic:nvPicPr>
+                  <pic:blipFill>
+                    <a:blip r:embed="rId28"/>
+                    <a:stretch>
+                      <a:fillRect/>
+                    </a:stretch>
+                  </pic:blipFill>
+                  <pic:spPr>
+                    <a:xfrm>
+                      <a:off x="0" y="0"/>
+                      <a:ext cx="3807460" cy="1231265"/>
+                    </a:xfrm>
+                    <a:prstGeom prst="rect">
+                      <a:avLst/>
+                    </a:prstGeom>
+                  </pic:spPr>
+                </pic:pic>
+              </a:graphicData>
+            </a:graphic>
+            <wp14:sizeRelH relativeFrom="page">
+              <wp14:pctWidth>0</wp14:pctWidth>
+            </wp14:sizeRelH>
+            <wp14:sizeRelV relativeFrom="page">
+              <wp14:pctHeight>0</wp14:pctHeight>
+            </wp14:sizeRelV>
+          </wp:anchor>
+        </w:drawing>
+      </w:r>
+      <w:r>
+        <w:rPr>
+          <w:rFonts w:ascii="Calibri" w:hAnsi="Calibri" w:cs="Calibri"/>
+          <w:noProof/>
+        </w:rPr>
+        <w:drawing>
+          <wp:anchor distT="0" distB="0" distL="114300" distR="114300" simplePos="0" relativeHeight="251678720" behindDoc="1" locked="0" layoutInCell="1" allowOverlap="1" wp14:anchorId="79A1EA81" wp14:editId="4DF874C3">
+            <wp:simplePos x="0" y="0"/>
+            <wp:positionH relativeFrom="column">
+              <wp:posOffset>-499745</wp:posOffset>
+            </wp:positionH>
+            <wp:positionV relativeFrom="paragraph">
+              <wp:posOffset>209550</wp:posOffset>
+            </wp:positionV>
+            <wp:extent cx="2971165" cy="1275715"/>
+            <wp:effectExtent l="0" t="0" r="635" b="0"/>
+            <wp:wrapTight wrapText="bothSides">
+              <wp:wrapPolygon edited="0">
+                <wp:start x="0" y="0"/>
+                <wp:lineTo x="0" y="21288"/>
+                <wp:lineTo x="21512" y="21288"/>
+                <wp:lineTo x="21512" y="0"/>
+                <wp:lineTo x="0" y="0"/>
+              </wp:wrapPolygon>
+            </wp:wrapTight>
+            <wp:docPr id="45" name="Picture 45" descr="A screenshot of a computer&#10;&#10;Description automatically generated"/>
+            <wp:cNvGraphicFramePr>
+              <a:graphicFrameLocks xmlns:a="http://schemas.openxmlformats.org/drawingml/2006/main" noChangeAspect="1"/>
+            </wp:cNvGraphicFramePr>
+            <a:graphic xmlns:a="http://schemas.openxmlformats.org/drawingml/2006/main">
+              <a:graphicData uri="http://schemas.openxmlformats.org/drawingml/2006/picture">
+                <pic:pic xmlns:pic="http://schemas.openxmlformats.org/drawingml/2006/picture">
+                  <pic:nvPicPr>
+                    <pic:cNvPr id="45" name="Picture 45" descr="A screenshot of a computer&#10;&#10;Description automatically generated"/>
+                    <pic:cNvPicPr/>
+                  </pic:nvPicPr>
+                  <pic:blipFill>
+                    <a:blip r:embed="rId29"/>
+                    <a:stretch>
+                      <a:fillRect/>
+                    </a:stretch>
+                  </pic:blipFill>
+                  <pic:spPr>
+                    <a:xfrm>
+                      <a:off x="0" y="0"/>
+                      <a:ext cx="2971165" cy="1275715"/>
+                    </a:xfrm>
+                    <a:prstGeom prst="rect">
+                      <a:avLst/>
+                    </a:prstGeom>
+                  </pic:spPr>
+                </pic:pic>
+              </a:graphicData>
+            </a:graphic>
+            <wp14:sizeRelH relativeFrom="page">
+              <wp14:pctWidth>0</wp14:pctWidth>
+            </wp14:sizeRelH>
+            <wp14:sizeRelV relativeFrom="page">
+              <wp14:pctHeight>0</wp14:pctHeight>
+            </wp14:sizeRelV>
+          </wp:anchor>
+        </w:drawing>
+      </w:r>
+    </w:p>
+    <w:p>
+      <w:pPr>
+        <w:rPr>
+          <w:rFonts w:ascii="Calibri" w:hAnsi="Calibri" w:cs="Calibri"/>
+        </w:rPr>
+      </w:pPr>
+    </w:p>
+    <w:p>
+      <w:pPr>
+        <w:rPr>
+          <w:rFonts w:ascii="Calibri" w:hAnsi="Calibri" w:cs="Calibri"/>
+        </w:rPr>
+      </w:pPr>
+    </w:p>
+    <w:p>
+      <w:pPr>
+        <w:rPr>
+          <w:rFonts w:ascii="Calibri" w:hAnsi="Calibri" w:cs="Calibri"/>
+        </w:rPr>
+      </w:pPr>
+    </w:p>
+    <w:p>
+      <w:pPr>
+        <w:rPr>
+          <w:rFonts w:ascii="Calibri" w:hAnsi="Calibri" w:cs="Calibri"/>
+        </w:rPr>
+      </w:pPr>
+    </w:p>
+    <w:p>
+      <w:pPr>
+        <w:rPr>
+          <w:rFonts w:ascii="Calibri" w:hAnsi="Calibri" w:cs="Calibri"/>
+        </w:rPr>
+      </w:pPr>
+    </w:p>
+    <w:p>
+      <w:pPr>
+        <w:pStyle w:val="Heading3"/>
+        <w:numPr>
+          <w:ilvl w:val="0"/>
+          <w:numId w:val="17"/>
+        </w:numPr>
+      </w:pPr>
+      <w:r>
+        <w:rPr>
+          <w:rFonts w:ascii="Calibri" w:hAnsi="Calibri" w:cs="Calibri"/>
+          <w:b w:val="0"/>
+          <w:bCs w:val="0"/>
+          <w:noProof/>
+          <w:sz w:val="24"/>
+          <w:szCs w:val="24"/>
+        </w:rPr>
+        <mc:AlternateContent>
+          <mc:Choice Requires="wps">
+            <w:drawing>
+              <wp:anchor distT="0" distB="0" distL="114300" distR="114300" simplePos="0" relativeHeight="251682816" behindDoc="1" locked="0" layoutInCell="1" allowOverlap="1" wp14:anchorId="2594781F" wp14:editId="4FA443B7">
+                <wp:simplePos x="0" y="0"/>
+                <wp:positionH relativeFrom="column">
+                  <wp:posOffset>-157703</wp:posOffset>
+                </wp:positionH>
+                <wp:positionV relativeFrom="paragraph">
+                  <wp:posOffset>274479</wp:posOffset>
+                </wp:positionV>
+                <wp:extent cx="6380145" cy="1029677"/>
+                <wp:effectExtent l="50800" t="25400" r="59055" b="75565"/>
+                <wp:wrapNone/>
+                <wp:docPr id="52" name="Rounded Rectangle 52"/>
+                <wp:cNvGraphicFramePr/>
+                <a:graphic xmlns:a="http://schemas.openxmlformats.org/drawingml/2006/main">
+                  <a:graphicData uri="http://schemas.microsoft.com/office/word/2010/wordprocessingShape">
+                    <wps:wsp>
+                      <wps:cNvSpPr/>
+                      <wps:spPr>
+                        <a:xfrm>
+                          <a:off x="0" y="0"/>
+                          <a:ext cx="6380145" cy="1029677"/>
+                        </a:xfrm>
+                        <a:prstGeom prst="roundRect">
+                          <a:avLst/>
+                        </a:prstGeom>
+                        <a:solidFill>
+                          <a:schemeClr val="accent2"/>
+                        </a:solidFill>
+                      </wps:spPr>
+                      <wps:style>
+                        <a:lnRef idx="1">
+                          <a:schemeClr val="accent1"/>
+                        </a:lnRef>
+                        <a:fillRef idx="3">
+                          <a:schemeClr val="accent1"/>
+                        </a:fillRef>
+                        <a:effectRef idx="2">
+                          <a:schemeClr val="accent1"/>
+                        </a:effectRef>
+                        <a:fontRef idx="minor">
+                          <a:schemeClr val="lt1"/>
+                        </a:fontRef>
+                      </wps:style>
+                      <wps:txbx>
+                        <w:txbxContent>
+                          <w:p>
+                            <w:pPr>
+                              <w:spacing w:line="240" w:lineRule="auto"/>
+                              <w:contextualSpacing/>
+                              <w:rPr>
+                                <w:rFonts w:ascii="Calibri" w:hAnsi="Calibri" w:cs="Calibri"/>
+                                <w:color w:val="BFBFBF" w:themeColor="background1" w:themeShade="BF"/>
+                                <w:sz w:val="21"/>
+                                <w:szCs w:val="21"/>
+                              </w:rPr>
+                            </w:pPr>
+                            <w:proofErr w:type="spellStart"/>
+                            <w:r>
+                              <w:rPr>
+                                <w:rFonts w:ascii="Calibri" w:hAnsi="Calibri" w:cs="Calibri"/>
+                                <w:color w:val="9BBB59" w:themeColor="accent3"/>
+                                <w:sz w:val="21"/>
+                                <w:szCs w:val="21"/>
+                              </w:rPr>
+                              <w:t>PatientsXLSX</w:t>
+                            </w:r>
+                            <w:proofErr w:type="spellEnd"/>
+                            <w:r>
+                              <w:rPr>
+                                <w:rFonts w:ascii="Calibri" w:hAnsi="Calibri" w:cs="Calibri"/>
+                                <w:color w:val="FBD4B4" w:themeColor="accent6" w:themeTint="66"/>
+                                <w:sz w:val="21"/>
+                                <w:szCs w:val="21"/>
+                              </w:rPr>
+                              <w:t xml:space="preserve"> &lt;- </w:t>
+                            </w:r>
+                            <w:proofErr w:type="gramStart"/>
+                            <w:r>
+                              <w:rPr>
+                                <w:rFonts w:ascii="Calibri" w:hAnsi="Calibri" w:cs="Calibri"/>
+                                <w:color w:val="F2DBDB" w:themeColor="accent2" w:themeTint="33"/>
+                                <w:sz w:val="21"/>
+                                <w:szCs w:val="21"/>
+                              </w:rPr>
+                              <w:t>read.xlsx</w:t>
+                            </w:r>
+                            <w:r>
+                              <w:rPr>
+                                <w:rFonts w:ascii="Calibri" w:hAnsi="Calibri" w:cs="Calibri"/>
+                                <w:color w:val="FBD4B4" w:themeColor="accent6" w:themeTint="66"/>
+                                <w:sz w:val="21"/>
+                                <w:szCs w:val="21"/>
+                              </w:rPr>
+                              <w:t>(</w:t>
+                            </w:r>
+                            <w:proofErr w:type="gramEnd"/>
+                            <w:r>
+                              <w:rPr>
+                                <w:rFonts w:ascii="Calibri" w:hAnsi="Calibri" w:cs="Calibri"/>
+                                <w:color w:val="92D050"/>
+                                <w:sz w:val="21"/>
+                                <w:szCs w:val="21"/>
+                              </w:rPr>
+                              <w:t>"Data/PatientInfo.xlsx</w:t>
+                            </w:r>
+                            <w:r>
+                              <w:rPr>
+                                <w:rFonts w:ascii="Calibri" w:hAnsi="Calibri" w:cs="Calibri"/>
+                                <w:color w:val="FBD4B4" w:themeColor="accent6" w:themeTint="66"/>
+                                <w:sz w:val="21"/>
+                                <w:szCs w:val="21"/>
+                              </w:rPr>
+                              <w:t xml:space="preserve">", </w:t>
+                            </w:r>
+                            <w:r>
+                              <w:rPr>
+                                <w:rFonts w:ascii="Calibri" w:hAnsi="Calibri" w:cs="Calibri"/>
+                                <w:color w:val="FFFF00"/>
+                                <w:sz w:val="21"/>
+                                <w:szCs w:val="21"/>
+                              </w:rPr>
+                              <w:t xml:space="preserve"> sheet = "Patients")</w:t>
+                            </w:r>
+                            <w:r>
+                              <w:rPr>
+                                <w:rFonts w:ascii="Calibri" w:hAnsi="Calibri" w:cs="Calibri"/>
+                                <w:color w:val="FFFF00"/>
+                                <w:sz w:val="21"/>
+                                <w:szCs w:val="21"/>
+                              </w:rPr>
+                              <w:t>)</w:t>
+                            </w:r>
+                            <w:r>
+                              <w:rPr>
+                                <w:rFonts w:ascii="Calibri" w:hAnsi="Calibri" w:cs="Calibri"/>
+                                <w:color w:val="FFFF00"/>
+                                <w:sz w:val="21"/>
+                                <w:szCs w:val="21"/>
+                              </w:rPr>
+                              <w:t xml:space="preserve"> </w:t>
+                            </w:r>
+                            <w:r>
+                              <w:rPr>
+                                <w:rFonts w:ascii="Calibri" w:hAnsi="Calibri" w:cs="Calibri"/>
+                                <w:color w:val="BFBFBF" w:themeColor="background1" w:themeShade="BF"/>
+                                <w:sz w:val="21"/>
+                                <w:szCs w:val="21"/>
+                              </w:rPr>
+                              <w:t>#read xlsx file</w:t>
+                            </w:r>
+                            <w:r>
+                              <w:rPr>
+                                <w:rFonts w:ascii="Calibri" w:hAnsi="Calibri" w:cs="Calibri"/>
+                                <w:color w:val="BFBFBF" w:themeColor="background1" w:themeShade="BF"/>
+                                <w:sz w:val="21"/>
+                                <w:szCs w:val="21"/>
+                              </w:rPr>
+                              <w:t xml:space="preserve"> and call on sheet 1</w:t>
+                            </w:r>
+                            <w:r>
+                              <w:rPr>
+                                <w:rFonts w:ascii="Calibri" w:hAnsi="Calibri" w:cs="Calibri"/>
+                                <w:color w:val="BFBFBF" w:themeColor="background1" w:themeShade="BF"/>
+                                <w:sz w:val="21"/>
+                                <w:szCs w:val="21"/>
+                              </w:rPr>
+                              <w:t xml:space="preserve"> (patients)</w:t>
+                            </w:r>
+                            <w:r>
+                              <w:rPr>
+                                <w:rFonts w:ascii="Calibri" w:hAnsi="Calibri" w:cs="Calibri"/>
+                                <w:color w:val="BFBFBF" w:themeColor="background1" w:themeShade="BF"/>
+                                <w:sz w:val="21"/>
+                                <w:szCs w:val="21"/>
+                              </w:rPr>
+                              <w:t xml:space="preserve"> if data stored here</w:t>
+                            </w:r>
+                          </w:p>
+                          <w:p>
+                            <w:pPr>
+                              <w:spacing w:line="240" w:lineRule="auto"/>
+                              <w:contextualSpacing/>
+                              <w:rPr>
+                                <w:rFonts w:ascii="Calibri" w:hAnsi="Calibri" w:cs="Calibri"/>
+                                <w:color w:val="BFBFBF" w:themeColor="background1" w:themeShade="BF"/>
+                                <w:sz w:val="21"/>
+                                <w:szCs w:val="21"/>
+                              </w:rPr>
+                            </w:pPr>
+                            <w:proofErr w:type="spellStart"/>
+                            <w:r>
+                              <w:rPr>
+                                <w:rFonts w:ascii="Calibri" w:hAnsi="Calibri" w:cs="Calibri"/>
+                                <w:color w:val="FBD4B4" w:themeColor="accent6" w:themeTint="66"/>
+                                <w:sz w:val="21"/>
+                                <w:szCs w:val="21"/>
+                              </w:rPr>
+                              <w:t>PatientsXLSX</w:t>
+                            </w:r>
+                            <w:proofErr w:type="spellEnd"/>
+                            <w:r>
+                              <w:rPr>
+                                <w:rFonts w:ascii="Calibri" w:hAnsi="Calibri" w:cs="Calibri"/>
+                                <w:color w:val="FBD4B4" w:themeColor="accent6" w:themeTint="66"/>
+                                <w:sz w:val="21"/>
+                                <w:szCs w:val="21"/>
+                              </w:rPr>
+                              <w:t xml:space="preserve"> </w:t>
+                            </w:r>
+                            <w:r>
+                              <w:rPr>
+                                <w:rFonts w:ascii="Calibri" w:hAnsi="Calibri" w:cs="Calibri"/>
+                                <w:color w:val="BFBFBF" w:themeColor="background1" w:themeShade="BF"/>
+                                <w:sz w:val="21"/>
+                                <w:szCs w:val="21"/>
+                              </w:rPr>
+                              <w:t>#call the file</w:t>
+                            </w:r>
+                          </w:p>
+                          <w:p>
+                            <w:pPr>
+                              <w:spacing w:line="240" w:lineRule="auto"/>
+                              <w:contextualSpacing/>
+                              <w:rPr>
+                                <w:rFonts w:ascii="Calibri" w:hAnsi="Calibri" w:cs="Calibri"/>
+                                <w:color w:val="BFBFBF" w:themeColor="background1" w:themeShade="BF"/>
+                                <w:sz w:val="21"/>
+                                <w:szCs w:val="21"/>
+                              </w:rPr>
+                            </w:pPr>
+                            <w:r>
+                              <w:rPr>
+                                <w:rFonts w:ascii="Calibri" w:hAnsi="Calibri" w:cs="Calibri"/>
+                                <w:color w:val="92D050"/>
+                                <w:sz w:val="21"/>
+                                <w:szCs w:val="21"/>
+                              </w:rPr>
+                              <w:t xml:space="preserve">Patients2XLSX </w:t>
+                            </w:r>
+                            <w:r>
+                              <w:rPr>
+                                <w:rFonts w:ascii="Calibri" w:hAnsi="Calibri" w:cs="Calibri"/>
+                                <w:color w:val="FBD4B4" w:themeColor="accent6" w:themeTint="66"/>
+                                <w:sz w:val="21"/>
+                                <w:szCs w:val="21"/>
+                              </w:rPr>
+                              <w:t xml:space="preserve">&lt;- </w:t>
+                            </w:r>
+                            <w:proofErr w:type="gramStart"/>
+                            <w:r>
+                              <w:rPr>
+                                <w:rFonts w:ascii="Calibri" w:hAnsi="Calibri" w:cs="Calibri"/>
+                                <w:color w:val="FBD4B4" w:themeColor="accent6" w:themeTint="66"/>
+                                <w:sz w:val="21"/>
+                                <w:szCs w:val="21"/>
+                              </w:rPr>
+                              <w:t>read.xlsx</w:t>
+                            </w:r>
+                            <w:r>
+                              <w:rPr>
+                                <w:rFonts w:ascii="Calibri" w:hAnsi="Calibri" w:cs="Calibri"/>
+                                <w:color w:val="92D050"/>
+                                <w:sz w:val="21"/>
+                                <w:szCs w:val="21"/>
+                              </w:rPr>
+                              <w:t>(</w:t>
+                            </w:r>
+                            <w:proofErr w:type="gramEnd"/>
+                            <w:r>
+                              <w:rPr>
+                                <w:rFonts w:ascii="Calibri" w:hAnsi="Calibri" w:cs="Calibri"/>
+                                <w:color w:val="92D050"/>
+                                <w:sz w:val="21"/>
+                                <w:szCs w:val="21"/>
+                              </w:rPr>
+                              <w:t>"Data/PatientInfo.xlsx</w:t>
+                            </w:r>
+                            <w:r>
+                              <w:rPr>
+                                <w:rFonts w:ascii="Calibri" w:hAnsi="Calibri" w:cs="Calibri"/>
+                                <w:color w:val="FBD4B4" w:themeColor="accent6" w:themeTint="66"/>
+                                <w:sz w:val="21"/>
+                                <w:szCs w:val="21"/>
+                              </w:rPr>
+                              <w:t xml:space="preserve">", </w:t>
+                            </w:r>
+                            <w:r>
+                              <w:rPr>
+                                <w:rFonts w:ascii="Calibri" w:hAnsi="Calibri" w:cs="Calibri"/>
+                                <w:color w:val="FFFF00"/>
+                                <w:sz w:val="21"/>
+                                <w:szCs w:val="21"/>
+                              </w:rPr>
+                              <w:t>sheet = "Patients2</w:t>
+                            </w:r>
+                            <w:r>
+                              <w:rPr>
+                                <w:rFonts w:ascii="Calibri" w:hAnsi="Calibri" w:cs="Calibri"/>
+                                <w:color w:val="FBD4B4" w:themeColor="accent6" w:themeTint="66"/>
+                                <w:sz w:val="21"/>
+                                <w:szCs w:val="21"/>
+                              </w:rPr>
+                              <w:t>")</w:t>
+                            </w:r>
+                            <w:r>
+                              <w:rPr>
+                                <w:rFonts w:ascii="Calibri" w:hAnsi="Calibri" w:cs="Calibri"/>
+                                <w:color w:val="FBD4B4" w:themeColor="accent6" w:themeTint="66"/>
+                                <w:sz w:val="21"/>
+                                <w:szCs w:val="21"/>
+                              </w:rPr>
+                              <w:t xml:space="preserve"> </w:t>
+                            </w:r>
+                            <w:r>
+                              <w:rPr>
+                                <w:rFonts w:ascii="Calibri" w:hAnsi="Calibri" w:cs="Calibri"/>
+                                <w:color w:val="BFBFBF" w:themeColor="background1" w:themeShade="BF"/>
+                                <w:sz w:val="21"/>
+                                <w:szCs w:val="21"/>
+                              </w:rPr>
+                              <w:t>#Patients</w:t>
+                            </w:r>
+                            <w:r>
+                              <w:rPr>
+                                <w:rFonts w:ascii="Calibri" w:hAnsi="Calibri" w:cs="Calibri"/>
+                                <w:color w:val="BFBFBF" w:themeColor="background1" w:themeShade="BF"/>
+                                <w:sz w:val="21"/>
+                                <w:szCs w:val="21"/>
+                              </w:rPr>
+                              <w:t xml:space="preserve">2 </w:t>
+                            </w:r>
+                            <w:r>
+                              <w:rPr>
+                                <w:rFonts w:ascii="Calibri" w:hAnsi="Calibri" w:cs="Calibri"/>
+                                <w:color w:val="BFBFBF" w:themeColor="background1" w:themeShade="BF"/>
+                                <w:sz w:val="21"/>
+                                <w:szCs w:val="21"/>
+                              </w:rPr>
+                              <w:t>is much bigger than Patie</w:t>
+                            </w:r>
+                            <w:r>
+                              <w:rPr>
+                                <w:rFonts w:ascii="Calibri" w:hAnsi="Calibri" w:cs="Calibri"/>
+                                <w:color w:val="BFBFBF" w:themeColor="background1" w:themeShade="BF"/>
+                                <w:sz w:val="21"/>
+                                <w:szCs w:val="21"/>
+                              </w:rPr>
+                              <w:t>nt</w:t>
+                            </w:r>
+                            <w:r>
+                              <w:rPr>
+                                <w:rFonts w:ascii="Calibri" w:hAnsi="Calibri" w:cs="Calibri"/>
+                                <w:color w:val="BFBFBF" w:themeColor="background1" w:themeShade="BF"/>
+                                <w:sz w:val="21"/>
+                                <w:szCs w:val="21"/>
+                              </w:rPr>
+                              <w:t>s</w:t>
+                            </w:r>
+                          </w:p>
+                          <w:p>
+                            <w:pPr>
+                              <w:spacing w:line="240" w:lineRule="auto"/>
+                              <w:contextualSpacing/>
+                              <w:rPr>
+                                <w:rFonts w:ascii="Calibri" w:hAnsi="Calibri" w:cs="Calibri"/>
+                                <w:color w:val="FBD4B4" w:themeColor="accent6" w:themeTint="66"/>
+                                <w:sz w:val="21"/>
+                                <w:szCs w:val="21"/>
+                              </w:rPr>
+                            </w:pPr>
+                            <w:r>
+                              <w:rPr>
+                                <w:rFonts w:ascii="Calibri" w:hAnsi="Calibri" w:cs="Calibri"/>
+                                <w:color w:val="FBD4B4" w:themeColor="accent6" w:themeTint="66"/>
+                                <w:sz w:val="21"/>
+                                <w:szCs w:val="21"/>
+                              </w:rPr>
+                              <w:t>Patients2XLSX</w:t>
+                            </w:r>
+                          </w:p>
+                        </w:txbxContent>
+                      </wps:txbx>
+                      <wps:bodyPr rot="0" spcFirstLastPara="0" vertOverflow="overflow" horzOverflow="overflow" vert="horz" wrap="square" lIns="91440" tIns="45720" rIns="91440" bIns="45720" numCol="1" spcCol="0" rtlCol="0" fromWordArt="0" anchor="ctr" anchorCtr="0" forceAA="0" compatLnSpc="1">
+                        <a:prstTxWarp prst="textNoShape">
+                          <a:avLst/>
+                        </a:prstTxWarp>
+                        <a:noAutofit/>
+                      </wps:bodyPr>
+                    </wps:wsp>
+                  </a:graphicData>
+                </a:graphic>
+                <wp14:sizeRelH relativeFrom="margin">
+                  <wp14:pctWidth>0</wp14:pctWidth>
+                </wp14:sizeRelH>
+                <wp14:sizeRelV relativeFrom="margin">
+                  <wp14:pctHeight>0</wp14:pctHeight>
+                </wp14:sizeRelV>
+              </wp:anchor>
+            </w:drawing>
+          </mc:Choice>
+          <mc:Fallback>
+            <w:pict>
+              <v:roundrect w14:anchorId="2594781F" id="Rounded Rectangle 52" o:spid="_x0000_s1027" style="position:absolute;left:0;text-align:left;margin-left:-12.4pt;margin-top:21.6pt;width:502.35pt;height:81.1pt;z-index:-251633664;visibility:visible;mso-wrap-style:square;mso-width-percent:0;mso-height-percent:0;mso-wrap-distance-left:9pt;mso-wrap-distance-top:0;mso-wrap-distance-right:9pt;mso-wrap-distance-bottom:0;mso-position-horizontal:absolute;mso-position-horizontal-relative:text;mso-position-vertical:absolute;mso-position-vertical-relative:text;mso-width-percent:0;mso-height-percent:0;mso-width-relative:margin;mso-height-relative:margin;v-text-anchor:middle" arcsize="10923f" o:gfxdata="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" fillcolor="#c0504d [3205]" strokecolor="#4579b8 [3044]">
+                <v:shadow on="t" color="black" opacity="22937f" origin=",.5" offset="0,.63889mm"/>
+                <v:textbox>
+                  <w:txbxContent>
+                    <w:p>
+                      <w:pPr>
+                        <w:spacing w:line="240" w:lineRule="auto"/>
+                        <w:contextualSpacing/>
+                        <w:rPr>
+                          <w:rFonts w:ascii="Calibri" w:hAnsi="Calibri" w:cs="Calibri"/>
+                          <w:color w:val="BFBFBF" w:themeColor="background1" w:themeShade="BF"/>
+                          <w:sz w:val="21"/>
+                          <w:szCs w:val="21"/>
+                        </w:rPr>
+                      </w:pPr>
+                      <w:proofErr w:type="spellStart"/>
+                      <w:r>
+                        <w:rPr>
+                          <w:rFonts w:ascii="Calibri" w:hAnsi="Calibri" w:cs="Calibri"/>
+                          <w:color w:val="9BBB59" w:themeColor="accent3"/>
+                          <w:sz w:val="21"/>
+                          <w:szCs w:val="21"/>
+                        </w:rPr>
+                        <w:t>PatientsXLSX</w:t>
+                      </w:r>
+                      <w:proofErr w:type="spellEnd"/>
+                      <w:r>
+                        <w:rPr>
+                          <w:rFonts w:ascii="Calibri" w:hAnsi="Calibri" w:cs="Calibri"/>
+                          <w:color w:val="FBD4B4" w:themeColor="accent6" w:themeTint="66"/>
+                          <w:sz w:val="21"/>
+                          <w:szCs w:val="21"/>
+                        </w:rPr>
+                        <w:t xml:space="preserve"> &lt;- </w:t>
+                      </w:r>
+                      <w:proofErr w:type="gramStart"/>
+                      <w:r>
+                        <w:rPr>
+                          <w:rFonts w:ascii="Calibri" w:hAnsi="Calibri" w:cs="Calibri"/>
+                          <w:color w:val="F2DBDB" w:themeColor="accent2" w:themeTint="33"/>
+                          <w:sz w:val="21"/>
+                          <w:szCs w:val="21"/>
+                        </w:rPr>
+                        <w:t>read.xlsx</w:t>
+                      </w:r>
+                      <w:r>
+                        <w:rPr>
+                          <w:rFonts w:ascii="Calibri" w:hAnsi="Calibri" w:cs="Calibri"/>
+                          <w:color w:val="FBD4B4" w:themeColor="accent6" w:themeTint="66"/>
+                          <w:sz w:val="21"/>
+                          <w:szCs w:val="21"/>
+                        </w:rPr>
+                        <w:t>(</w:t>
+                      </w:r>
+                      <w:proofErr w:type="gramEnd"/>
+                      <w:r>
+                        <w:rPr>
+                          <w:rFonts w:ascii="Calibri" w:hAnsi="Calibri" w:cs="Calibri"/>
+                          <w:color w:val="92D050"/>
+                          <w:sz w:val="21"/>
+                          <w:szCs w:val="21"/>
+                        </w:rPr>
+                        <w:t>"Data/PatientInfo.xlsx</w:t>
+                      </w:r>
+                      <w:r>
+                        <w:rPr>
+                          <w:rFonts w:ascii="Calibri" w:hAnsi="Calibri" w:cs="Calibri"/>
+                          <w:color w:val="FBD4B4" w:themeColor="accent6" w:themeTint="66"/>
+                          <w:sz w:val="21"/>
+                          <w:szCs w:val="21"/>
+                        </w:rPr>
+                        <w:t xml:space="preserve">", </w:t>
+                      </w:r>
+                      <w:r>
+                        <w:rPr>
+                          <w:rFonts w:ascii="Calibri" w:hAnsi="Calibri" w:cs="Calibri"/>
+                          <w:color w:val="FFFF00"/>
+                          <w:sz w:val="21"/>
+                          <w:szCs w:val="21"/>
+                        </w:rPr>
+                        <w:t xml:space="preserve"> sheet = "Patients")</w:t>
+                      </w:r>
+                      <w:r>
+                        <w:rPr>
+                          <w:rFonts w:ascii="Calibri" w:hAnsi="Calibri" w:cs="Calibri"/>
+                          <w:color w:val="FFFF00"/>
+                          <w:sz w:val="21"/>
+                          <w:szCs w:val="21"/>
+                        </w:rPr>
+                        <w:t>)</w:t>
+                      </w:r>
+                      <w:r>
+                        <w:rPr>
+                          <w:rFonts w:ascii="Calibri" w:hAnsi="Calibri" w:cs="Calibri"/>
+                          <w:color w:val="FFFF00"/>
+                          <w:sz w:val="21"/>
+                          <w:szCs w:val="21"/>
+                        </w:rPr>
+                        <w:t xml:space="preserve"> </w:t>
+                      </w:r>
+                      <w:r>
+                        <w:rPr>
+                          <w:rFonts w:ascii="Calibri" w:hAnsi="Calibri" w:cs="Calibri"/>
+                          <w:color w:val="BFBFBF" w:themeColor="background1" w:themeShade="BF"/>
+                          <w:sz w:val="21"/>
+                          <w:szCs w:val="21"/>
+                        </w:rPr>
+                        <w:t>#read xlsx file</w:t>
+                      </w:r>
+                      <w:r>
+                        <w:rPr>
+                          <w:rFonts w:ascii="Calibri" w:hAnsi="Calibri" w:cs="Calibri"/>
+                          <w:color w:val="BFBFBF" w:themeColor="background1" w:themeShade="BF"/>
+                          <w:sz w:val="21"/>
+                          <w:szCs w:val="21"/>
+                        </w:rPr>
+                        <w:t xml:space="preserve"> and call on sheet 1</w:t>
+                      </w:r>
+                      <w:r>
+                        <w:rPr>
+                          <w:rFonts w:ascii="Calibri" w:hAnsi="Calibri" w:cs="Calibri"/>
+                          <w:color w:val="BFBFBF" w:themeColor="background1" w:themeShade="BF"/>
+                          <w:sz w:val="21"/>
+                          <w:szCs w:val="21"/>
+                        </w:rPr>
+                        <w:t xml:space="preserve"> (patients)</w:t>
+                      </w:r>
+                      <w:r>
+                        <w:rPr>
+                          <w:rFonts w:ascii="Calibri" w:hAnsi="Calibri" w:cs="Calibri"/>
+                          <w:color w:val="BFBFBF" w:themeColor="background1" w:themeShade="BF"/>
+                          <w:sz w:val="21"/>
+                          <w:szCs w:val="21"/>
+                        </w:rPr>
+                        <w:t xml:space="preserve"> if data stored here</w:t>
+                      </w:r>
+                    </w:p>
+                    <w:p>
+                      <w:pPr>
+                        <w:spacing w:line="240" w:lineRule="auto"/>
+                        <w:contextualSpacing/>
+                        <w:rPr>
+                          <w:rFonts w:ascii="Calibri" w:hAnsi="Calibri" w:cs="Calibri"/>
+                          <w:color w:val="BFBFBF" w:themeColor="background1" w:themeShade="BF"/>
+                          <w:sz w:val="21"/>
+                          <w:szCs w:val="21"/>
+                        </w:rPr>
+                      </w:pPr>
+                      <w:proofErr w:type="spellStart"/>
+                      <w:r>
+                        <w:rPr>
+                          <w:rFonts w:ascii="Calibri" w:hAnsi="Calibri" w:cs="Calibri"/>
+                          <w:color w:val="FBD4B4" w:themeColor="accent6" w:themeTint="66"/>
+                          <w:sz w:val="21"/>
+                          <w:szCs w:val="21"/>
+                        </w:rPr>
+                        <w:t>PatientsXLSX</w:t>
+                      </w:r>
+                      <w:proofErr w:type="spellEnd"/>
+                      <w:r>
+                        <w:rPr>
+                          <w:rFonts w:ascii="Calibri" w:hAnsi="Calibri" w:cs="Calibri"/>
+                          <w:color w:val="FBD4B4" w:themeColor="accent6" w:themeTint="66"/>
+                          <w:sz w:val="21"/>
+                          <w:szCs w:val="21"/>
+                        </w:rPr>
+                        <w:t xml:space="preserve"> </w:t>
+                      </w:r>
+                      <w:r>
+                        <w:rPr>
+                          <w:rFonts w:ascii="Calibri" w:hAnsi="Calibri" w:cs="Calibri"/>
+                          <w:color w:val="BFBFBF" w:themeColor="background1" w:themeShade="BF"/>
+                          <w:sz w:val="21"/>
+                          <w:szCs w:val="21"/>
+                        </w:rPr>
+                        <w:t>#call the file</w:t>
+                      </w:r>
+                    </w:p>
+                    <w:p>
+                      <w:pPr>
+                        <w:spacing w:line="240" w:lineRule="auto"/>
+                        <w:contextualSpacing/>
+                        <w:rPr>
+                          <w:rFonts w:ascii="Calibri" w:hAnsi="Calibri" w:cs="Calibri"/>
+                          <w:color w:val="BFBFBF" w:themeColor="background1" w:themeShade="BF"/>
+                          <w:sz w:val="21"/>
+                          <w:szCs w:val="21"/>
+                        </w:rPr>
+                      </w:pPr>
+                      <w:r>
+                        <w:rPr>
+                          <w:rFonts w:ascii="Calibri" w:hAnsi="Calibri" w:cs="Calibri"/>
+                          <w:color w:val="92D050"/>
+                          <w:sz w:val="21"/>
+                          <w:szCs w:val="21"/>
+                        </w:rPr>
+                        <w:t xml:space="preserve">Patients2XLSX </w:t>
+                      </w:r>
+                      <w:r>
+                        <w:rPr>
+                          <w:rFonts w:ascii="Calibri" w:hAnsi="Calibri" w:cs="Calibri"/>
+                          <w:color w:val="FBD4B4" w:themeColor="accent6" w:themeTint="66"/>
+                          <w:sz w:val="21"/>
+                          <w:szCs w:val="21"/>
+                        </w:rPr>
+                        <w:t xml:space="preserve">&lt;- </w:t>
+                      </w:r>
+                      <w:proofErr w:type="gramStart"/>
+                      <w:r>
+                        <w:rPr>
+                          <w:rFonts w:ascii="Calibri" w:hAnsi="Calibri" w:cs="Calibri"/>
+                          <w:color w:val="FBD4B4" w:themeColor="accent6" w:themeTint="66"/>
+                          <w:sz w:val="21"/>
+                          <w:szCs w:val="21"/>
+                        </w:rPr>
+                        <w:t>read.xlsx</w:t>
+                      </w:r>
+                      <w:r>
+                        <w:rPr>
+                          <w:rFonts w:ascii="Calibri" w:hAnsi="Calibri" w:cs="Calibri"/>
+                          <w:color w:val="92D050"/>
+                          <w:sz w:val="21"/>
+                          <w:szCs w:val="21"/>
+                        </w:rPr>
+                        <w:t>(</w:t>
+                      </w:r>
+                      <w:proofErr w:type="gramEnd"/>
+                      <w:r>
+                        <w:rPr>
+                          <w:rFonts w:ascii="Calibri" w:hAnsi="Calibri" w:cs="Calibri"/>
+                          <w:color w:val="92D050"/>
+                          <w:sz w:val="21"/>
+                          <w:szCs w:val="21"/>
+                        </w:rPr>
+                        <w:t>"Data/PatientInfo.xlsx</w:t>
+                      </w:r>
+                      <w:r>
+                        <w:rPr>
+                          <w:rFonts w:ascii="Calibri" w:hAnsi="Calibri" w:cs="Calibri"/>
+                          <w:color w:val="FBD4B4" w:themeColor="accent6" w:themeTint="66"/>
+                          <w:sz w:val="21"/>
+                          <w:szCs w:val="21"/>
+                        </w:rPr>
+                        <w:t xml:space="preserve">", </w:t>
+                      </w:r>
+                      <w:r>
+                        <w:rPr>
+                          <w:rFonts w:ascii="Calibri" w:hAnsi="Calibri" w:cs="Calibri"/>
+                          <w:color w:val="FFFF00"/>
+                          <w:sz w:val="21"/>
+                          <w:szCs w:val="21"/>
+                        </w:rPr>
+                        <w:t>sheet = "Patients2</w:t>
+                      </w:r>
+                      <w:r>
+                        <w:rPr>
+                          <w:rFonts w:ascii="Calibri" w:hAnsi="Calibri" w:cs="Calibri"/>
+                          <w:color w:val="FBD4B4" w:themeColor="accent6" w:themeTint="66"/>
+                          <w:sz w:val="21"/>
+                          <w:szCs w:val="21"/>
+                        </w:rPr>
+                        <w:t>")</w:t>
+                      </w:r>
+                      <w:r>
+                        <w:rPr>
+                          <w:rFonts w:ascii="Calibri" w:hAnsi="Calibri" w:cs="Calibri"/>
+                          <w:color w:val="FBD4B4" w:themeColor="accent6" w:themeTint="66"/>
+                          <w:sz w:val="21"/>
+                          <w:szCs w:val="21"/>
+                        </w:rPr>
+                        <w:t xml:space="preserve"> </w:t>
+                      </w:r>
+                      <w:r>
+                        <w:rPr>
+                          <w:rFonts w:ascii="Calibri" w:hAnsi="Calibri" w:cs="Calibri"/>
+                          <w:color w:val="BFBFBF" w:themeColor="background1" w:themeShade="BF"/>
+                          <w:sz w:val="21"/>
+                          <w:szCs w:val="21"/>
+                        </w:rPr>
+                        <w:t>#Patients</w:t>
+                      </w:r>
+                      <w:r>
+                        <w:rPr>
+                          <w:rFonts w:ascii="Calibri" w:hAnsi="Calibri" w:cs="Calibri"/>
+                          <w:color w:val="BFBFBF" w:themeColor="background1" w:themeShade="BF"/>
+                          <w:sz w:val="21"/>
+                          <w:szCs w:val="21"/>
+                        </w:rPr>
+                        <w:t xml:space="preserve">2 </w:t>
+                      </w:r>
+                      <w:r>
+                        <w:rPr>
+                          <w:rFonts w:ascii="Calibri" w:hAnsi="Calibri" w:cs="Calibri"/>
+                          <w:color w:val="BFBFBF" w:themeColor="background1" w:themeShade="BF"/>
+                          <w:sz w:val="21"/>
+                          <w:szCs w:val="21"/>
+                        </w:rPr>
+                        <w:t>is much bigger than Patie</w:t>
+                      </w:r>
+                      <w:r>
+                        <w:rPr>
+                          <w:rFonts w:ascii="Calibri" w:hAnsi="Calibri" w:cs="Calibri"/>
+                          <w:color w:val="BFBFBF" w:themeColor="background1" w:themeShade="BF"/>
+                          <w:sz w:val="21"/>
+                          <w:szCs w:val="21"/>
+                        </w:rPr>
+                        <w:t>nt</w:t>
+                      </w:r>
+                      <w:r>
+                        <w:rPr>
+                          <w:rFonts w:ascii="Calibri" w:hAnsi="Calibri" w:cs="Calibri"/>
+                          <w:color w:val="BFBFBF" w:themeColor="background1" w:themeShade="BF"/>
+                          <w:sz w:val="21"/>
+                          <w:szCs w:val="21"/>
+                        </w:rPr>
+                        <w:t>s</w:t>
+                      </w:r>
+                    </w:p>
+                    <w:p>
+                      <w:pPr>
+                        <w:spacing w:line="240" w:lineRule="auto"/>
+                        <w:contextualSpacing/>
+                        <w:rPr>
+                          <w:rFonts w:ascii="Calibri" w:hAnsi="Calibri" w:cs="Calibri"/>
+                          <w:color w:val="FBD4B4" w:themeColor="accent6" w:themeTint="66"/>
+                          <w:sz w:val="21"/>
+                          <w:szCs w:val="21"/>
+                        </w:rPr>
+                      </w:pPr>
+                      <w:r>
+                        <w:rPr>
+                          <w:rFonts w:ascii="Calibri" w:hAnsi="Calibri" w:cs="Calibri"/>
+                          <w:color w:val="FBD4B4" w:themeColor="accent6" w:themeTint="66"/>
+                          <w:sz w:val="21"/>
+                          <w:szCs w:val="21"/>
+                        </w:rPr>
+                        <w:t>Patients2XLSX</w:t>
+                      </w:r>
+                    </w:p>
+                  </w:txbxContent>
+                </v:textbox>
+              </v:roundrect>
+            </w:pict>
+          </mc:Fallback>
+        </mc:AlternateContent>
+      </w:r>
+      <w:r>
+        <w:t xml:space="preserve">Given an Excel file (not txt, </w:t>
+      </w:r>
+      <w:proofErr w:type="spellStart"/>
+      <w:r>
+        <w:t>rmd</w:t>
+      </w:r>
+      <w:proofErr w:type="spellEnd"/>
+      <w:r>
+        <w:t xml:space="preserve"> or csv)</w:t>
+      </w:r>
+    </w:p>
+    <w:p>
+      <w:pPr>
+        <w:ind w:firstLine="720"/>
+        <w:rPr>
+          <w:rFonts w:ascii="Calibri" w:hAnsi="Calibri" w:cs="Calibri"/>
+        </w:rPr>
+      </w:pPr>
+    </w:p>
+    <w:p>
+      <w:pPr>
+        <w:rPr>
+          <w:rFonts w:ascii="Calibri" w:hAnsi="Calibri" w:cs="Calibri"/>
+        </w:rPr>
+      </w:pPr>
+    </w:p>
+    <w:p>
+      <w:pPr>
+        <w:spacing w:before="100" w:beforeAutospacing="1" w:line="240" w:lineRule="auto"/>
+        <w:contextualSpacing/>
+        <w:rPr>
+          <w:rFonts w:ascii="Times New Roman" w:eastAsia="Times New Roman" w:hAnsi="Times New Roman" w:cs="Times New Roman"/>
+          <w:i w:val="0"/>
+          <w:iCs w:val="0"/>
+          <w:lang w:val="en-GB" w:eastAsia="en-GB"/>
+        </w:rPr>
+      </w:pPr>
+      <w:r>
+        <w:rPr>
+          <w:rFonts w:ascii="Times New Roman" w:eastAsia="Times New Roman" w:hAnsi="Times New Roman" w:cs="Times New Roman"/>
+          <w:i w:val="0"/>
+          <w:iCs w:val="0"/>
+          <w:lang w:val="en-GB" w:eastAsia="en-GB"/>
+        </w:rPr>
+        <w:t xml:space="preserve"> </w:t>
+      </w:r>
+    </w:p>
+    <w:p>
+      <w:pPr>
+        <w:spacing w:before="100" w:beforeAutospacing="1" w:line="240" w:lineRule="auto"/>
+        <w:contextualSpacing/>
+        <w:rPr>
+          <w:rFonts w:ascii="Times New Roman" w:eastAsia="Times New Roman" w:hAnsi="Times New Roman" w:cs="Times New Roman"/>
+          <w:i w:val="0"/>
+          <w:iCs w:val="0"/>
+          <w:lang w:val="en-GB" w:eastAsia="en-GB"/>
+        </w:rPr>
+      </w:pPr>
+    </w:p>
+    <w:p>
+      <w:pPr>
+        <w:spacing w:before="100" w:beforeAutospacing="1" w:line="240" w:lineRule="auto"/>
+        <w:contextualSpacing/>
+        <w:rPr>
+          <w:rFonts w:ascii="Times New Roman" w:eastAsia="Times New Roman" w:hAnsi="Times New Roman" w:cs="Times New Roman"/>
+          <w:i w:val="0"/>
+          <w:iCs w:val="0"/>
+          <w:lang w:val="en-GB" w:eastAsia="en-GB"/>
+        </w:rPr>
+      </w:pPr>
+    </w:p>
+    <w:p>
+      <w:pPr>
+        <w:spacing w:before="100" w:beforeAutospacing="1" w:line="240" w:lineRule="auto"/>
+        <w:contextualSpacing/>
+        <w:rPr>
+          <w:rFonts w:ascii="Times New Roman" w:eastAsia="Times New Roman" w:hAnsi="Times New Roman" w:cs="Times New Roman"/>
+          <w:i w:val="0"/>
+          <w:iCs w:val="0"/>
+          <w:lang w:val="en-GB" w:eastAsia="en-GB"/>
+        </w:rPr>
+      </w:pPr>
+      <w:r>
+        <w:rPr>
+          <w:rFonts w:ascii="Times New Roman" w:eastAsia="Times New Roman" w:hAnsi="Times New Roman" w:cs="Times New Roman"/>
+          <w:i w:val="0"/>
+          <w:iCs w:val="0"/>
+          <w:lang w:val="en-GB" w:eastAsia="en-GB"/>
+        </w:rPr>
+        <w:t xml:space="preserve">Start with </w:t>
+      </w:r>
+      <w:proofErr w:type="gramStart"/>
+      <w:r>
+        <w:rPr>
+          <w:rFonts w:ascii="Courier New" w:eastAsia="Times New Roman" w:hAnsi="Courier New" w:cs="Courier New"/>
+          <w:b/>
+          <w:bCs/>
+          <w:i w:val="0"/>
+          <w:iCs w:val="0"/>
+          <w:lang w:val="en-GB" w:eastAsia="en-GB"/>
+        </w:rPr>
+        <w:t>read.xlsx(</w:t>
+      </w:r>
+      <w:proofErr w:type="gramEnd"/>
+      <w:r>
+        <w:rPr>
+          <w:rFonts w:ascii="Courier New" w:eastAsia="Times New Roman" w:hAnsi="Courier New" w:cs="Courier New"/>
+          <w:b/>
+          <w:bCs/>
+          <w:i w:val="0"/>
+          <w:iCs w:val="0"/>
+          <w:lang w:val="en-GB" w:eastAsia="en-GB"/>
+        </w:rPr>
+        <w:t>)</w:t>
+      </w:r>
+      <w:r>
+        <w:rPr>
+          <w:rFonts w:ascii="Times New Roman" w:eastAsia="Times New Roman" w:hAnsi="Times New Roman" w:cs="Times New Roman"/>
+          <w:i w:val="0"/>
+          <w:iCs w:val="0"/>
+          <w:lang w:val="en-GB" w:eastAsia="en-GB"/>
+        </w:rPr>
+        <w:t>.</w:t>
+      </w:r>
+    </w:p>
+    <w:p>
+      <w:pPr>
+        <w:spacing w:before="100" w:beforeAutospacing="1" w:line="240" w:lineRule="auto"/>
+        <w:contextualSpacing/>
+        <w:rPr>
+          <w:rFonts w:ascii="Times New Roman" w:eastAsia="Times New Roman" w:hAnsi="Times New Roman" w:cs="Times New Roman"/>
+          <w:i w:val="0"/>
+          <w:iCs w:val="0"/>
+          <w:lang w:val="en-GB" w:eastAsia="en-GB"/>
+        </w:rPr>
+      </w:pPr>
+      <w:r>
+        <w:rPr>
+          <w:rFonts w:ascii="Times New Roman" w:eastAsia="Times New Roman" w:hAnsi="Times New Roman" w:cs="Times New Roman"/>
+          <w:i w:val="0"/>
+          <w:iCs w:val="0"/>
+          <w:lang w:val="en-GB" w:eastAsia="en-GB"/>
+        </w:rPr>
+        <w:t xml:space="preserve">If your file takes ages to load or R throws memory warnings → switch to </w:t>
+      </w:r>
+      <w:r>
+        <w:rPr>
+          <w:rFonts w:ascii="Courier New" w:eastAsia="Times New Roman" w:hAnsi="Courier New" w:cs="Courier New"/>
+          <w:b/>
+          <w:bCs/>
+          <w:i w:val="0"/>
+          <w:iCs w:val="0"/>
+          <w:lang w:val="en-GB" w:eastAsia="en-GB"/>
+        </w:rPr>
+        <w:t>read.xlsx2()</w:t>
+      </w:r>
+      <w:r>
+        <w:rPr>
+          <w:rFonts w:ascii="Times New Roman" w:eastAsia="Times New Roman" w:hAnsi="Times New Roman" w:cs="Times New Roman"/>
+          <w:i w:val="0"/>
+          <w:iCs w:val="0"/>
+          <w:lang w:val="en-GB" w:eastAsia="en-GB"/>
+        </w:rPr>
+        <w:t>.</w:t>
+      </w:r>
+      <w:r>
+        <w:rPr>
+          <w:rFonts w:ascii="Times New Roman" w:eastAsia="Times New Roman" w:hAnsi="Times New Roman" w:cs="Times New Roman"/>
+          <w:i w:val="0"/>
+          <w:iCs w:val="0"/>
+          <w:lang w:val="en-GB" w:eastAsia="en-GB"/>
+        </w:rPr>
+        <w:t xml:space="preserve"> (</w:t>
+      </w:r>
+      <w:proofErr w:type="gramStart"/>
+      <w:r>
+        <w:rPr>
+          <w:rFonts w:ascii="Times New Roman" w:eastAsia="Times New Roman" w:hAnsi="Times New Roman" w:cs="Times New Roman"/>
+          <w:i w:val="0"/>
+          <w:iCs w:val="0"/>
+          <w:lang w:val="en-GB" w:eastAsia="en-GB"/>
+        </w:rPr>
+        <w:t>for</w:t>
+      </w:r>
+      <w:proofErr w:type="gramEnd"/>
+      <w:r>
+        <w:rPr>
+          <w:rFonts w:ascii="Times New Roman" w:eastAsia="Times New Roman" w:hAnsi="Times New Roman" w:cs="Times New Roman"/>
+          <w:i w:val="0"/>
+          <w:iCs w:val="0"/>
+          <w:lang w:val="en-GB" w:eastAsia="en-GB"/>
+        </w:rPr>
+        <w:t xml:space="preserve"> bigger packages)</w:t>
+      </w:r>
+    </w:p>
+    <w:p>
+      <w:pPr>
+        <w:pStyle w:val="Heading3"/>
+        <w:numPr>
+          <w:ilvl w:val="0"/>
+          <w:numId w:val="17"/>
+        </w:numPr>
+        <w:rPr>
+          <w:rFonts w:ascii="Calibri" w:eastAsia="Times New Roman" w:hAnsi="Calibri" w:cs="Calibri"/>
+          <w:lang w:val="en-GB" w:eastAsia="en-GB"/>
+        </w:rPr>
+      </w:pPr>
+      <w:r>
+        <w:rPr>
+          <w:rFonts w:ascii="Calibri" w:hAnsi="Calibri" w:cs="Calibri"/>
+        </w:rPr>
+        <w:lastRenderedPageBreak/>
+        <w:t>Given a</w:t>
+      </w:r>
+      <w:r>
+        <w:rPr>
+          <w:rFonts w:ascii="Calibri" w:hAnsi="Calibri" w:cs="Calibri"/>
+        </w:rPr>
+        <w:t xml:space="preserve"> RDS </w:t>
+      </w:r>
+      <w:r>
+        <w:rPr>
+          <w:rFonts w:ascii="Calibri" w:hAnsi="Calibri" w:cs="Calibri"/>
+        </w:rPr>
+        <w:t>file</w:t>
+      </w:r>
+      <w:r>
+        <w:rPr>
+          <w:rFonts w:ascii="Calibri" w:hAnsi="Calibri" w:cs="Calibri"/>
+        </w:rPr>
+        <w:t xml:space="preserve"> (r data object)</w:t>
+      </w:r>
+    </w:p>
+    <w:p>
+      <w:pPr>
+        <w:spacing w:before="100" w:beforeAutospacing="1" w:line="240" w:lineRule="auto"/>
+        <w:contextualSpacing/>
+        <w:rPr>
+          <w:rFonts w:ascii="Times New Roman" w:eastAsia="Times New Roman" w:hAnsi="Times New Roman" w:cs="Times New Roman"/>
+          <w:i w:val="0"/>
+          <w:iCs w:val="0"/>
+          <w:lang w:val="en-GB" w:eastAsia="en-GB"/>
+        </w:rPr>
+      </w:pPr>
+      <w:r>
+        <w:rPr>
+          <w:rFonts w:ascii="Times New Roman" w:eastAsia="Times New Roman" w:hAnsi="Times New Roman" w:cs="Times New Roman"/>
+          <w:i w:val="0"/>
+          <w:iCs w:val="0"/>
+          <w:noProof/>
+          <w:lang w:val="en-GB" w:eastAsia="en-GB"/>
+        </w:rPr>
+        <mc:AlternateContent>
+          <mc:Choice Requires="wpg">
+            <w:drawing>
+              <wp:anchor distT="0" distB="0" distL="114300" distR="114300" simplePos="0" relativeHeight="251689984" behindDoc="0" locked="0" layoutInCell="1" allowOverlap="1" wp14:anchorId="7656DF45" wp14:editId="01A2AABE">
+                <wp:simplePos x="0" y="0"/>
+                <wp:positionH relativeFrom="column">
+                  <wp:posOffset>193989</wp:posOffset>
+                </wp:positionH>
+                <wp:positionV relativeFrom="paragraph">
+                  <wp:posOffset>106282</wp:posOffset>
+                </wp:positionV>
+                <wp:extent cx="4611635" cy="1534096"/>
+                <wp:effectExtent l="50800" t="25400" r="0" b="0"/>
+                <wp:wrapNone/>
+                <wp:docPr id="61" name="Group 61"/>
+                <wp:cNvGraphicFramePr/>
+                <a:graphic xmlns:a="http://schemas.openxmlformats.org/drawingml/2006/main">
+                  <a:graphicData uri="http://schemas.microsoft.com/office/word/2010/wordprocessingGroup">
+                    <wpg:wgp>
+                      <wpg:cNvGrpSpPr/>
+                      <wpg:grpSpPr>
+                        <a:xfrm>
+                          <a:off x="0" y="0"/>
+                          <a:ext cx="4611635" cy="1534096"/>
+                          <a:chOff x="0" y="0"/>
+                          <a:chExt cx="4611635" cy="1534096"/>
+                        </a:xfrm>
+                      </wpg:grpSpPr>
+                      <wps:wsp>
+                        <wps:cNvPr id="54" name="Rounded Rectangle 54"/>
+                        <wps:cNvSpPr/>
+                        <wps:spPr>
+                          <a:xfrm>
+                            <a:off x="0" y="0"/>
+                            <a:ext cx="2873270" cy="366486"/>
+                          </a:xfrm>
+                          <a:prstGeom prst="roundRect">
+                            <a:avLst/>
+                          </a:prstGeom>
+                          <a:solidFill>
+                            <a:schemeClr val="accent2"/>
+                          </a:solidFill>
+                        </wps:spPr>
+                        <wps:style>
+                          <a:lnRef idx="1">
+                            <a:schemeClr val="accent1"/>
+                          </a:lnRef>
+                          <a:fillRef idx="3">
+                            <a:schemeClr val="accent1"/>
+                          </a:fillRef>
+                          <a:effectRef idx="2">
+                            <a:schemeClr val="accent1"/>
+                          </a:effectRef>
+                          <a:fontRef idx="minor">
+                            <a:schemeClr val="lt1"/>
+                          </a:fontRef>
+                        </wps:style>
+                        <wps:txbx>
+                          <w:txbxContent>
+                            <w:p>
+                              <w:pPr>
+                                <w:spacing w:line="240" w:lineRule="auto"/>
+                                <w:contextualSpacing/>
+                                <w:rPr>
+                                  <w:rFonts w:ascii="Calibri" w:hAnsi="Calibri" w:cs="Calibri"/>
+                                  <w:color w:val="FBD4B4" w:themeColor="accent6" w:themeTint="66"/>
+                                  <w:sz w:val="21"/>
+                                  <w:szCs w:val="21"/>
+                                </w:rPr>
+                              </w:pPr>
+                              <w:proofErr w:type="spellStart"/>
+                              <w:r>
+                                <w:rPr>
+                                  <w:rFonts w:ascii="Calibri" w:hAnsi="Calibri" w:cs="Calibri"/>
+                                  <w:color w:val="9BBB59" w:themeColor="accent3"/>
+                                  <w:sz w:val="21"/>
+                                  <w:szCs w:val="21"/>
+                                </w:rPr>
+                                <w:t>PatientsRDS</w:t>
+                              </w:r>
+                              <w:proofErr w:type="spellEnd"/>
+                              <w:r>
+                                <w:rPr>
+                                  <w:rFonts w:ascii="Calibri" w:hAnsi="Calibri" w:cs="Calibri"/>
+                                  <w:color w:val="9BBB59" w:themeColor="accent3"/>
+                                  <w:sz w:val="21"/>
+                                  <w:szCs w:val="21"/>
+                                </w:rPr>
+                                <w:t xml:space="preserve"> &lt;- </w:t>
+                              </w:r>
+                              <w:proofErr w:type="spellStart"/>
+                              <w:r>
+                                <w:rPr>
+                                  <w:rFonts w:ascii="Calibri" w:hAnsi="Calibri" w:cs="Calibri"/>
+                                  <w:color w:val="F2DBDB" w:themeColor="accent2" w:themeTint="33"/>
+                                  <w:sz w:val="21"/>
+                                  <w:szCs w:val="21"/>
+                                </w:rPr>
+                                <w:t>readRDS</w:t>
+                              </w:r>
+                              <w:proofErr w:type="spellEnd"/>
+                              <w:r>
+                                <w:rPr>
+                                  <w:rFonts w:ascii="Calibri" w:hAnsi="Calibri" w:cs="Calibri"/>
+                                  <w:color w:val="F2DBDB" w:themeColor="accent2" w:themeTint="33"/>
+                                  <w:sz w:val="21"/>
+                                  <w:szCs w:val="21"/>
+                                </w:rPr>
+                                <w:t>("Data/</w:t>
+                              </w:r>
+                              <w:proofErr w:type="spellStart"/>
+                              <w:r>
+                                <w:rPr>
+                                  <w:rFonts w:ascii="Calibri" w:hAnsi="Calibri" w:cs="Calibri"/>
+                                  <w:color w:val="F2DBDB" w:themeColor="accent2" w:themeTint="33"/>
+                                  <w:sz w:val="21"/>
+                                  <w:szCs w:val="21"/>
+                                </w:rPr>
+                                <w:t>Patients.rds</w:t>
+                              </w:r>
+                              <w:proofErr w:type="spellEnd"/>
+                              <w:r>
+                                <w:rPr>
+                                  <w:rFonts w:ascii="Calibri" w:hAnsi="Calibri" w:cs="Calibri"/>
+                                  <w:color w:val="F2DBDB" w:themeColor="accent2" w:themeTint="33"/>
+                                  <w:sz w:val="21"/>
+                                  <w:szCs w:val="21"/>
+                                </w:rPr>
+                                <w:t>")</w:t>
+                              </w:r>
+                            </w:p>
+                          </w:txbxContent>
+                        </wps:txbx>
+                        <wps:bodyPr rot="0" spcFirstLastPara="0" vertOverflow="overflow" horzOverflow="overflow" vert="horz" wrap="square" lIns="91440" tIns="45720" rIns="91440" bIns="45720" numCol="1" spcCol="0" rtlCol="0" fromWordArt="0" anchor="ctr" anchorCtr="0" forceAA="0" compatLnSpc="1">
+                          <a:prstTxWarp prst="textNoShape">
+                            <a:avLst/>
+                          </a:prstTxWarp>
+                          <a:noAutofit/>
+                        </wps:bodyPr>
+                      </wps:wsp>
+                      <wpg:grpSp>
+                        <wpg:cNvPr id="60" name="Group 60"/>
+                        <wpg:cNvGrpSpPr/>
+                        <wpg:grpSpPr>
+                          <a:xfrm>
+                            <a:off x="160215" y="657888"/>
+                            <a:ext cx="4451420" cy="876208"/>
+                            <a:chOff x="0" y="0"/>
+                            <a:chExt cx="4451420" cy="876208"/>
+                          </a:xfrm>
+                        </wpg:grpSpPr>
+                        <pic:pic xmlns:pic="http://schemas.openxmlformats.org/drawingml/2006/picture">
+                          <pic:nvPicPr>
+                            <pic:cNvPr id="57" name="Picture 57" descr="A close-up of a sign&#10;&#10;Description automatically generated"/>
+                            <pic:cNvPicPr>
+                              <a:picLocks noChangeAspect="1"/>
+                            </pic:cNvPicPr>
+                          </pic:nvPicPr>
+                          <pic:blipFill>
+                            <a:blip r:embed="rId30"/>
+                            <a:stretch>
+                              <a:fillRect/>
+                            </a:stretch>
+                          </pic:blipFill>
+                          <pic:spPr>
+                            <a:xfrm>
+                              <a:off x="0" y="0"/>
+                              <a:ext cx="2300605" cy="560705"/>
+                            </a:xfrm>
+                            <a:prstGeom prst="rect">
+                              <a:avLst/>
+                            </a:prstGeom>
+                          </pic:spPr>
+                        </pic:pic>
+                        <wps:wsp>
+                          <wps:cNvPr id="58" name="Text Box 58"/>
+                          <wps:cNvSpPr txBox="1"/>
+                          <wps:spPr>
+                            <a:xfrm>
+                              <a:off x="0" y="562707"/>
+                              <a:ext cx="4451420" cy="313501"/>
+                            </a:xfrm>
+                            <a:prstGeom prst="rect">
+                              <a:avLst/>
+                            </a:prstGeom>
+                            <a:noFill/>
+                            <a:ln w="6350">
+                              <a:noFill/>
+                            </a:ln>
+                          </wps:spPr>
+                          <wps:txbx>
+                            <w:txbxContent>
+                              <w:p>
+                                <w:pPr>
+                                  <w:rPr>
+                                    <w:lang w:val="en-GB"/>
+                                  </w:rPr>
+                                </w:pPr>
+                                <w:r>
+                                  <w:rPr>
+                                    <w:lang w:val="en-GB"/>
+                                  </w:rPr>
+                                  <w:t xml:space="preserve">Check the r data object matches the </w:t>
+                                </w:r>
+                                <w:r>
+                                  <w:rPr>
+                                    <w:lang w:val="en-GB"/>
+                                  </w:rPr>
+                                  <w:t xml:space="preserve">imported </w:t>
+                                </w:r>
+                                <w:r>
+                                  <w:rPr>
+                                    <w:lang w:val="en-GB"/>
+                                  </w:rPr>
+                                  <w:t>data fr</w:t>
+                                </w:r>
+                                <w:r>
+                                  <w:rPr>
+                                    <w:lang w:val="en-GB"/>
+                                  </w:rPr>
+                                  <w:t>om</w:t>
+                                </w:r>
+                                <w:r>
+                                  <w:rPr>
+                                    <w:lang w:val="en-GB"/>
+                                  </w:rPr>
+                                  <w:t xml:space="preserve"> the csv file exactly</w:t>
+                                </w:r>
+                              </w:p>
+                            </w:txbxContent>
+                          </wps:txbx>
+                          <wps:bodyPr rot="0" spcFirstLastPara="0" vertOverflow="overflow" horzOverflow="overflow" vert="horz" wrap="square" lIns="91440" tIns="45720" rIns="91440" bIns="45720" numCol="1" spcCol="0" rtlCol="0" fromWordArt="0" anchor="t" anchorCtr="0" forceAA="0" compatLnSpc="1">
+                            <a:prstTxWarp prst="textNoShape">
+                              <a:avLst/>
+                            </a:prstTxWarp>
+                            <a:noAutofit/>
+                          </wps:bodyPr>
+                        </wps:wsp>
+                        <pic:pic xmlns:pic="http://schemas.openxmlformats.org/drawingml/2006/picture">
+                          <pic:nvPicPr>
+                            <pic:cNvPr id="59" name="Picture 59"/>
+                            <pic:cNvPicPr>
+                              <a:picLocks noChangeAspect="1"/>
+                            </pic:cNvPicPr>
+                          </pic:nvPicPr>
+                          <pic:blipFill>
+                            <a:blip r:embed="rId31"/>
+                            <a:stretch>
+                              <a:fillRect/>
+                            </a:stretch>
+                          </pic:blipFill>
+                          <pic:spPr>
+                            <a:xfrm>
+                              <a:off x="2391507" y="180870"/>
+                              <a:ext cx="902335" cy="260985"/>
+                            </a:xfrm>
+                            <a:prstGeom prst="rect">
+                              <a:avLst/>
+                            </a:prstGeom>
+                          </pic:spPr>
+                        </pic:pic>
+                      </wpg:grpSp>
+                    </wpg:wgp>
+                  </a:graphicData>
+                </a:graphic>
+              </wp:anchor>
+            </w:drawing>
+          </mc:Choice>
+          <mc:Fallback>
+            <w:pict>
+              <v:group w14:anchorId="7656DF45" id="Group 61" o:spid="_x0000_s1028" style="position:absolute;margin-left:15.25pt;margin-top:8.35pt;width:363.1pt;height:120.8pt;z-index:251689984" coordsize="46116,15340" o:gfxdata="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">
+                <v:roundrect id="Rounded Rectangle 54" o:spid="_x0000_s1029" style="position:absolute;width:28732;height:3664;visibility:visible;mso-wrap-style:square;v-text-anchor:middle" arcsize="10923f" o:gfxdata="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" fillcolor="#c0504d [3205]" strokecolor="#4579b8 [3044]">
+                  <v:shadow on="t" color="black" opacity="22937f" origin=",.5" offset="0,.63889mm"/>
+                  <v:textbox>
+                    <w:txbxContent>
+                      <w:p>
+                        <w:pPr>
+                          <w:spacing w:line="240" w:lineRule="auto"/>
+                          <w:contextualSpacing/>
+                          <w:rPr>
+                            <w:rFonts w:ascii="Calibri" w:hAnsi="Calibri" w:cs="Calibri"/>
+                            <w:color w:val="FBD4B4" w:themeColor="accent6" w:themeTint="66"/>
+                            <w:sz w:val="21"/>
+                            <w:szCs w:val="21"/>
+                          </w:rPr>
+                        </w:pPr>
+                        <w:proofErr w:type="spellStart"/>
+                        <w:r>
+                          <w:rPr>
+                            <w:rFonts w:ascii="Calibri" w:hAnsi="Calibri" w:cs="Calibri"/>
+                            <w:color w:val="9BBB59" w:themeColor="accent3"/>
+                            <w:sz w:val="21"/>
+                            <w:szCs w:val="21"/>
+                          </w:rPr>
+                          <w:t>PatientsRDS</w:t>
+                        </w:r>
+                        <w:proofErr w:type="spellEnd"/>
+                        <w:r>
+                          <w:rPr>
+                            <w:rFonts w:ascii="Calibri" w:hAnsi="Calibri" w:cs="Calibri"/>
+                            <w:color w:val="9BBB59" w:themeColor="accent3"/>
+                            <w:sz w:val="21"/>
+                            <w:szCs w:val="21"/>
+                          </w:rPr>
+                          <w:t xml:space="preserve"> &lt;- </w:t>
+                        </w:r>
+                        <w:proofErr w:type="spellStart"/>
+                        <w:r>
+                          <w:rPr>
+                            <w:rFonts w:ascii="Calibri" w:hAnsi="Calibri" w:cs="Calibri"/>
+                            <w:color w:val="F2DBDB" w:themeColor="accent2" w:themeTint="33"/>
+                            <w:sz w:val="21"/>
+                            <w:szCs w:val="21"/>
+                          </w:rPr>
+                          <w:t>readRDS</w:t>
+                        </w:r>
+                        <w:proofErr w:type="spellEnd"/>
+                        <w:r>
+                          <w:rPr>
+                            <w:rFonts w:ascii="Calibri" w:hAnsi="Calibri" w:cs="Calibri"/>
+                            <w:color w:val="F2DBDB" w:themeColor="accent2" w:themeTint="33"/>
+                            <w:sz w:val="21"/>
+                            <w:szCs w:val="21"/>
+                          </w:rPr>
+                          <w:t>("Data/</w:t>
+                        </w:r>
+                        <w:proofErr w:type="spellStart"/>
+                        <w:r>
+                          <w:rPr>
+                            <w:rFonts w:ascii="Calibri" w:hAnsi="Calibri" w:cs="Calibri"/>
+                            <w:color w:val="F2DBDB" w:themeColor="accent2" w:themeTint="33"/>
+                            <w:sz w:val="21"/>
+                            <w:szCs w:val="21"/>
+                          </w:rPr>
+                          <w:t>Patients.rds</w:t>
+                        </w:r>
+                        <w:proofErr w:type="spellEnd"/>
+                        <w:r>
+                          <w:rPr>
+                            <w:rFonts w:ascii="Calibri" w:hAnsi="Calibri" w:cs="Calibri"/>
+                            <w:color w:val="F2DBDB" w:themeColor="accent2" w:themeTint="33"/>
+                            <w:sz w:val="21"/>
+                            <w:szCs w:val="21"/>
+                          </w:rPr>
+                          <w:t>")</w:t>
+                        </w:r>
+                      </w:p>
+                    </w:txbxContent>
+                  </v:textbox>
+                </v:roundrect>
+                <v:group id="Group 60" o:spid="_x0000_s1030" style="position:absolute;left:1602;top:6578;width:44514;height:8762" coordsize="44514,8762" o:gfxdata="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">
+                  <v:shape id="Picture 57" o:spid="_x0000_s1031" type="#_x0000_t75" alt="A close-up of a sign&#10;&#10;Description automatically generated" style="position:absolute;width:23006;height:5607;visibility:visible;mso-wrap-style:square" o:gfxdata="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">
+                    <v:imagedata r:id="rId32" o:title="A close-up of a sign&#10;&#10;Description automatically generated"/>
+                  </v:shape>
+                  <v:shapetype id="_x0000_t202" coordsize="21600,21600" o:spt="202" path="m,l,21600r21600,l21600,xe">
+                    <v:stroke joinstyle="miter"/>
+                    <v:path gradientshapeok="t" o:connecttype="rect"/>
+                  </v:shapetype>
+                  <v:shape id="Text Box 58" o:spid="_x0000_s1032" type="#_x0000_t202" style="position:absolute;top:5627;width:44514;height:3135;visibility:visible;mso-wrap-style:square;v-text-anchor:top" o:gfxdata="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" filled="f" stroked="f" strokeweight=".5pt">
+                    <v:textbox>
+                      <w:txbxContent>
+                        <w:p>
+                          <w:pPr>
+                            <w:rPr>
+                              <w:lang w:val="en-GB"/>
+                            </w:rPr>
+                          </w:pPr>
+                          <w:r>
+                            <w:rPr>
+                              <w:lang w:val="en-GB"/>
+                            </w:rPr>
+                            <w:t xml:space="preserve">Check the r data object matches the </w:t>
+                          </w:r>
+                          <w:r>
+                            <w:rPr>
+                              <w:lang w:val="en-GB"/>
+                            </w:rPr>
+                            <w:t xml:space="preserve">imported </w:t>
+                          </w:r>
+                          <w:r>
+                            <w:rPr>
+                              <w:lang w:val="en-GB"/>
+                            </w:rPr>
+                            <w:t>data fr</w:t>
+                          </w:r>
+                          <w:r>
+                            <w:rPr>
+                              <w:lang w:val="en-GB"/>
+                            </w:rPr>
+                            <w:t>om</w:t>
+                          </w:r>
+                          <w:r>
+                            <w:rPr>
+                              <w:lang w:val="en-GB"/>
+                            </w:rPr>
+                            <w:t xml:space="preserve"> the csv file exactly</w:t>
+                          </w:r>
+                        </w:p>
+                      </w:txbxContent>
+                    </v:textbox>
+                  </v:shape>
+                  <v:shape id="Picture 59" o:spid="_x0000_s1033" type="#_x0000_t75" style="position:absolute;left:23915;top:1808;width:9023;height:2610;visibility:visible;mso-wrap-style:square" o:gfxdata="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">
+                    <v:imagedata r:id="rId33" o:title=""/>
+                  </v:shape>
+                </v:group>
+              </v:group>
+            </w:pict>
+          </mc:Fallback>
+        </mc:AlternateContent>
+      </w:r>
+    </w:p>
+    <w:p>
+      <w:pPr>
+        <w:spacing w:before="100" w:beforeAutospacing="1" w:line="240" w:lineRule="auto"/>
+        <w:contextualSpacing/>
+        <w:rPr>
+          <w:rFonts w:ascii="Times New Roman" w:eastAsia="Times New Roman" w:hAnsi="Times New Roman" w:cs="Times New Roman"/>
+          <w:i w:val="0"/>
+          <w:iCs w:val="0"/>
+          <w:lang w:val="en-GB" w:eastAsia="en-GB"/>
+        </w:rPr>
+      </w:pPr>
+    </w:p>
+    <w:p>
+      <w:pPr>
+        <w:rPr>
+          <w:rFonts w:ascii="Calibri" w:hAnsi="Calibri" w:cs="Calibri"/>
+        </w:rPr>
+      </w:pPr>
+    </w:p>
+    <w:p>
+      <w:pPr>
+        <w:rPr>
+          <w:rFonts w:ascii="Calibri" w:hAnsi="Calibri" w:cs="Calibri"/>
+        </w:rPr>
+      </w:pPr>
+    </w:p>
+    <w:p>
+      <w:pPr>
+        <w:rPr>
+          <w:rFonts w:ascii="Calibri" w:hAnsi="Calibri" w:cs="Calibri"/>
+        </w:rPr>
+      </w:pPr>
+    </w:p>
+    <w:p>
+      <w:pPr>
+        <w:rPr>
+          <w:rFonts w:ascii="Calibri" w:hAnsi="Calibri" w:cs="Calibri"/>
+        </w:rPr>
+      </w:pPr>
+    </w:p>
+    <w:p/>
+    <w:p>
+      <w:pPr>
+        <w:pStyle w:val="Heading4"/>
+        <w:numPr>
+          <w:ilvl w:val="0"/>
+          <w:numId w:val="16"/>
+        </w:numPr>
+        <w:tabs>
+          <w:tab w:val="num" w:pos="360"/>
+        </w:tabs>
+        <w:ind w:left="360"/>
+      </w:pPr>
+      <w:r>
+        <w:t>Save</w:t>
+      </w:r>
+      <w:r>
+        <w:t xml:space="preserve"> your loaded</w:t>
+      </w:r>
+      <w:r>
+        <w:t xml:space="preserve"> manipulated</w:t>
+      </w:r>
+      <w:r>
+        <w:t xml:space="preserve"> data</w:t>
+      </w:r>
+      <w:r>
+        <w:t xml:space="preserve"> files</w:t>
+      </w:r>
+      <w:r>
+        <w:t>:</w:t>
+      </w:r>
+    </w:p>
+    <w:p>
+      <w:pPr>
+        <w:spacing w:before="100" w:beforeAutospacing="1" w:line="240" w:lineRule="auto"/>
+        <w:contextualSpacing/>
+        <w:rPr>
+          <w:rFonts w:ascii="Calibri" w:eastAsia="Times New Roman" w:hAnsi="Calibri" w:cs="Calibri"/>
+          <w:i w:val="0"/>
+          <w:iCs w:val="0"/>
+          <w:lang w:val="en-GB" w:eastAsia="en-GB"/>
+        </w:rPr>
+      </w:pPr>
+      <w:r>
+        <w:rPr>
+          <w:rFonts w:ascii="Calibri" w:eastAsia="Times New Roman" w:hAnsi="Calibri" w:cs="Calibri"/>
+          <w:i w:val="0"/>
+          <w:iCs w:val="0"/>
+          <w:lang w:val="en-GB" w:eastAsia="en-GB"/>
+        </w:rPr>
+        <w:t xml:space="preserve">When you’ve finished your analysis, you’ll often want to save results. The </w:t>
+      </w:r>
+      <w:r>
+        <w:rPr>
+          <w:rFonts w:ascii="Calibri" w:eastAsia="Times New Roman" w:hAnsi="Calibri" w:cs="Calibri"/>
+          <w:b/>
+          <w:bCs/>
+          <w:i w:val="0"/>
+          <w:iCs w:val="0"/>
+          <w:lang w:val="en-GB" w:eastAsia="en-GB"/>
+        </w:rPr>
+        <w:t>format</w:t>
+      </w:r>
+      <w:r>
+        <w:rPr>
+          <w:rFonts w:ascii="Calibri" w:eastAsia="Times New Roman" w:hAnsi="Calibri" w:cs="Calibri"/>
+          <w:i w:val="0"/>
+          <w:iCs w:val="0"/>
+          <w:lang w:val="en-GB" w:eastAsia="en-GB"/>
+        </w:rPr>
+        <w:t xml:space="preserve"> depends on what you (or your collaborators) will use next:</w:t>
+      </w:r>
+    </w:p>
+    <w:p>
+      <w:pPr>
+        <w:numPr>
+          <w:ilvl w:val="0"/>
+          <w:numId w:val="21"/>
+        </w:numPr>
+        <w:spacing w:before="100" w:beforeAutospacing="1" w:line="240" w:lineRule="auto"/>
+        <w:contextualSpacing/>
+        <w:rPr>
+          <w:rFonts w:ascii="Calibri" w:eastAsia="Times New Roman" w:hAnsi="Calibri" w:cs="Calibri"/>
+          <w:i w:val="0"/>
+          <w:iCs w:val="0"/>
+          <w:lang w:val="en-GB" w:eastAsia="en-GB"/>
+        </w:rPr>
+      </w:pPr>
+      <w:r>
+        <w:rPr>
+          <w:rFonts w:ascii="Calibri" w:eastAsia="Times New Roman" w:hAnsi="Calibri" w:cs="Calibri"/>
+          <w:b/>
+          <w:bCs/>
+          <w:i w:val="0"/>
+          <w:iCs w:val="0"/>
+          <w:lang w:val="en-GB" w:eastAsia="en-GB"/>
+        </w:rPr>
+        <w:t>Text files</w:t>
+      </w:r>
+      <w:r>
+        <w:rPr>
+          <w:rFonts w:ascii="Calibri" w:eastAsia="Times New Roman" w:hAnsi="Calibri" w:cs="Calibri"/>
+          <w:i w:val="0"/>
+          <w:iCs w:val="0"/>
+          <w:lang w:val="en-GB" w:eastAsia="en-GB"/>
+        </w:rPr>
+        <w:t xml:space="preserve"> → .csv</w:t>
+      </w:r>
+      <w:proofErr w:type="gramStart"/>
+      <w:r>
+        <w:rPr>
+          <w:rFonts w:ascii="Calibri" w:eastAsia="Times New Roman" w:hAnsi="Calibri" w:cs="Calibri"/>
+          <w:i w:val="0"/>
+          <w:iCs w:val="0"/>
+          <w:lang w:val="en-GB" w:eastAsia="en-GB"/>
+        </w:rPr>
+        <w:t>, .</w:t>
+      </w:r>
+      <w:proofErr w:type="spellStart"/>
+      <w:r>
+        <w:rPr>
+          <w:rFonts w:ascii="Calibri" w:eastAsia="Times New Roman" w:hAnsi="Calibri" w:cs="Calibri"/>
+          <w:i w:val="0"/>
+          <w:iCs w:val="0"/>
+          <w:lang w:val="en-GB" w:eastAsia="en-GB"/>
+        </w:rPr>
+        <w:t>tsv</w:t>
+      </w:r>
+      <w:proofErr w:type="spellEnd"/>
+      <w:proofErr w:type="gramEnd"/>
+      <w:r>
+        <w:rPr>
+          <w:rFonts w:ascii="Calibri" w:eastAsia="Times New Roman" w:hAnsi="Calibri" w:cs="Calibri"/>
+          <w:i w:val="0"/>
+          <w:iCs w:val="0"/>
+          <w:lang w:val="en-GB" w:eastAsia="en-GB"/>
+        </w:rPr>
+        <w:t>, .txt (good for sharing, small, easy to open in Excel/Notepad).</w:t>
+      </w:r>
+    </w:p>
+    <w:p>
+      <w:pPr>
+        <w:numPr>
+          <w:ilvl w:val="0"/>
+          <w:numId w:val="21"/>
+        </w:numPr>
+        <w:spacing w:before="100" w:beforeAutospacing="1" w:after="100" w:afterAutospacing="1" w:line="240" w:lineRule="auto"/>
+        <w:rPr>
+          <w:rFonts w:ascii="Calibri" w:eastAsia="Times New Roman" w:hAnsi="Calibri" w:cs="Calibri"/>
+          <w:i w:val="0"/>
+          <w:iCs w:val="0"/>
+          <w:lang w:val="en-GB" w:eastAsia="en-GB"/>
+        </w:rPr>
+      </w:pPr>
+      <w:r>
+        <w:rPr>
+          <w:rFonts w:ascii="Calibri" w:eastAsia="Times New Roman" w:hAnsi="Calibri" w:cs="Calibri"/>
+          <w:b/>
+          <w:bCs/>
+          <w:i w:val="0"/>
+          <w:iCs w:val="0"/>
+          <w:lang w:val="en-GB" w:eastAsia="en-GB"/>
+        </w:rPr>
+        <w:t>Spreadsheets</w:t>
+      </w:r>
+      <w:r>
+        <w:rPr>
+          <w:rFonts w:ascii="Calibri" w:eastAsia="Times New Roman" w:hAnsi="Calibri" w:cs="Calibri"/>
+          <w:i w:val="0"/>
+          <w:iCs w:val="0"/>
+          <w:lang w:val="en-GB" w:eastAsia="en-GB"/>
+        </w:rPr>
+        <w:t xml:space="preserve"> → .xlsx, .</w:t>
+      </w:r>
+      <w:proofErr w:type="spellStart"/>
+      <w:r>
+        <w:rPr>
+          <w:rFonts w:ascii="Calibri" w:eastAsia="Times New Roman" w:hAnsi="Calibri" w:cs="Calibri"/>
+          <w:i w:val="0"/>
+          <w:iCs w:val="0"/>
+          <w:lang w:val="en-GB" w:eastAsia="en-GB"/>
+        </w:rPr>
+        <w:t>ods</w:t>
+      </w:r>
+      <w:proofErr w:type="spellEnd"/>
+      <w:r>
+        <w:rPr>
+          <w:rFonts w:ascii="Calibri" w:eastAsia="Times New Roman" w:hAnsi="Calibri" w:cs="Calibri"/>
+          <w:i w:val="0"/>
+          <w:iCs w:val="0"/>
+          <w:lang w:val="en-GB" w:eastAsia="en-GB"/>
+        </w:rPr>
+        <w:t xml:space="preserve"> (handy if collaborators want to open directly in Excel/LibreOffice).</w:t>
+      </w:r>
+    </w:p>
+    <w:p>
+      <w:pPr>
+        <w:numPr>
+          <w:ilvl w:val="0"/>
+          <w:numId w:val="21"/>
+        </w:numPr>
+        <w:spacing w:before="100" w:beforeAutospacing="1" w:after="100" w:afterAutospacing="1" w:line="240" w:lineRule="auto"/>
+        <w:rPr>
+          <w:rFonts w:ascii="Calibri" w:eastAsia="Times New Roman" w:hAnsi="Calibri" w:cs="Calibri"/>
+          <w:i w:val="0"/>
+          <w:iCs w:val="0"/>
+          <w:lang w:val="en-GB" w:eastAsia="en-GB"/>
+        </w:rPr>
+      </w:pPr>
+      <w:r>
+        <w:rPr>
+          <w:rFonts w:ascii="Calibri" w:hAnsi="Calibri" w:cs="Calibri"/>
+          <w:noProof/>
+        </w:rPr>
+        <w:drawing>
+          <wp:anchor distT="0" distB="0" distL="114300" distR="114300" simplePos="0" relativeHeight="251691008" behindDoc="1" locked="0" layoutInCell="1" allowOverlap="1" wp14:anchorId="045D46D1" wp14:editId="45311335">
+            <wp:simplePos x="0" y="0"/>
+            <wp:positionH relativeFrom="column">
+              <wp:posOffset>1905</wp:posOffset>
+            </wp:positionH>
+            <wp:positionV relativeFrom="paragraph">
+              <wp:posOffset>338455</wp:posOffset>
+            </wp:positionV>
+            <wp:extent cx="3175000" cy="1520825"/>
+            <wp:effectExtent l="0" t="0" r="0" b="3175"/>
+            <wp:wrapTight wrapText="bothSides">
+              <wp:wrapPolygon edited="0">
+                <wp:start x="0" y="0"/>
+                <wp:lineTo x="0" y="21465"/>
+                <wp:lineTo x="21514" y="21465"/>
+                <wp:lineTo x="21514" y="0"/>
+                <wp:lineTo x="0" y="0"/>
+              </wp:wrapPolygon>
+            </wp:wrapTight>
+            <wp:docPr id="63" name="Picture 63" descr="A screenshot of a computer&#10;&#10;Description automatically generated"/>
+            <wp:cNvGraphicFramePr>
+              <a:graphicFrameLocks xmlns:a="http://schemas.openxmlformats.org/drawingml/2006/main" noChangeAspect="1"/>
+            </wp:cNvGraphicFramePr>
+            <a:graphic xmlns:a="http://schemas.openxmlformats.org/drawingml/2006/main">
+              <a:graphicData uri="http://schemas.openxmlformats.org/drawingml/2006/picture">
+                <pic:pic xmlns:pic="http://schemas.openxmlformats.org/drawingml/2006/picture">
+                  <pic:nvPicPr>
+                    <pic:cNvPr id="63" name="Picture 63" descr="A screenshot of a computer&#10;&#10;Description automatically generated"/>
+                    <pic:cNvPicPr/>
+                  </pic:nvPicPr>
+                  <pic:blipFill>
+                    <a:blip r:embed="rId34"/>
+                    <a:stretch>
+                      <a:fillRect/>
+                    </a:stretch>
+                  </pic:blipFill>
+                  <pic:spPr>
+                    <a:xfrm>
+                      <a:off x="0" y="0"/>
+                      <a:ext cx="3175000" cy="1520825"/>
+                    </a:xfrm>
+                    <a:prstGeom prst="rect">
+                      <a:avLst/>
+                    </a:prstGeom>
+                  </pic:spPr>
+                </pic:pic>
+              </a:graphicData>
+            </a:graphic>
+            <wp14:sizeRelH relativeFrom="page">
+              <wp14:pctWidth>0</wp14:pctWidth>
+            </wp14:sizeRelH>
+            <wp14:sizeRelV relativeFrom="page">
+              <wp14:pctHeight>0</wp14:pctHeight>
+            </wp14:sizeRelV>
+          </wp:anchor>
+        </w:drawing>
+      </w:r>
+      <w:r>
+        <w:rPr>
+          <w:rFonts w:ascii="Calibri" w:eastAsia="Times New Roman" w:hAnsi="Calibri" w:cs="Calibri"/>
+          <w:b/>
+          <w:bCs/>
+          <w:i w:val="0"/>
+          <w:iCs w:val="0"/>
+          <w:lang w:val="en-GB" w:eastAsia="en-GB"/>
+        </w:rPr>
+        <w:t>R objects</w:t>
+      </w:r>
+      <w:r>
+        <w:rPr>
+          <w:rFonts w:ascii="Calibri" w:eastAsia="Times New Roman" w:hAnsi="Calibri" w:cs="Calibri"/>
+          <w:i w:val="0"/>
+          <w:iCs w:val="0"/>
+          <w:lang w:val="en-GB" w:eastAsia="en-GB"/>
+        </w:rPr>
+        <w:t xml:space="preserve"> → .</w:t>
+      </w:r>
+      <w:proofErr w:type="spellStart"/>
+      <w:r>
+        <w:rPr>
+          <w:rFonts w:ascii="Calibri" w:eastAsia="Times New Roman" w:hAnsi="Calibri" w:cs="Calibri"/>
+          <w:i w:val="0"/>
+          <w:iCs w:val="0"/>
+          <w:lang w:val="en-GB" w:eastAsia="en-GB"/>
+        </w:rPr>
+        <w:t>rds</w:t>
+      </w:r>
+      <w:proofErr w:type="spellEnd"/>
+      <w:proofErr w:type="gramStart"/>
+      <w:r>
+        <w:rPr>
+          <w:rFonts w:ascii="Calibri" w:eastAsia="Times New Roman" w:hAnsi="Calibri" w:cs="Calibri"/>
+          <w:i w:val="0"/>
+          <w:iCs w:val="0"/>
+          <w:lang w:val="en-GB" w:eastAsia="en-GB"/>
+        </w:rPr>
+        <w:t>, .</w:t>
+      </w:r>
+      <w:proofErr w:type="spellStart"/>
+      <w:r>
+        <w:rPr>
+          <w:rFonts w:ascii="Calibri" w:eastAsia="Times New Roman" w:hAnsi="Calibri" w:cs="Calibri"/>
+          <w:i w:val="0"/>
+          <w:iCs w:val="0"/>
+          <w:lang w:val="en-GB" w:eastAsia="en-GB"/>
+        </w:rPr>
+        <w:t>RData</w:t>
+      </w:r>
+      <w:proofErr w:type="spellEnd"/>
+      <w:proofErr w:type="gramEnd"/>
+      <w:r>
+        <w:rPr>
+          <w:rFonts w:ascii="Calibri" w:eastAsia="Times New Roman" w:hAnsi="Calibri" w:cs="Calibri"/>
+          <w:i w:val="0"/>
+          <w:iCs w:val="0"/>
+          <w:lang w:val="en-GB" w:eastAsia="en-GB"/>
+        </w:rPr>
+        <w:t xml:space="preserve"> (best for your own work, because they preserve R-specific structures).</w:t>
+      </w:r>
+    </w:p>
+    <w:p>
+      <w:pPr>
+        <w:rPr>
+          <w:rFonts w:ascii="Calibri" w:hAnsi="Calibri" w:cs="Calibri"/>
+        </w:rPr>
+      </w:pPr>
+      <w:r>
+        <w:rPr>
+          <w:rFonts w:ascii="Calibri" w:hAnsi="Calibri" w:cs="Calibri"/>
+          <w:noProof/>
+        </w:rPr>
+        <w:drawing>
+          <wp:anchor distT="0" distB="0" distL="114300" distR="114300" simplePos="0" relativeHeight="251693056" behindDoc="1" locked="0" layoutInCell="1" allowOverlap="1" wp14:anchorId="412DC3C7" wp14:editId="35EC8C69">
+            <wp:simplePos x="0" y="0"/>
+            <wp:positionH relativeFrom="column">
+              <wp:posOffset>62230</wp:posOffset>
+            </wp:positionH>
+            <wp:positionV relativeFrom="paragraph">
+              <wp:posOffset>2681605</wp:posOffset>
+            </wp:positionV>
+            <wp:extent cx="2381250" cy="1213485"/>
+            <wp:effectExtent l="0" t="0" r="6350" b="5715"/>
+            <wp:wrapTight wrapText="bothSides">
+              <wp:wrapPolygon edited="0">
+                <wp:start x="0" y="0"/>
+                <wp:lineTo x="0" y="21476"/>
+                <wp:lineTo x="21542" y="21476"/>
+                <wp:lineTo x="21542" y="0"/>
+                <wp:lineTo x="0" y="0"/>
+              </wp:wrapPolygon>
+            </wp:wrapTight>
+            <wp:docPr id="65" name="Picture 65" descr="A screenshot of a computer&#10;&#10;Description automatically generated"/>
+            <wp:cNvGraphicFramePr>
+              <a:graphicFrameLocks xmlns:a="http://schemas.openxmlformats.org/drawingml/2006/main" noChangeAspect="1"/>
+            </wp:cNvGraphicFramePr>
+            <a:graphic xmlns:a="http://schemas.openxmlformats.org/drawingml/2006/main">
+              <a:graphicData uri="http://schemas.openxmlformats.org/drawingml/2006/picture">
+                <pic:pic xmlns:pic="http://schemas.openxmlformats.org/drawingml/2006/picture">
+                  <pic:nvPicPr>
+                    <pic:cNvPr id="65" name="Picture 65" descr="A screenshot of a computer&#10;&#10;Description automatically generated"/>
+                    <pic:cNvPicPr/>
+                  </pic:nvPicPr>
+                  <pic:blipFill>
+                    <a:blip r:embed="rId35"/>
+                    <a:stretch>
+                      <a:fillRect/>
+                    </a:stretch>
+                  </pic:blipFill>
+                  <pic:spPr>
+                    <a:xfrm>
+                      <a:off x="0" y="0"/>
+                      <a:ext cx="2381250" cy="1213485"/>
+                    </a:xfrm>
+                    <a:prstGeom prst="rect">
+                      <a:avLst/>
+                    </a:prstGeom>
+                  </pic:spPr>
+                </pic:pic>
+              </a:graphicData>
+            </a:graphic>
+            <wp14:sizeRelH relativeFrom="page">
+              <wp14:pctWidth>0</wp14:pctWidth>
+            </wp14:sizeRelH>
+            <wp14:sizeRelV relativeFrom="page">
+              <wp14:pctHeight>0</wp14:pctHeight>
+            </wp14:sizeRelV>
+          </wp:anchor>
+        </w:drawing>
+      </w:r>
+      <w:r>
+        <w:rPr>
+          <w:rFonts w:ascii="Calibri" w:hAnsi="Calibri" w:cs="Calibri"/>
+          <w:noProof/>
+        </w:rPr>
+        <w:drawing>
+          <wp:anchor distT="0" distB="0" distL="114300" distR="114300" simplePos="0" relativeHeight="251692032" behindDoc="1" locked="0" layoutInCell="1" allowOverlap="1" wp14:anchorId="3366B522" wp14:editId="5E1B0F76">
+            <wp:simplePos x="0" y="0"/>
+            <wp:positionH relativeFrom="column">
+              <wp:posOffset>62195</wp:posOffset>
+            </wp:positionH>
+            <wp:positionV relativeFrom="paragraph">
+              <wp:posOffset>1520825</wp:posOffset>
+            </wp:positionV>
+            <wp:extent cx="4059534" cy="1170875"/>
+            <wp:effectExtent l="0" t="0" r="0" b="0"/>
+            <wp:wrapTight wrapText="bothSides">
+              <wp:wrapPolygon edited="0">
+                <wp:start x="0" y="0"/>
+                <wp:lineTo x="0" y="21330"/>
+                <wp:lineTo x="21492" y="21330"/>
+                <wp:lineTo x="21492" y="0"/>
+                <wp:lineTo x="0" y="0"/>
+              </wp:wrapPolygon>
+            </wp:wrapTight>
+            <wp:docPr id="64" name="Picture 64" descr="A screenshot of a computer code&#10;&#10;Description automatically generated"/>
+            <wp:cNvGraphicFramePr>
+              <a:graphicFrameLocks xmlns:a="http://schemas.openxmlformats.org/drawingml/2006/main" noChangeAspect="1"/>
+            </wp:cNvGraphicFramePr>
+            <a:graphic xmlns:a="http://schemas.openxmlformats.org/drawingml/2006/main">
+              <a:graphicData uri="http://schemas.openxmlformats.org/drawingml/2006/picture">
+                <pic:pic xmlns:pic="http://schemas.openxmlformats.org/drawingml/2006/picture">
+                  <pic:nvPicPr>
+                    <pic:cNvPr id="64" name="Picture 64" descr="A screenshot of a computer code&#10;&#10;Description automatically generated"/>
+                    <pic:cNvPicPr/>
+                  </pic:nvPicPr>
+                  <pic:blipFill>
+                    <a:blip r:embed="rId36"/>
+                    <a:stretch>
+                      <a:fillRect/>
+                    </a:stretch>
+                  </pic:blipFill>
+                  <pic:spPr>
+                    <a:xfrm>
+                      <a:off x="0" y="0"/>
+                      <a:ext cx="4059534" cy="1170875"/>
+                    </a:xfrm>
+                    <a:prstGeom prst="rect">
+                      <a:avLst/>
+                    </a:prstGeom>
+                  </pic:spPr>
+                </pic:pic>
+              </a:graphicData>
+            </a:graphic>
+            <wp14:sizeRelH relativeFrom="page">
+              <wp14:pctWidth>0</wp14:pctWidth>
+            </wp14:sizeRelH>
+            <wp14:sizeRelV relativeFrom="page">
+              <wp14:pctHeight>0</wp14:pctHeight>
+            </wp14:sizeRelV>
+          </wp:anchor>
+        </w:drawing>
+      </w:r>
+    </w:p>
+    <w:p>
+      <w:pPr>
+        <w:rPr>
+          <w:rFonts w:ascii="Calibri" w:hAnsi="Calibri" w:cs="Calibri"/>
+        </w:rPr>
+      </w:pPr>
+    </w:p>
+    <w:p>
+      <w:pPr>
+        <w:rPr>
+          <w:rFonts w:ascii="Calibri" w:hAnsi="Calibri" w:cs="Calibri"/>
+        </w:rPr>
+      </w:pPr>
+    </w:p>
+    <w:p>
+      <w:pPr>
+        <w:rPr>
+          <w:rFonts w:ascii="Calibri" w:hAnsi="Calibri" w:cs="Calibri"/>
+        </w:rPr>
+      </w:pPr>
+    </w:p>
+    <w:p>
+      <w:pPr>
+        <w:rPr>
+          <w:rFonts w:ascii="Calibri" w:hAnsi="Calibri" w:cs="Calibri"/>
+        </w:rPr>
+      </w:pPr>
+    </w:p>
+    <w:p>
+      <w:pPr>
+        <w:rPr>
+          <w:rFonts w:ascii="Calibri" w:hAnsi="Calibri" w:cs="Calibri"/>
+        </w:rPr>
+      </w:pPr>
+    </w:p>
+    <w:p>
+      <w:pPr>
+        <w:rPr>
+          <w:rFonts w:ascii="Calibri" w:hAnsi="Calibri" w:cs="Calibri"/>
+        </w:rPr>
+      </w:pPr>
+    </w:p>
+    <w:p>
+      <w:pPr>
+        <w:rPr>
+          <w:rFonts w:ascii="Calibri" w:hAnsi="Calibri" w:cs="Calibri"/>
+        </w:rPr>
+      </w:pPr>
+      <w:r>
+        <w:rPr>
+          <w:rFonts w:ascii="Calibri" w:hAnsi="Calibri" w:cs="Calibri"/>
+          <w:noProof/>
+        </w:rPr>
+        <w:drawing>
+          <wp:anchor distT="0" distB="0" distL="114300" distR="114300" simplePos="0" relativeHeight="251694080" behindDoc="1" locked="0" layoutInCell="1" allowOverlap="1" wp14:anchorId="1AB63C84" wp14:editId="05E46BE8">
+            <wp:simplePos x="0" y="0"/>
+            <wp:positionH relativeFrom="column">
+              <wp:posOffset>2925410</wp:posOffset>
+            </wp:positionH>
+            <wp:positionV relativeFrom="paragraph">
+              <wp:posOffset>340011</wp:posOffset>
+            </wp:positionV>
+            <wp:extent cx="2531745" cy="1400175"/>
+            <wp:effectExtent l="0" t="0" r="0" b="0"/>
+            <wp:wrapTight wrapText="bothSides">
+              <wp:wrapPolygon edited="0">
+                <wp:start x="0" y="0"/>
+                <wp:lineTo x="0" y="21355"/>
+                <wp:lineTo x="21454" y="21355"/>
+                <wp:lineTo x="21454" y="0"/>
+                <wp:lineTo x="0" y="0"/>
+              </wp:wrapPolygon>
+            </wp:wrapTight>
+            <wp:docPr id="66" name="Picture 66" descr="A screenshot of a computer program&#10;&#10;Description automatically generated"/>
+            <wp:cNvGraphicFramePr>
+              <a:graphicFrameLocks xmlns:a="http://schemas.openxmlformats.org/drawingml/2006/main" noChangeAspect="1"/>
+            </wp:cNvGraphicFramePr>
+            <a:graphic xmlns:a="http://schemas.openxmlformats.org/drawingml/2006/main">
+              <a:graphicData uri="http://schemas.openxmlformats.org/drawingml/2006/picture">
+                <pic:pic xmlns:pic="http://schemas.openxmlformats.org/drawingml/2006/picture">
+                  <pic:nvPicPr>
+                    <pic:cNvPr id="66" name="Picture 66" descr="A screenshot of a computer program&#10;&#10;Description automatically generated"/>
+                    <pic:cNvPicPr/>
+                  </pic:nvPicPr>
+                  <pic:blipFill>
+                    <a:blip r:embed="rId37"/>
+                    <a:stretch>
+                      <a:fillRect/>
+                    </a:stretch>
+                  </pic:blipFill>
+                  <pic:spPr>
+                    <a:xfrm>
+                      <a:off x="0" y="0"/>
+                      <a:ext cx="2531745" cy="1400175"/>
+                    </a:xfrm>
+                    <a:prstGeom prst="rect">
+                      <a:avLst/>
+                    </a:prstGeom>
+                  </pic:spPr>
+                </pic:pic>
+              </a:graphicData>
+            </a:graphic>
+            <wp14:sizeRelH relativeFrom="page">
+              <wp14:pctWidth>0</wp14:pctWidth>
+            </wp14:sizeRelH>
+            <wp14:sizeRelV relativeFrom="page">
+              <wp14:pctHeight>0</wp14:pctHeight>
+            </wp14:sizeRelV>
+          </wp:anchor>
+        </w:drawing>
+      </w:r>
+    </w:p>
+    <w:p>
+      <w:pPr>
+        <w:rPr>
+          <w:rFonts w:ascii="Calibri" w:hAnsi="Calibri" w:cs="Calibri"/>
+        </w:rPr>
+      </w:pPr>
+    </w:p>
+    <w:p>
+      <w:pPr>
+        <w:rPr>
+          <w:rFonts w:ascii="Calibri" w:hAnsi="Calibri" w:cs="Calibri"/>
+        </w:rPr>
+      </w:pPr>
+    </w:p>
+    <w:p>
+      <w:pPr>
+        <w:spacing w:before="100" w:beforeAutospacing="1" w:line="240" w:lineRule="auto"/>
+        <w:contextualSpacing/>
+        <w:rPr>
+          <w:rFonts w:ascii="Calibri" w:eastAsia="Times New Roman" w:hAnsi="Calibri" w:cs="Calibri"/>
+          <w:i w:val="0"/>
+          <w:iCs w:val="0"/>
+          <w:sz w:val="22"/>
+          <w:szCs w:val="22"/>
+          <w:lang w:val="en-GB" w:eastAsia="en-GB"/>
+        </w:rPr>
+      </w:pPr>
+      <w:r>
+        <w:rPr>
+          <w:rFonts w:ascii="Apple Color Emoji" w:eastAsia="Times New Roman" w:hAnsi="Apple Color Emoji" w:cs="Apple Color Emoji"/>
+          <w:i w:val="0"/>
+          <w:iCs w:val="0"/>
+          <w:sz w:val="24"/>
+          <w:szCs w:val="24"/>
+          <w:lang w:val="en-GB" w:eastAsia="en-GB"/>
+        </w:rPr>
+        <w:t>✅</w:t>
+      </w:r>
+      <w:r>
+        <w:rPr>
+          <w:rFonts w:ascii="Times New Roman" w:eastAsia="Times New Roman" w:hAnsi="Times New Roman" w:cs="Times New Roman"/>
+          <w:i w:val="0"/>
+          <w:iCs w:val="0"/>
+          <w:sz w:val="24"/>
+          <w:szCs w:val="24"/>
+          <w:lang w:val="en-GB" w:eastAsia="en-GB"/>
+        </w:rPr>
+        <w:t xml:space="preserve"> </w:t>
+      </w:r>
+      <w:r>
+        <w:rPr>
+          <w:rFonts w:ascii="Calibri" w:eastAsia="Times New Roman" w:hAnsi="Calibri" w:cs="Calibri"/>
+          <w:b/>
+          <w:bCs/>
+          <w:i w:val="0"/>
+          <w:iCs w:val="0"/>
+          <w:sz w:val="22"/>
+          <w:szCs w:val="22"/>
+          <w:lang w:val="en-GB" w:eastAsia="en-GB"/>
+        </w:rPr>
+        <w:t>Summary</w:t>
+      </w:r>
+    </w:p>
+    <w:p>
+      <w:pPr>
+        <w:numPr>
+          <w:ilvl w:val="0"/>
+          <w:numId w:val="22"/>
+        </w:numPr>
+        <w:spacing w:before="100" w:beforeAutospacing="1" w:line="240" w:lineRule="auto"/>
+        <w:contextualSpacing/>
+        <w:rPr>
+          <w:rFonts w:ascii="Calibri" w:eastAsia="Times New Roman" w:hAnsi="Calibri" w:cs="Calibri"/>
+          <w:i w:val="0"/>
+          <w:iCs w:val="0"/>
+          <w:sz w:val="22"/>
+          <w:szCs w:val="22"/>
+          <w:lang w:val="en-GB" w:eastAsia="en-GB"/>
+        </w:rPr>
+      </w:pPr>
+      <w:r>
+        <w:rPr>
+          <w:rFonts w:ascii="Calibri" w:eastAsia="Times New Roman" w:hAnsi="Calibri" w:cs="Calibri"/>
+          <w:i w:val="0"/>
+          <w:iCs w:val="0"/>
+          <w:sz w:val="22"/>
+          <w:szCs w:val="22"/>
+          <w:lang w:val="en-GB" w:eastAsia="en-GB"/>
+        </w:rPr>
+        <w:t xml:space="preserve">Use </w:t>
+      </w:r>
+      <w:r>
+        <w:rPr>
+          <w:rFonts w:ascii="Calibri" w:eastAsia="Times New Roman" w:hAnsi="Calibri" w:cs="Calibri"/>
+          <w:b/>
+          <w:bCs/>
+          <w:i w:val="0"/>
+          <w:iCs w:val="0"/>
+          <w:sz w:val="22"/>
+          <w:szCs w:val="22"/>
+          <w:lang w:val="en-GB" w:eastAsia="en-GB"/>
+        </w:rPr>
+        <w:t>CSV/TSV</w:t>
+      </w:r>
+      <w:r>
+        <w:rPr>
+          <w:rFonts w:ascii="Calibri" w:eastAsia="Times New Roman" w:hAnsi="Calibri" w:cs="Calibri"/>
+          <w:i w:val="0"/>
+          <w:iCs w:val="0"/>
+          <w:sz w:val="22"/>
+          <w:szCs w:val="22"/>
+          <w:lang w:val="en-GB" w:eastAsia="en-GB"/>
+        </w:rPr>
+        <w:t xml:space="preserve"> if you’re sharing with others or want to open in Excel.</w:t>
+      </w:r>
+    </w:p>
+    <w:p>
+      <w:pPr>
+        <w:numPr>
+          <w:ilvl w:val="0"/>
+          <w:numId w:val="22"/>
+        </w:numPr>
+        <w:spacing w:before="100" w:beforeAutospacing="1" w:line="240" w:lineRule="auto"/>
+        <w:contextualSpacing/>
+        <w:rPr>
+          <w:rFonts w:ascii="Calibri" w:eastAsia="Times New Roman" w:hAnsi="Calibri" w:cs="Calibri"/>
+          <w:i w:val="0"/>
+          <w:iCs w:val="0"/>
+          <w:sz w:val="22"/>
+          <w:szCs w:val="22"/>
+          <w:lang w:val="en-GB" w:eastAsia="en-GB"/>
+        </w:rPr>
+      </w:pPr>
+      <w:r>
+        <w:rPr>
+          <w:rFonts w:ascii="Calibri" w:eastAsia="Times New Roman" w:hAnsi="Calibri" w:cs="Calibri"/>
+          <w:i w:val="0"/>
+          <w:iCs w:val="0"/>
+          <w:sz w:val="22"/>
+          <w:szCs w:val="22"/>
+          <w:lang w:val="en-GB" w:eastAsia="en-GB"/>
+        </w:rPr>
+        <w:t xml:space="preserve">Use </w:t>
+      </w:r>
+      <w:r>
+        <w:rPr>
+          <w:rFonts w:ascii="Calibri" w:eastAsia="Times New Roman" w:hAnsi="Calibri" w:cs="Calibri"/>
+          <w:b/>
+          <w:bCs/>
+          <w:i w:val="0"/>
+          <w:iCs w:val="0"/>
+          <w:sz w:val="22"/>
+          <w:szCs w:val="22"/>
+          <w:lang w:val="en-GB" w:eastAsia="en-GB"/>
+        </w:rPr>
+        <w:t>Excel (.xlsx)</w:t>
+      </w:r>
+      <w:r>
+        <w:rPr>
+          <w:rFonts w:ascii="Calibri" w:eastAsia="Times New Roman" w:hAnsi="Calibri" w:cs="Calibri"/>
+          <w:i w:val="0"/>
+          <w:iCs w:val="0"/>
+          <w:sz w:val="22"/>
+          <w:szCs w:val="22"/>
+          <w:lang w:val="en-GB" w:eastAsia="en-GB"/>
+        </w:rPr>
+        <w:t xml:space="preserve"> if collaborators prefer spreadsheets.</w:t>
+      </w:r>
+    </w:p>
+    <w:p>
+      <w:pPr>
+        <w:numPr>
+          <w:ilvl w:val="0"/>
+          <w:numId w:val="22"/>
+        </w:numPr>
+        <w:spacing w:before="100" w:beforeAutospacing="1" w:line="240" w:lineRule="auto"/>
+        <w:contextualSpacing/>
+        <w:rPr>
+          <w:rFonts w:ascii="Calibri" w:eastAsia="Times New Roman" w:hAnsi="Calibri" w:cs="Calibri"/>
+          <w:i w:val="0"/>
+          <w:iCs w:val="0"/>
+          <w:sz w:val="22"/>
+          <w:szCs w:val="22"/>
+          <w:lang w:val="en-GB" w:eastAsia="en-GB"/>
+        </w:rPr>
+      </w:pPr>
+      <w:r>
+        <w:rPr>
+          <w:rFonts w:ascii="Calibri" w:eastAsia="Times New Roman" w:hAnsi="Calibri" w:cs="Calibri"/>
+          <w:i w:val="0"/>
+          <w:iCs w:val="0"/>
+          <w:sz w:val="22"/>
+          <w:szCs w:val="22"/>
+          <w:lang w:val="en-GB" w:eastAsia="en-GB"/>
+        </w:rPr>
+        <w:t xml:space="preserve">Use </w:t>
+      </w:r>
+      <w:r>
+        <w:rPr>
+          <w:rFonts w:ascii="Calibri" w:eastAsia="Times New Roman" w:hAnsi="Calibri" w:cs="Calibri"/>
+          <w:b/>
+          <w:bCs/>
+          <w:i w:val="0"/>
+          <w:iCs w:val="0"/>
+          <w:sz w:val="22"/>
+          <w:szCs w:val="22"/>
+          <w:lang w:val="en-GB" w:eastAsia="en-GB"/>
+        </w:rPr>
+        <w:t>RDS/</w:t>
+      </w:r>
+      <w:proofErr w:type="spellStart"/>
+      <w:r>
+        <w:rPr>
+          <w:rFonts w:ascii="Calibri" w:eastAsia="Times New Roman" w:hAnsi="Calibri" w:cs="Calibri"/>
+          <w:b/>
+          <w:bCs/>
+          <w:i w:val="0"/>
+          <w:iCs w:val="0"/>
+          <w:sz w:val="22"/>
+          <w:szCs w:val="22"/>
+          <w:lang w:val="en-GB" w:eastAsia="en-GB"/>
+        </w:rPr>
+        <w:t>RData</w:t>
+      </w:r>
+      <w:proofErr w:type="spellEnd"/>
+      <w:r>
+        <w:rPr>
+          <w:rFonts w:ascii="Calibri" w:eastAsia="Times New Roman" w:hAnsi="Calibri" w:cs="Calibri"/>
+          <w:i w:val="0"/>
+          <w:iCs w:val="0"/>
+          <w:sz w:val="22"/>
+          <w:szCs w:val="22"/>
+          <w:lang w:val="en-GB" w:eastAsia="en-GB"/>
+        </w:rPr>
+        <w:t xml:space="preserve"> if you plan to load it back into R later.</w:t>
+      </w:r>
+    </w:p>
+    <w:p>
+      <w:pPr>
+        <w:rPr>
+          <w:rFonts w:ascii="Calibri" w:hAnsi="Calibri" w:cs="Calibri"/>
+        </w:rPr>
+      </w:pPr>
+    </w:p>
+    <w:p>
+      <w:pPr>
+        <w:ind w:firstLine="720"/>
+        <w:rPr>
+          <w:rFonts w:ascii="Calibri" w:hAnsi="Calibri" w:cs="Calibri"/>
+        </w:rPr>
+      </w:pPr>
+    </w:p>
+    <w:p>
+      <w:pPr>
+        <w:ind w:firstLine="720"/>
+        <w:rPr>
+          <w:rFonts w:ascii="Calibri" w:hAnsi="Calibri" w:cs="Calibri"/>
+        </w:rPr>
+      </w:pPr>
+    </w:p>
+    <w:p>
+      <w:pPr>
+        <w:ind w:firstLine="720"/>
+        <w:rPr>
+          <w:rFonts w:ascii="Calibri" w:hAnsi="Calibri" w:cs="Calibri"/>
         </w:rPr>
       </w:pPr>
     </w:p>
     <w:sectPr>
-      <w:footerReference w:type="even" r:id="rId8"/>
-      <w:footerReference w:type="default" r:id="rId9"/>
+      <w:footerReference w:type="even" r:id="rId38"/>
+      <w:footerReference w:type="default" r:id="rId39"/>
       <w:pgSz w:w="12240" w:h="15840"/>
       <w:pgMar w:top="1440" w:right="1800" w:bottom="1440" w:left="1800" w:header="720" w:footer="720" w:gutter="0"/>
       <w:pgNumType w:start="1"/>
@@ -10633,6 +15435,910 @@
     </w:lvl>
   </w:abstractNum>
   <w:abstractNum w:abstractNumId="9" w15:restartNumberingAfterBreak="0">
+    <w:nsid w:val="001C5301"/>
+    <w:multiLevelType w:val="hybridMultilevel"/>
+    <w:tmpl w:val="F78E8DCC"/>
+    <w:lvl w:ilvl="0" w:tplc="0809000F">
+      <w:start w:val="1"/>
+      <w:numFmt w:val="decimal"/>
+      <w:lvlText w:val="%1."/>
+      <w:lvlJc w:val="left"/>
+      <w:pPr>
+        <w:ind w:left="720" w:hanging="360"/>
+      </w:pPr>
+      <w:rPr>
+        <w:rFonts w:hint="default"/>
+      </w:rPr>
+    </w:lvl>
+    <w:lvl w:ilvl="1" w:tplc="08090019" w:tentative="1">
+      <w:start w:val="1"/>
+      <w:numFmt w:val="lowerLetter"/>
+      <w:lvlText w:val="%2."/>
+      <w:lvlJc w:val="left"/>
+      <w:pPr>
+        <w:ind w:left="1440" w:hanging="360"/>
+      </w:pPr>
+    </w:lvl>
+    <w:lvl w:ilvl="2" w:tplc="0809001B" w:tentative="1">
+      <w:start w:val="1"/>
+      <w:numFmt w:val="lowerRoman"/>
+      <w:lvlText w:val="%3."/>
+      <w:lvlJc w:val="right"/>
+      <w:pPr>
+        <w:ind w:left="2160" w:hanging="180"/>
+      </w:pPr>
+    </w:lvl>
+    <w:lvl w:ilvl="3" w:tplc="0809000F" w:tentative="1">
+      <w:start w:val="1"/>
+      <w:numFmt w:val="decimal"/>
+      <w:lvlText w:val="%4."/>
+      <w:lvlJc w:val="left"/>
+      <w:pPr>
+        <w:ind w:left="2880" w:hanging="360"/>
+      </w:pPr>
+    </w:lvl>
+    <w:lvl w:ilvl="4" w:tplc="08090019" w:tentative="1">
+      <w:start w:val="1"/>
+      <w:numFmt w:val="lowerLetter"/>
+      <w:lvlText w:val="%5."/>
+      <w:lvlJc w:val="left"/>
+      <w:pPr>
+        <w:ind w:left="3600" w:hanging="360"/>
+      </w:pPr>
+    </w:lvl>
+    <w:lvl w:ilvl="5" w:tplc="0809001B" w:tentative="1">
+      <w:start w:val="1"/>
+      <w:numFmt w:val="lowerRoman"/>
+      <w:lvlText w:val="%6."/>
+      <w:lvlJc w:val="right"/>
+      <w:pPr>
+        <w:ind w:left="4320" w:hanging="180"/>
+      </w:pPr>
+    </w:lvl>
+    <w:lvl w:ilvl="6" w:tplc="0809000F" w:tentative="1">
+      <w:start w:val="1"/>
+      <w:numFmt w:val="decimal"/>
+      <w:lvlText w:val="%7."/>
+      <w:lvlJc w:val="left"/>
+      <w:pPr>
+        <w:ind w:left="5040" w:hanging="360"/>
+      </w:pPr>
+    </w:lvl>
+    <w:lvl w:ilvl="7" w:tplc="08090019" w:tentative="1">
+      <w:start w:val="1"/>
+      <w:numFmt w:val="lowerLetter"/>
+      <w:lvlText w:val="%8."/>
+      <w:lvlJc w:val="left"/>
+      <w:pPr>
+        <w:ind w:left="5760" w:hanging="360"/>
+      </w:pPr>
+    </w:lvl>
+    <w:lvl w:ilvl="8" w:tplc="0809001B" w:tentative="1">
+      <w:start w:val="1"/>
+      <w:numFmt w:val="lowerRoman"/>
+      <w:lvlText w:val="%9."/>
+      <w:lvlJc w:val="right"/>
+      <w:pPr>
+        <w:ind w:left="6480" w:hanging="180"/>
+      </w:pPr>
+    </w:lvl>
+  </w:abstractNum>
+  <w:abstractNum w:abstractNumId="10" w15:restartNumberingAfterBreak="0">
+    <w:nsid w:val="2AF36E69"/>
+    <w:multiLevelType w:val="hybridMultilevel"/>
+    <w:tmpl w:val="FBEAE62C"/>
+    <w:lvl w:ilvl="0" w:tplc="08090001">
+      <w:start w:val="1"/>
+      <w:numFmt w:val="bullet"/>
+      <w:lvlText w:val=""/>
+      <w:lvlJc w:val="left"/>
+      <w:pPr>
+        <w:ind w:left="720" w:hanging="360"/>
+      </w:pPr>
+      <w:rPr>
+        <w:rFonts w:ascii="Symbol" w:hAnsi="Symbol" w:hint="default"/>
+      </w:rPr>
+    </w:lvl>
+    <w:lvl w:ilvl="1" w:tplc="08090003" w:tentative="1">
+      <w:start w:val="1"/>
+      <w:numFmt w:val="bullet"/>
+      <w:lvlText w:val="o"/>
+      <w:lvlJc w:val="left"/>
+      <w:pPr>
+        <w:ind w:left="1440" w:hanging="360"/>
+      </w:pPr>
+      <w:rPr>
+        <w:rFonts w:ascii="Courier New" w:hAnsi="Courier New" w:hint="default"/>
+      </w:rPr>
+    </w:lvl>
+    <w:lvl w:ilvl="2" w:tplc="08090005" w:tentative="1">
+      <w:start w:val="1"/>
+      <w:numFmt w:val="bullet"/>
+      <w:lvlText w:val=""/>
+      <w:lvlJc w:val="left"/>
+      <w:pPr>
+        <w:ind w:left="2160" w:hanging="360"/>
+      </w:pPr>
+      <w:rPr>
+        <w:rFonts w:ascii="Wingdings" w:hAnsi="Wingdings" w:hint="default"/>
+      </w:rPr>
+    </w:lvl>
+    <w:lvl w:ilvl="3" w:tplc="08090001" w:tentative="1">
+      <w:start w:val="1"/>
+      <w:numFmt w:val="bullet"/>
+      <w:lvlText w:val=""/>
+      <w:lvlJc w:val="left"/>
+      <w:pPr>
+        <w:ind w:left="2880" w:hanging="360"/>
+      </w:pPr>
+      <w:rPr>
+        <w:rFonts w:ascii="Symbol" w:hAnsi="Symbol" w:hint="default"/>
+      </w:rPr>
+    </w:lvl>
+    <w:lvl w:ilvl="4" w:tplc="08090003" w:tentative="1">
+      <w:start w:val="1"/>
+      <w:numFmt w:val="bullet"/>
+      <w:lvlText w:val="o"/>
+      <w:lvlJc w:val="left"/>
+      <w:pPr>
+        <w:ind w:left="3600" w:hanging="360"/>
+      </w:pPr>
+      <w:rPr>
+        <w:rFonts w:ascii="Courier New" w:hAnsi="Courier New" w:hint="default"/>
+      </w:rPr>
+    </w:lvl>
+    <w:lvl w:ilvl="5" w:tplc="08090005" w:tentative="1">
+      <w:start w:val="1"/>
+      <w:numFmt w:val="bullet"/>
+      <w:lvlText w:val=""/>
+      <w:lvlJc w:val="left"/>
+      <w:pPr>
+        <w:ind w:left="4320" w:hanging="360"/>
+      </w:pPr>
+      <w:rPr>
+        <w:rFonts w:ascii="Wingdings" w:hAnsi="Wingdings" w:hint="default"/>
+      </w:rPr>
+    </w:lvl>
+    <w:lvl w:ilvl="6" w:tplc="08090001" w:tentative="1">
+      <w:start w:val="1"/>
+      <w:numFmt w:val="bullet"/>
+      <w:lvlText w:val=""/>
+      <w:lvlJc w:val="left"/>
+      <w:pPr>
+        <w:ind w:left="5040" w:hanging="360"/>
+      </w:pPr>
+      <w:rPr>
+        <w:rFonts w:ascii="Symbol" w:hAnsi="Symbol" w:hint="default"/>
+      </w:rPr>
+    </w:lvl>
+    <w:lvl w:ilvl="7" w:tplc="08090003" w:tentative="1">
+      <w:start w:val="1"/>
+      <w:numFmt w:val="bullet"/>
+      <w:lvlText w:val="o"/>
+      <w:lvlJc w:val="left"/>
+      <w:pPr>
+        <w:ind w:left="5760" w:hanging="360"/>
+      </w:pPr>
+      <w:rPr>
+        <w:rFonts w:ascii="Courier New" w:hAnsi="Courier New" w:hint="default"/>
+      </w:rPr>
+    </w:lvl>
+    <w:lvl w:ilvl="8" w:tplc="08090005" w:tentative="1">
+      <w:start w:val="1"/>
+      <w:numFmt w:val="bullet"/>
+      <w:lvlText w:val=""/>
+      <w:lvlJc w:val="left"/>
+      <w:pPr>
+        <w:ind w:left="6480" w:hanging="360"/>
+      </w:pPr>
+      <w:rPr>
+        <w:rFonts w:ascii="Wingdings" w:hAnsi="Wingdings" w:hint="default"/>
+      </w:rPr>
+    </w:lvl>
+  </w:abstractNum>
+  <w:abstractNum w:abstractNumId="11" w15:restartNumberingAfterBreak="0">
+    <w:nsid w:val="43944844"/>
+    <w:multiLevelType w:val="hybridMultilevel"/>
+    <w:tmpl w:val="58EAA542"/>
+    <w:lvl w:ilvl="0" w:tplc="FFFFFFFF">
+      <w:start w:val="1"/>
+      <w:numFmt w:val="upperLetter"/>
+      <w:lvlText w:val="%1)"/>
+      <w:lvlJc w:val="left"/>
+      <w:pPr>
+        <w:ind w:left="806" w:hanging="360"/>
+      </w:pPr>
+      <w:rPr>
+        <w:rFonts w:hint="default"/>
+      </w:rPr>
+    </w:lvl>
+    <w:lvl w:ilvl="1" w:tplc="FFFFFFFF" w:tentative="1">
+      <w:start w:val="1"/>
+      <w:numFmt w:val="lowerLetter"/>
+      <w:lvlText w:val="%2."/>
+      <w:lvlJc w:val="left"/>
+      <w:pPr>
+        <w:ind w:left="1526" w:hanging="360"/>
+      </w:pPr>
+    </w:lvl>
+    <w:lvl w:ilvl="2" w:tplc="FFFFFFFF" w:tentative="1">
+      <w:start w:val="1"/>
+      <w:numFmt w:val="lowerRoman"/>
+      <w:lvlText w:val="%3."/>
+      <w:lvlJc w:val="right"/>
+      <w:pPr>
+        <w:ind w:left="2246" w:hanging="180"/>
+      </w:pPr>
+    </w:lvl>
+    <w:lvl w:ilvl="3" w:tplc="FFFFFFFF" w:tentative="1">
+      <w:start w:val="1"/>
+      <w:numFmt w:val="decimal"/>
+      <w:lvlText w:val="%4."/>
+      <w:lvlJc w:val="left"/>
+      <w:pPr>
+        <w:ind w:left="2966" w:hanging="360"/>
+      </w:pPr>
+    </w:lvl>
+    <w:lvl w:ilvl="4" w:tplc="FFFFFFFF" w:tentative="1">
+      <w:start w:val="1"/>
+      <w:numFmt w:val="lowerLetter"/>
+      <w:lvlText w:val="%5."/>
+      <w:lvlJc w:val="left"/>
+      <w:pPr>
+        <w:ind w:left="3686" w:hanging="360"/>
+      </w:pPr>
+    </w:lvl>
+    <w:lvl w:ilvl="5" w:tplc="FFFFFFFF" w:tentative="1">
+      <w:start w:val="1"/>
+      <w:numFmt w:val="lowerRoman"/>
+      <w:lvlText w:val="%6."/>
+      <w:lvlJc w:val="right"/>
+      <w:pPr>
+        <w:ind w:left="4406" w:hanging="180"/>
+      </w:pPr>
+    </w:lvl>
+    <w:lvl w:ilvl="6" w:tplc="FFFFFFFF" w:tentative="1">
+      <w:start w:val="1"/>
+      <w:numFmt w:val="decimal"/>
+      <w:lvlText w:val="%7."/>
+      <w:lvlJc w:val="left"/>
+      <w:pPr>
+        <w:ind w:left="5126" w:hanging="360"/>
+      </w:pPr>
+    </w:lvl>
+    <w:lvl w:ilvl="7" w:tplc="FFFFFFFF" w:tentative="1">
+      <w:start w:val="1"/>
+      <w:numFmt w:val="lowerLetter"/>
+      <w:lvlText w:val="%8."/>
+      <w:lvlJc w:val="left"/>
+      <w:pPr>
+        <w:ind w:left="5846" w:hanging="360"/>
+      </w:pPr>
+    </w:lvl>
+    <w:lvl w:ilvl="8" w:tplc="FFFFFFFF" w:tentative="1">
+      <w:start w:val="1"/>
+      <w:numFmt w:val="lowerRoman"/>
+      <w:lvlText w:val="%9."/>
+      <w:lvlJc w:val="right"/>
+      <w:pPr>
+        <w:ind w:left="6566" w:hanging="180"/>
+      </w:pPr>
+    </w:lvl>
+  </w:abstractNum>
+  <w:abstractNum w:abstractNumId="12" w15:restartNumberingAfterBreak="0">
+    <w:nsid w:val="47357F46"/>
+    <w:multiLevelType w:val="multilevel"/>
+    <w:tmpl w:val="07941358"/>
+    <w:lvl w:ilvl="0">
+      <w:start w:val="1"/>
+      <w:numFmt w:val="bullet"/>
+      <w:lvlText w:val=""/>
+      <w:lvlJc w:val="left"/>
+      <w:pPr>
+        <w:tabs>
+          <w:tab w:val="num" w:pos="720"/>
+        </w:tabs>
+        <w:ind w:left="720" w:hanging="360"/>
+      </w:pPr>
+      <w:rPr>
+        <w:rFonts w:ascii="Symbol" w:hAnsi="Symbol" w:hint="default"/>
+        <w:sz w:val="20"/>
+      </w:rPr>
+    </w:lvl>
+    <w:lvl w:ilvl="1" w:tentative="1">
+      <w:start w:val="1"/>
+      <w:numFmt w:val="bullet"/>
+      <w:lvlText w:val="o"/>
+      <w:lvlJc w:val="left"/>
+      <w:pPr>
+        <w:tabs>
+          <w:tab w:val="num" w:pos="1440"/>
+        </w:tabs>
+        <w:ind w:left="1440" w:hanging="360"/>
+      </w:pPr>
+      <w:rPr>
+        <w:rFonts w:ascii="Courier New" w:hAnsi="Courier New" w:hint="default"/>
+        <w:sz w:val="20"/>
+      </w:rPr>
+    </w:lvl>
+    <w:lvl w:ilvl="2" w:tentative="1">
+      <w:start w:val="1"/>
+      <w:numFmt w:val="bullet"/>
+      <w:lvlText w:val=""/>
+      <w:lvlJc w:val="left"/>
+      <w:pPr>
+        <w:tabs>
+          <w:tab w:val="num" w:pos="2160"/>
+        </w:tabs>
+        <w:ind w:left="2160" w:hanging="360"/>
+      </w:pPr>
+      <w:rPr>
+        <w:rFonts w:ascii="Wingdings" w:hAnsi="Wingdings" w:hint="default"/>
+        <w:sz w:val="20"/>
+      </w:rPr>
+    </w:lvl>
+    <w:lvl w:ilvl="3" w:tentative="1">
+      <w:start w:val="1"/>
+      <w:numFmt w:val="bullet"/>
+      <w:lvlText w:val=""/>
+      <w:lvlJc w:val="left"/>
+      <w:pPr>
+        <w:tabs>
+          <w:tab w:val="num" w:pos="2880"/>
+        </w:tabs>
+        <w:ind w:left="2880" w:hanging="360"/>
+      </w:pPr>
+      <w:rPr>
+        <w:rFonts w:ascii="Wingdings" w:hAnsi="Wingdings" w:hint="default"/>
+        <w:sz w:val="20"/>
+      </w:rPr>
+    </w:lvl>
+    <w:lvl w:ilvl="4" w:tentative="1">
+      <w:start w:val="1"/>
+      <w:numFmt w:val="bullet"/>
+      <w:lvlText w:val=""/>
+      <w:lvlJc w:val="left"/>
+      <w:pPr>
+        <w:tabs>
+          <w:tab w:val="num" w:pos="3600"/>
+        </w:tabs>
+        <w:ind w:left="3600" w:hanging="360"/>
+      </w:pPr>
+      <w:rPr>
+        <w:rFonts w:ascii="Wingdings" w:hAnsi="Wingdings" w:hint="default"/>
+        <w:sz w:val="20"/>
+      </w:rPr>
+    </w:lvl>
+    <w:lvl w:ilvl="5" w:tentative="1">
+      <w:start w:val="1"/>
+      <w:numFmt w:val="bullet"/>
+      <w:lvlText w:val=""/>
+      <w:lvlJc w:val="left"/>
+      <w:pPr>
+        <w:tabs>
+          <w:tab w:val="num" w:pos="4320"/>
+        </w:tabs>
+        <w:ind w:left="4320" w:hanging="360"/>
+      </w:pPr>
+      <w:rPr>
+        <w:rFonts w:ascii="Wingdings" w:hAnsi="Wingdings" w:hint="default"/>
+        <w:sz w:val="20"/>
+      </w:rPr>
+    </w:lvl>
+    <w:lvl w:ilvl="6" w:tentative="1">
+      <w:start w:val="1"/>
+      <w:numFmt w:val="bullet"/>
+      <w:lvlText w:val=""/>
+      <w:lvlJc w:val="left"/>
+      <w:pPr>
+        <w:tabs>
+          <w:tab w:val="num" w:pos="5040"/>
+        </w:tabs>
+        <w:ind w:left="5040" w:hanging="360"/>
+      </w:pPr>
+      <w:rPr>
+        <w:rFonts w:ascii="Wingdings" w:hAnsi="Wingdings" w:hint="default"/>
+        <w:sz w:val="20"/>
+      </w:rPr>
+    </w:lvl>
+    <w:lvl w:ilvl="7" w:tentative="1">
+      <w:start w:val="1"/>
+      <w:numFmt w:val="bullet"/>
+      <w:lvlText w:val=""/>
+      <w:lvlJc w:val="left"/>
+      <w:pPr>
+        <w:tabs>
+          <w:tab w:val="num" w:pos="5760"/>
+        </w:tabs>
+        <w:ind w:left="5760" w:hanging="360"/>
+      </w:pPr>
+      <w:rPr>
+        <w:rFonts w:ascii="Wingdings" w:hAnsi="Wingdings" w:hint="default"/>
+        <w:sz w:val="20"/>
+      </w:rPr>
+    </w:lvl>
+    <w:lvl w:ilvl="8" w:tentative="1">
+      <w:start w:val="1"/>
+      <w:numFmt w:val="bullet"/>
+      <w:lvlText w:val=""/>
+      <w:lvlJc w:val="left"/>
+      <w:pPr>
+        <w:tabs>
+          <w:tab w:val="num" w:pos="6480"/>
+        </w:tabs>
+        <w:ind w:left="6480" w:hanging="360"/>
+      </w:pPr>
+      <w:rPr>
+        <w:rFonts w:ascii="Wingdings" w:hAnsi="Wingdings" w:hint="default"/>
+        <w:sz w:val="20"/>
+      </w:rPr>
+    </w:lvl>
+  </w:abstractNum>
+  <w:abstractNum w:abstractNumId="13" w15:restartNumberingAfterBreak="0">
+    <w:nsid w:val="4CBD42F2"/>
+    <w:multiLevelType w:val="hybridMultilevel"/>
+    <w:tmpl w:val="2294E7B4"/>
+    <w:lvl w:ilvl="0" w:tplc="08090005">
+      <w:start w:val="1"/>
+      <w:numFmt w:val="bullet"/>
+      <w:lvlText w:val=""/>
+      <w:lvlJc w:val="left"/>
+      <w:pPr>
+        <w:ind w:left="720" w:hanging="360"/>
+      </w:pPr>
+      <w:rPr>
+        <w:rFonts w:ascii="Wingdings" w:hAnsi="Wingdings" w:hint="default"/>
+      </w:rPr>
+    </w:lvl>
+    <w:lvl w:ilvl="1" w:tplc="FFFFFFFF" w:tentative="1">
+      <w:start w:val="1"/>
+      <w:numFmt w:val="bullet"/>
+      <w:lvlText w:val="o"/>
+      <w:lvlJc w:val="left"/>
+      <w:pPr>
+        <w:ind w:left="1440" w:hanging="360"/>
+      </w:pPr>
+      <w:rPr>
+        <w:rFonts w:ascii="Courier New" w:hAnsi="Courier New" w:hint="default"/>
+      </w:rPr>
+    </w:lvl>
+    <w:lvl w:ilvl="2" w:tplc="FFFFFFFF" w:tentative="1">
+      <w:start w:val="1"/>
+      <w:numFmt w:val="bullet"/>
+      <w:lvlText w:val=""/>
+      <w:lvlJc w:val="left"/>
+      <w:pPr>
+        <w:ind w:left="2160" w:hanging="360"/>
+      </w:pPr>
+      <w:rPr>
+        <w:rFonts w:ascii="Wingdings" w:hAnsi="Wingdings" w:hint="default"/>
+      </w:rPr>
+    </w:lvl>
+    <w:lvl w:ilvl="3" w:tplc="FFFFFFFF" w:tentative="1">
+      <w:start w:val="1"/>
+      <w:numFmt w:val="bullet"/>
+      <w:lvlText w:val=""/>
+      <w:lvlJc w:val="left"/>
+      <w:pPr>
+        <w:ind w:left="2880" w:hanging="360"/>
+      </w:pPr>
+      <w:rPr>
+        <w:rFonts w:ascii="Symbol" w:hAnsi="Symbol" w:hint="default"/>
+      </w:rPr>
+    </w:lvl>
+    <w:lvl w:ilvl="4" w:tplc="FFFFFFFF" w:tentative="1">
+      <w:start w:val="1"/>
+      <w:numFmt w:val="bullet"/>
+      <w:lvlText w:val="o"/>
+      <w:lvlJc w:val="left"/>
+      <w:pPr>
+        <w:ind w:left="3600" w:hanging="360"/>
+      </w:pPr>
+      <w:rPr>
+        <w:rFonts w:ascii="Courier New" w:hAnsi="Courier New" w:hint="default"/>
+      </w:rPr>
+    </w:lvl>
+    <w:lvl w:ilvl="5" w:tplc="FFFFFFFF" w:tentative="1">
+      <w:start w:val="1"/>
+      <w:numFmt w:val="bullet"/>
+      <w:lvlText w:val=""/>
+      <w:lvlJc w:val="left"/>
+      <w:pPr>
+        <w:ind w:left="4320" w:hanging="360"/>
+      </w:pPr>
+      <w:rPr>
+        <w:rFonts w:ascii="Wingdings" w:hAnsi="Wingdings" w:hint="default"/>
+      </w:rPr>
+    </w:lvl>
+    <w:lvl w:ilvl="6" w:tplc="FFFFFFFF" w:tentative="1">
+      <w:start w:val="1"/>
+      <w:numFmt w:val="bullet"/>
+      <w:lvlText w:val=""/>
+      <w:lvlJc w:val="left"/>
+      <w:pPr>
+        <w:ind w:left="5040" w:hanging="360"/>
+      </w:pPr>
+      <w:rPr>
+        <w:rFonts w:ascii="Symbol" w:hAnsi="Symbol" w:hint="default"/>
+      </w:rPr>
+    </w:lvl>
+    <w:lvl w:ilvl="7" w:tplc="FFFFFFFF" w:tentative="1">
+      <w:start w:val="1"/>
+      <w:numFmt w:val="bullet"/>
+      <w:lvlText w:val="o"/>
+      <w:lvlJc w:val="left"/>
+      <w:pPr>
+        <w:ind w:left="5760" w:hanging="360"/>
+      </w:pPr>
+      <w:rPr>
+        <w:rFonts w:ascii="Courier New" w:hAnsi="Courier New" w:hint="default"/>
+      </w:rPr>
+    </w:lvl>
+    <w:lvl w:ilvl="8" w:tplc="FFFFFFFF" w:tentative="1">
+      <w:start w:val="1"/>
+      <w:numFmt w:val="bullet"/>
+      <w:lvlText w:val=""/>
+      <w:lvlJc w:val="left"/>
+      <w:pPr>
+        <w:ind w:left="6480" w:hanging="360"/>
+      </w:pPr>
+      <w:rPr>
+        <w:rFonts w:ascii="Wingdings" w:hAnsi="Wingdings" w:hint="default"/>
+      </w:rPr>
+    </w:lvl>
+  </w:abstractNum>
+  <w:abstractNum w:abstractNumId="14" w15:restartNumberingAfterBreak="0">
+    <w:nsid w:val="4DC846B2"/>
+    <w:multiLevelType w:val="hybridMultilevel"/>
+    <w:tmpl w:val="B3A8AA62"/>
+    <w:lvl w:ilvl="0" w:tplc="08090005">
+      <w:start w:val="1"/>
+      <w:numFmt w:val="bullet"/>
+      <w:lvlText w:val=""/>
+      <w:lvlJc w:val="left"/>
+      <w:pPr>
+        <w:ind w:left="767" w:hanging="360"/>
+      </w:pPr>
+      <w:rPr>
+        <w:rFonts w:ascii="Wingdings" w:hAnsi="Wingdings" w:hint="default"/>
+      </w:rPr>
+    </w:lvl>
+    <w:lvl w:ilvl="1" w:tplc="08090003" w:tentative="1">
+      <w:start w:val="1"/>
+      <w:numFmt w:val="bullet"/>
+      <w:lvlText w:val="o"/>
+      <w:lvlJc w:val="left"/>
+      <w:pPr>
+        <w:ind w:left="1487" w:hanging="360"/>
+      </w:pPr>
+      <w:rPr>
+        <w:rFonts w:ascii="Courier New" w:hAnsi="Courier New" w:hint="default"/>
+      </w:rPr>
+    </w:lvl>
+    <w:lvl w:ilvl="2" w:tplc="08090005" w:tentative="1">
+      <w:start w:val="1"/>
+      <w:numFmt w:val="bullet"/>
+      <w:lvlText w:val=""/>
+      <w:lvlJc w:val="left"/>
+      <w:pPr>
+        <w:ind w:left="2207" w:hanging="360"/>
+      </w:pPr>
+      <w:rPr>
+        <w:rFonts w:ascii="Wingdings" w:hAnsi="Wingdings" w:hint="default"/>
+      </w:rPr>
+    </w:lvl>
+    <w:lvl w:ilvl="3" w:tplc="08090001" w:tentative="1">
+      <w:start w:val="1"/>
+      <w:numFmt w:val="bullet"/>
+      <w:lvlText w:val=""/>
+      <w:lvlJc w:val="left"/>
+      <w:pPr>
+        <w:ind w:left="2927" w:hanging="360"/>
+      </w:pPr>
+      <w:rPr>
+        <w:rFonts w:ascii="Symbol" w:hAnsi="Symbol" w:hint="default"/>
+      </w:rPr>
+    </w:lvl>
+    <w:lvl w:ilvl="4" w:tplc="08090003" w:tentative="1">
+      <w:start w:val="1"/>
+      <w:numFmt w:val="bullet"/>
+      <w:lvlText w:val="o"/>
+      <w:lvlJc w:val="left"/>
+      <w:pPr>
+        <w:ind w:left="3647" w:hanging="360"/>
+      </w:pPr>
+      <w:rPr>
+        <w:rFonts w:ascii="Courier New" w:hAnsi="Courier New" w:hint="default"/>
+      </w:rPr>
+    </w:lvl>
+    <w:lvl w:ilvl="5" w:tplc="08090005" w:tentative="1">
+      <w:start w:val="1"/>
+      <w:numFmt w:val="bullet"/>
+      <w:lvlText w:val=""/>
+      <w:lvlJc w:val="left"/>
+      <w:pPr>
+        <w:ind w:left="4367" w:hanging="360"/>
+      </w:pPr>
+      <w:rPr>
+        <w:rFonts w:ascii="Wingdings" w:hAnsi="Wingdings" w:hint="default"/>
+      </w:rPr>
+    </w:lvl>
+    <w:lvl w:ilvl="6" w:tplc="08090001" w:tentative="1">
+      <w:start w:val="1"/>
+      <w:numFmt w:val="bullet"/>
+      <w:lvlText w:val=""/>
+      <w:lvlJc w:val="left"/>
+      <w:pPr>
+        <w:ind w:left="5087" w:hanging="360"/>
+      </w:pPr>
+      <w:rPr>
+        <w:rFonts w:ascii="Symbol" w:hAnsi="Symbol" w:hint="default"/>
+      </w:rPr>
+    </w:lvl>
+    <w:lvl w:ilvl="7" w:tplc="08090003" w:tentative="1">
+      <w:start w:val="1"/>
+      <w:numFmt w:val="bullet"/>
+      <w:lvlText w:val="o"/>
+      <w:lvlJc w:val="left"/>
+      <w:pPr>
+        <w:ind w:left="5807" w:hanging="360"/>
+      </w:pPr>
+      <w:rPr>
+        <w:rFonts w:ascii="Courier New" w:hAnsi="Courier New" w:hint="default"/>
+      </w:rPr>
+    </w:lvl>
+    <w:lvl w:ilvl="8" w:tplc="08090005" w:tentative="1">
+      <w:start w:val="1"/>
+      <w:numFmt w:val="bullet"/>
+      <w:lvlText w:val=""/>
+      <w:lvlJc w:val="left"/>
+      <w:pPr>
+        <w:ind w:left="6527" w:hanging="360"/>
+      </w:pPr>
+      <w:rPr>
+        <w:rFonts w:ascii="Wingdings" w:hAnsi="Wingdings" w:hint="default"/>
+      </w:rPr>
+    </w:lvl>
+  </w:abstractNum>
+  <w:abstractNum w:abstractNumId="15" w15:restartNumberingAfterBreak="0">
+    <w:nsid w:val="4E5E3348"/>
+    <w:multiLevelType w:val="hybridMultilevel"/>
+    <w:tmpl w:val="58EAA542"/>
+    <w:lvl w:ilvl="0" w:tplc="FFFFFFFF">
+      <w:start w:val="1"/>
+      <w:numFmt w:val="upperLetter"/>
+      <w:lvlText w:val="%1)"/>
+      <w:lvlJc w:val="left"/>
+      <w:pPr>
+        <w:ind w:left="806" w:hanging="360"/>
+      </w:pPr>
+      <w:rPr>
+        <w:rFonts w:hint="default"/>
+      </w:rPr>
+    </w:lvl>
+    <w:lvl w:ilvl="1" w:tplc="FFFFFFFF" w:tentative="1">
+      <w:start w:val="1"/>
+      <w:numFmt w:val="lowerLetter"/>
+      <w:lvlText w:val="%2."/>
+      <w:lvlJc w:val="left"/>
+      <w:pPr>
+        <w:ind w:left="1526" w:hanging="360"/>
+      </w:pPr>
+    </w:lvl>
+    <w:lvl w:ilvl="2" w:tplc="FFFFFFFF" w:tentative="1">
+      <w:start w:val="1"/>
+      <w:numFmt w:val="lowerRoman"/>
+      <w:lvlText w:val="%3."/>
+      <w:lvlJc w:val="right"/>
+      <w:pPr>
+        <w:ind w:left="2246" w:hanging="180"/>
+      </w:pPr>
+    </w:lvl>
+    <w:lvl w:ilvl="3" w:tplc="FFFFFFFF" w:tentative="1">
+      <w:start w:val="1"/>
+      <w:numFmt w:val="decimal"/>
+      <w:lvlText w:val="%4."/>
+      <w:lvlJc w:val="left"/>
+      <w:pPr>
+        <w:ind w:left="2966" w:hanging="360"/>
+      </w:pPr>
+    </w:lvl>
+    <w:lvl w:ilvl="4" w:tplc="FFFFFFFF" w:tentative="1">
+      <w:start w:val="1"/>
+      <w:numFmt w:val="lowerLetter"/>
+      <w:lvlText w:val="%5."/>
+      <w:lvlJc w:val="left"/>
+      <w:pPr>
+        <w:ind w:left="3686" w:hanging="360"/>
+      </w:pPr>
+    </w:lvl>
+    <w:lvl w:ilvl="5" w:tplc="FFFFFFFF" w:tentative="1">
+      <w:start w:val="1"/>
+      <w:numFmt w:val="lowerRoman"/>
+      <w:lvlText w:val="%6."/>
+      <w:lvlJc w:val="right"/>
+      <w:pPr>
+        <w:ind w:left="4406" w:hanging="180"/>
+      </w:pPr>
+    </w:lvl>
+    <w:lvl w:ilvl="6" w:tplc="FFFFFFFF" w:tentative="1">
+      <w:start w:val="1"/>
+      <w:numFmt w:val="decimal"/>
+      <w:lvlText w:val="%7."/>
+      <w:lvlJc w:val="left"/>
+      <w:pPr>
+        <w:ind w:left="5126" w:hanging="360"/>
+      </w:pPr>
+    </w:lvl>
+    <w:lvl w:ilvl="7" w:tplc="FFFFFFFF" w:tentative="1">
+      <w:start w:val="1"/>
+      <w:numFmt w:val="lowerLetter"/>
+      <w:lvlText w:val="%8."/>
+      <w:lvlJc w:val="left"/>
+      <w:pPr>
+        <w:ind w:left="5846" w:hanging="360"/>
+      </w:pPr>
+    </w:lvl>
+    <w:lvl w:ilvl="8" w:tplc="FFFFFFFF" w:tentative="1">
+      <w:start w:val="1"/>
+      <w:numFmt w:val="lowerRoman"/>
+      <w:lvlText w:val="%9."/>
+      <w:lvlJc w:val="right"/>
+      <w:pPr>
+        <w:ind w:left="6566" w:hanging="180"/>
+      </w:pPr>
+    </w:lvl>
+  </w:abstractNum>
+  <w:abstractNum w:abstractNumId="16" w15:restartNumberingAfterBreak="0">
+    <w:nsid w:val="55E87880"/>
+    <w:multiLevelType w:val="multilevel"/>
+    <w:tmpl w:val="1F22B46C"/>
+    <w:lvl w:ilvl="0">
+      <w:start w:val="1"/>
+      <w:numFmt w:val="bullet"/>
+      <w:lvlText w:val=""/>
+      <w:lvlJc w:val="left"/>
+      <w:pPr>
+        <w:tabs>
+          <w:tab w:val="num" w:pos="720"/>
+        </w:tabs>
+        <w:ind w:left="720" w:hanging="360"/>
+      </w:pPr>
+      <w:rPr>
+        <w:rFonts w:ascii="Symbol" w:hAnsi="Symbol" w:hint="default"/>
+        <w:sz w:val="20"/>
+      </w:rPr>
+    </w:lvl>
+    <w:lvl w:ilvl="1" w:tentative="1">
+      <w:start w:val="1"/>
+      <w:numFmt w:val="bullet"/>
+      <w:lvlText w:val="o"/>
+      <w:lvlJc w:val="left"/>
+      <w:pPr>
+        <w:tabs>
+          <w:tab w:val="num" w:pos="1440"/>
+        </w:tabs>
+        <w:ind w:left="1440" w:hanging="360"/>
+      </w:pPr>
+      <w:rPr>
+        <w:rFonts w:ascii="Courier New" w:hAnsi="Courier New" w:hint="default"/>
+        <w:sz w:val="20"/>
+      </w:rPr>
+    </w:lvl>
+    <w:lvl w:ilvl="2" w:tentative="1">
+      <w:start w:val="1"/>
+      <w:numFmt w:val="bullet"/>
+      <w:lvlText w:val=""/>
+      <w:lvlJc w:val="left"/>
+      <w:pPr>
+        <w:tabs>
+          <w:tab w:val="num" w:pos="2160"/>
+        </w:tabs>
+        <w:ind w:left="2160" w:hanging="360"/>
+      </w:pPr>
+      <w:rPr>
+        <w:rFonts w:ascii="Wingdings" w:hAnsi="Wingdings" w:hint="default"/>
+        <w:sz w:val="20"/>
+      </w:rPr>
+    </w:lvl>
+    <w:lvl w:ilvl="3" w:tentative="1">
+      <w:start w:val="1"/>
+      <w:numFmt w:val="bullet"/>
+      <w:lvlText w:val=""/>
+      <w:lvlJc w:val="left"/>
+      <w:pPr>
+        <w:tabs>
+          <w:tab w:val="num" w:pos="2880"/>
+        </w:tabs>
+        <w:ind w:left="2880" w:hanging="360"/>
+      </w:pPr>
+      <w:rPr>
+        <w:rFonts w:ascii="Wingdings" w:hAnsi="Wingdings" w:hint="default"/>
+        <w:sz w:val="20"/>
+      </w:rPr>
+    </w:lvl>
+    <w:lvl w:ilvl="4" w:tentative="1">
+      <w:start w:val="1"/>
+      <w:numFmt w:val="bullet"/>
+      <w:lvlText w:val=""/>
+      <w:lvlJc w:val="left"/>
+      <w:pPr>
+        <w:tabs>
+          <w:tab w:val="num" w:pos="3600"/>
+        </w:tabs>
+        <w:ind w:left="3600" w:hanging="360"/>
+      </w:pPr>
+      <w:rPr>
+        <w:rFonts w:ascii="Wingdings" w:hAnsi="Wingdings" w:hint="default"/>
+        <w:sz w:val="20"/>
+      </w:rPr>
+    </w:lvl>
+    <w:lvl w:ilvl="5" w:tentative="1">
+      <w:start w:val="1"/>
+      <w:numFmt w:val="bullet"/>
+      <w:lvlText w:val=""/>
+      <w:lvlJc w:val="left"/>
+      <w:pPr>
+        <w:tabs>
+          <w:tab w:val="num" w:pos="4320"/>
+        </w:tabs>
+        <w:ind w:left="4320" w:hanging="360"/>
+      </w:pPr>
+      <w:rPr>
+        <w:rFonts w:ascii="Wingdings" w:hAnsi="Wingdings" w:hint="default"/>
+        <w:sz w:val="20"/>
+      </w:rPr>
+    </w:lvl>
+    <w:lvl w:ilvl="6" w:tentative="1">
+      <w:start w:val="1"/>
+      <w:numFmt w:val="bullet"/>
+      <w:lvlText w:val=""/>
+      <w:lvlJc w:val="left"/>
+      <w:pPr>
+        <w:tabs>
+          <w:tab w:val="num" w:pos="5040"/>
+        </w:tabs>
+        <w:ind w:left="5040" w:hanging="360"/>
+      </w:pPr>
+      <w:rPr>
+        <w:rFonts w:ascii="Wingdings" w:hAnsi="Wingdings" w:hint="default"/>
+        <w:sz w:val="20"/>
+      </w:rPr>
+    </w:lvl>
+    <w:lvl w:ilvl="7" w:tentative="1">
+      <w:start w:val="1"/>
+      <w:numFmt w:val="bullet"/>
+      <w:lvlText w:val=""/>
+      <w:lvlJc w:val="left"/>
+      <w:pPr>
+        <w:tabs>
+          <w:tab w:val="num" w:pos="5760"/>
+        </w:tabs>
+        <w:ind w:left="5760" w:hanging="360"/>
+      </w:pPr>
+      <w:rPr>
+        <w:rFonts w:ascii="Wingdings" w:hAnsi="Wingdings" w:hint="default"/>
+        <w:sz w:val="20"/>
+      </w:rPr>
+    </w:lvl>
+    <w:lvl w:ilvl="8" w:tentative="1">
+      <w:start w:val="1"/>
+      <w:numFmt w:val="bullet"/>
+      <w:lvlText w:val=""/>
+      <w:lvlJc w:val="left"/>
+      <w:pPr>
+        <w:tabs>
+          <w:tab w:val="num" w:pos="6480"/>
+        </w:tabs>
+        <w:ind w:left="6480" w:hanging="360"/>
+      </w:pPr>
+      <w:rPr>
+        <w:rFonts w:ascii="Wingdings" w:hAnsi="Wingdings" w:hint="default"/>
+        <w:sz w:val="20"/>
+      </w:rPr>
+    </w:lvl>
+  </w:abstractNum>
+  <w:abstractNum w:abstractNumId="17" w15:restartNumberingAfterBreak="0">
     <w:nsid w:val="593E5615"/>
     <w:multiLevelType w:val="hybridMultilevel"/>
     <w:tmpl w:val="3D045648"/>
@@ -10745,7 +16451,334 @@
       </w:rPr>
     </w:lvl>
   </w:abstractNum>
-  <w:abstractNum w:abstractNumId="10" w15:restartNumberingAfterBreak="0">
+  <w:abstractNum w:abstractNumId="18" w15:restartNumberingAfterBreak="0">
+    <w:nsid w:val="6B6837D4"/>
+    <w:multiLevelType w:val="hybridMultilevel"/>
+    <w:tmpl w:val="E982C3DE"/>
+    <w:lvl w:ilvl="0" w:tplc="52CE034C">
+      <w:start w:val="1"/>
+      <w:numFmt w:val="decimal"/>
+      <w:lvlText w:val="%1."/>
+      <w:lvlJc w:val="left"/>
+      <w:pPr>
+        <w:ind w:left="446" w:hanging="360"/>
+      </w:pPr>
+      <w:rPr>
+        <w:rFonts w:hint="default"/>
+      </w:rPr>
+    </w:lvl>
+    <w:lvl w:ilvl="1" w:tplc="08090019" w:tentative="1">
+      <w:start w:val="1"/>
+      <w:numFmt w:val="lowerLetter"/>
+      <w:lvlText w:val="%2."/>
+      <w:lvlJc w:val="left"/>
+      <w:pPr>
+        <w:ind w:left="1166" w:hanging="360"/>
+      </w:pPr>
+    </w:lvl>
+    <w:lvl w:ilvl="2" w:tplc="0809001B" w:tentative="1">
+      <w:start w:val="1"/>
+      <w:numFmt w:val="lowerRoman"/>
+      <w:lvlText w:val="%3."/>
+      <w:lvlJc w:val="right"/>
+      <w:pPr>
+        <w:ind w:left="1886" w:hanging="180"/>
+      </w:pPr>
+    </w:lvl>
+    <w:lvl w:ilvl="3" w:tplc="0809000F" w:tentative="1">
+      <w:start w:val="1"/>
+      <w:numFmt w:val="decimal"/>
+      <w:lvlText w:val="%4."/>
+      <w:lvlJc w:val="left"/>
+      <w:pPr>
+        <w:ind w:left="2606" w:hanging="360"/>
+      </w:pPr>
+    </w:lvl>
+    <w:lvl w:ilvl="4" w:tplc="08090019" w:tentative="1">
+      <w:start w:val="1"/>
+      <w:numFmt w:val="lowerLetter"/>
+      <w:lvlText w:val="%5."/>
+      <w:lvlJc w:val="left"/>
+      <w:pPr>
+        <w:ind w:left="3326" w:hanging="360"/>
+      </w:pPr>
+    </w:lvl>
+    <w:lvl w:ilvl="5" w:tplc="0809001B" w:tentative="1">
+      <w:start w:val="1"/>
+      <w:numFmt w:val="lowerRoman"/>
+      <w:lvlText w:val="%6."/>
+      <w:lvlJc w:val="right"/>
+      <w:pPr>
+        <w:ind w:left="4046" w:hanging="180"/>
+      </w:pPr>
+    </w:lvl>
+    <w:lvl w:ilvl="6" w:tplc="0809000F" w:tentative="1">
+      <w:start w:val="1"/>
+      <w:numFmt w:val="decimal"/>
+      <w:lvlText w:val="%7."/>
+      <w:lvlJc w:val="left"/>
+      <w:pPr>
+        <w:ind w:left="4766" w:hanging="360"/>
+      </w:pPr>
+    </w:lvl>
+    <w:lvl w:ilvl="7" w:tplc="08090019" w:tentative="1">
+      <w:start w:val="1"/>
+      <w:numFmt w:val="lowerLetter"/>
+      <w:lvlText w:val="%8."/>
+      <w:lvlJc w:val="left"/>
+      <w:pPr>
+        <w:ind w:left="5486" w:hanging="360"/>
+      </w:pPr>
+    </w:lvl>
+    <w:lvl w:ilvl="8" w:tplc="0809001B" w:tentative="1">
+      <w:start w:val="1"/>
+      <w:numFmt w:val="lowerRoman"/>
+      <w:lvlText w:val="%9."/>
+      <w:lvlJc w:val="right"/>
+      <w:pPr>
+        <w:ind w:left="6206" w:hanging="180"/>
+      </w:pPr>
+    </w:lvl>
+  </w:abstractNum>
+  <w:abstractNum w:abstractNumId="19" w15:restartNumberingAfterBreak="0">
+    <w:nsid w:val="73A30A1B"/>
+    <w:multiLevelType w:val="hybridMultilevel"/>
+    <w:tmpl w:val="58EAA542"/>
+    <w:lvl w:ilvl="0" w:tplc="11BEF5F4">
+      <w:start w:val="1"/>
+      <w:numFmt w:val="upperLetter"/>
+      <w:lvlText w:val="%1)"/>
+      <w:lvlJc w:val="left"/>
+      <w:pPr>
+        <w:ind w:left="806" w:hanging="360"/>
+      </w:pPr>
+      <w:rPr>
+        <w:rFonts w:hint="default"/>
+      </w:rPr>
+    </w:lvl>
+    <w:lvl w:ilvl="1" w:tplc="08090019" w:tentative="1">
+      <w:start w:val="1"/>
+      <w:numFmt w:val="lowerLetter"/>
+      <w:lvlText w:val="%2."/>
+      <w:lvlJc w:val="left"/>
+      <w:pPr>
+        <w:ind w:left="1526" w:hanging="360"/>
+      </w:pPr>
+    </w:lvl>
+    <w:lvl w:ilvl="2" w:tplc="0809001B" w:tentative="1">
+      <w:start w:val="1"/>
+      <w:numFmt w:val="lowerRoman"/>
+      <w:lvlText w:val="%3."/>
+      <w:lvlJc w:val="right"/>
+      <w:pPr>
+        <w:ind w:left="2246" w:hanging="180"/>
+      </w:pPr>
+    </w:lvl>
+    <w:lvl w:ilvl="3" w:tplc="0809000F" w:tentative="1">
+      <w:start w:val="1"/>
+      <w:numFmt w:val="decimal"/>
+      <w:lvlText w:val="%4."/>
+      <w:lvlJc w:val="left"/>
+      <w:pPr>
+        <w:ind w:left="2966" w:hanging="360"/>
+      </w:pPr>
+    </w:lvl>
+    <w:lvl w:ilvl="4" w:tplc="08090019" w:tentative="1">
+      <w:start w:val="1"/>
+      <w:numFmt w:val="lowerLetter"/>
+      <w:lvlText w:val="%5."/>
+      <w:lvlJc w:val="left"/>
+      <w:pPr>
+        <w:ind w:left="3686" w:hanging="360"/>
+      </w:pPr>
+    </w:lvl>
+    <w:lvl w:ilvl="5" w:tplc="0809001B" w:tentative="1">
+      <w:start w:val="1"/>
+      <w:numFmt w:val="lowerRoman"/>
+      <w:lvlText w:val="%6."/>
+      <w:lvlJc w:val="right"/>
+      <w:pPr>
+        <w:ind w:left="4406" w:hanging="180"/>
+      </w:pPr>
+    </w:lvl>
+    <w:lvl w:ilvl="6" w:tplc="0809000F" w:tentative="1">
+      <w:start w:val="1"/>
+      <w:numFmt w:val="decimal"/>
+      <w:lvlText w:val="%7."/>
+      <w:lvlJc w:val="left"/>
+      <w:pPr>
+        <w:ind w:left="5126" w:hanging="360"/>
+      </w:pPr>
+    </w:lvl>
+    <w:lvl w:ilvl="7" w:tplc="08090019" w:tentative="1">
+      <w:start w:val="1"/>
+      <w:numFmt w:val="lowerLetter"/>
+      <w:lvlText w:val="%8."/>
+      <w:lvlJc w:val="left"/>
+      <w:pPr>
+        <w:ind w:left="5846" w:hanging="360"/>
+      </w:pPr>
+    </w:lvl>
+    <w:lvl w:ilvl="8" w:tplc="0809001B" w:tentative="1">
+      <w:start w:val="1"/>
+      <w:numFmt w:val="lowerRoman"/>
+      <w:lvlText w:val="%9."/>
+      <w:lvlJc w:val="right"/>
+      <w:pPr>
+        <w:ind w:left="6566" w:hanging="180"/>
+      </w:pPr>
+    </w:lvl>
+  </w:abstractNum>
+  <w:abstractNum w:abstractNumId="20" w15:restartNumberingAfterBreak="0">
+    <w:nsid w:val="74746949"/>
+    <w:multiLevelType w:val="multilevel"/>
+    <w:tmpl w:val="D7A0CFCC"/>
+    <w:lvl w:ilvl="0">
+      <w:start w:val="1"/>
+      <w:numFmt w:val="bullet"/>
+      <w:lvlText w:val=""/>
+      <w:lvlJc w:val="left"/>
+      <w:pPr>
+        <w:tabs>
+          <w:tab w:val="num" w:pos="720"/>
+        </w:tabs>
+        <w:ind w:left="720" w:hanging="360"/>
+      </w:pPr>
+      <w:rPr>
+        <w:rFonts w:ascii="Symbol" w:hAnsi="Symbol" w:hint="default"/>
+        <w:sz w:val="20"/>
+      </w:rPr>
+    </w:lvl>
+    <w:lvl w:ilvl="1" w:tentative="1">
+      <w:start w:val="1"/>
+      <w:numFmt w:val="bullet"/>
+      <w:lvlText w:val="o"/>
+      <w:lvlJc w:val="left"/>
+      <w:pPr>
+        <w:tabs>
+          <w:tab w:val="num" w:pos="1440"/>
+        </w:tabs>
+        <w:ind w:left="1440" w:hanging="360"/>
+      </w:pPr>
+      <w:rPr>
+        <w:rFonts w:ascii="Courier New" w:hAnsi="Courier New" w:hint="default"/>
+        <w:sz w:val="20"/>
+      </w:rPr>
+    </w:lvl>
+    <w:lvl w:ilvl="2" w:tentative="1">
+      <w:start w:val="1"/>
+      <w:numFmt w:val="bullet"/>
+      <w:lvlText w:val=""/>
+      <w:lvlJc w:val="left"/>
+      <w:pPr>
+        <w:tabs>
+          <w:tab w:val="num" w:pos="2160"/>
+        </w:tabs>
+        <w:ind w:left="2160" w:hanging="360"/>
+      </w:pPr>
+      <w:rPr>
+        <w:rFonts w:ascii="Wingdings" w:hAnsi="Wingdings" w:hint="default"/>
+        <w:sz w:val="20"/>
+      </w:rPr>
+    </w:lvl>
+    <w:lvl w:ilvl="3" w:tentative="1">
+      <w:start w:val="1"/>
+      <w:numFmt w:val="bullet"/>
+      <w:lvlText w:val=""/>
+      <w:lvlJc w:val="left"/>
+      <w:pPr>
+        <w:tabs>
+          <w:tab w:val="num" w:pos="2880"/>
+        </w:tabs>
+        <w:ind w:left="2880" w:hanging="360"/>
+      </w:pPr>
+      <w:rPr>
+        <w:rFonts w:ascii="Wingdings" w:hAnsi="Wingdings" w:hint="default"/>
+        <w:sz w:val="20"/>
+      </w:rPr>
+    </w:lvl>
+    <w:lvl w:ilvl="4" w:tentative="1">
+      <w:start w:val="1"/>
+      <w:numFmt w:val="bullet"/>
+      <w:lvlText w:val=""/>
+      <w:lvlJc w:val="left"/>
+      <w:pPr>
+        <w:tabs>
+          <w:tab w:val="num" w:pos="3600"/>
+        </w:tabs>
+        <w:ind w:left="3600" w:hanging="360"/>
+      </w:pPr>
+      <w:rPr>
+        <w:rFonts w:ascii="Wingdings" w:hAnsi="Wingdings" w:hint="default"/>
+        <w:sz w:val="20"/>
+      </w:rPr>
+    </w:lvl>
+    <w:lvl w:ilvl="5" w:tentative="1">
+      <w:start w:val="1"/>
+      <w:numFmt w:val="bullet"/>
+      <w:lvlText w:val=""/>
+      <w:lvlJc w:val="left"/>
+      <w:pPr>
+        <w:tabs>
+          <w:tab w:val="num" w:pos="4320"/>
+        </w:tabs>
+        <w:ind w:left="4320" w:hanging="360"/>
+      </w:pPr>
+      <w:rPr>
+        <w:rFonts w:ascii="Wingdings" w:hAnsi="Wingdings" w:hint="default"/>
+        <w:sz w:val="20"/>
+      </w:rPr>
+    </w:lvl>
+    <w:lvl w:ilvl="6" w:tentative="1">
+      <w:start w:val="1"/>
+      <w:numFmt w:val="bullet"/>
+      <w:lvlText w:val=""/>
+      <w:lvlJc w:val="left"/>
+      <w:pPr>
+        <w:tabs>
+          <w:tab w:val="num" w:pos="5040"/>
+        </w:tabs>
+        <w:ind w:left="5040" w:hanging="360"/>
+      </w:pPr>
+      <w:rPr>
+        <w:rFonts w:ascii="Wingdings" w:hAnsi="Wingdings" w:hint="default"/>
+        <w:sz w:val="20"/>
+      </w:rPr>
+    </w:lvl>
+    <w:lvl w:ilvl="7" w:tentative="1">
+      <w:start w:val="1"/>
+      <w:numFmt w:val="bullet"/>
+      <w:lvlText w:val=""/>
+      <w:lvlJc w:val="left"/>
+      <w:pPr>
+        <w:tabs>
+          <w:tab w:val="num" w:pos="5760"/>
+        </w:tabs>
+        <w:ind w:left="5760" w:hanging="360"/>
+      </w:pPr>
+      <w:rPr>
+        <w:rFonts w:ascii="Wingdings" w:hAnsi="Wingdings" w:hint="default"/>
+        <w:sz w:val="20"/>
+      </w:rPr>
+    </w:lvl>
+    <w:lvl w:ilvl="8" w:tentative="1">
+      <w:start w:val="1"/>
+      <w:numFmt w:val="bullet"/>
+      <w:lvlText w:val=""/>
+      <w:lvlJc w:val="left"/>
+      <w:pPr>
+        <w:tabs>
+          <w:tab w:val="num" w:pos="6480"/>
+        </w:tabs>
+        <w:ind w:left="6480" w:hanging="360"/>
+      </w:pPr>
+      <w:rPr>
+        <w:rFonts w:ascii="Wingdings" w:hAnsi="Wingdings" w:hint="default"/>
+        <w:sz w:val="20"/>
+      </w:rPr>
+    </w:lvl>
+  </w:abstractNum>
+  <w:abstractNum w:abstractNumId="21" w15:restartNumberingAfterBreak="0">
     <w:nsid w:val="7E654FBE"/>
     <w:multiLevelType w:val="hybridMultilevel"/>
     <w:tmpl w:val="5AF0188C"/>
@@ -10885,10 +16918,43 @@
     <w:abstractNumId w:val="0"/>
   </w:num>
   <w:num w:numId="10">
+    <w:abstractNumId w:val="17"/>
+  </w:num>
+  <w:num w:numId="11">
+    <w:abstractNumId w:val="21"/>
+  </w:num>
+  <w:num w:numId="12">
+    <w:abstractNumId w:val="10"/>
+  </w:num>
+  <w:num w:numId="13">
+    <w:abstractNumId w:val="13"/>
+  </w:num>
+  <w:num w:numId="14">
+    <w:abstractNumId w:val="12"/>
+  </w:num>
+  <w:num w:numId="15">
     <w:abstractNumId w:val="9"/>
   </w:num>
-  <w:num w:numId="11">
-    <w:abstractNumId w:val="10"/>
+  <w:num w:numId="16">
+    <w:abstractNumId w:val="18"/>
+  </w:num>
+  <w:num w:numId="17">
+    <w:abstractNumId w:val="19"/>
+  </w:num>
+  <w:num w:numId="18">
+    <w:abstractNumId w:val="11"/>
+  </w:num>
+  <w:num w:numId="19">
+    <w:abstractNumId w:val="14"/>
+  </w:num>
+  <w:num w:numId="20">
+    <w:abstractNumId w:val="15"/>
+  </w:num>
+  <w:num w:numId="21">
+    <w:abstractNumId w:val="16"/>
+  </w:num>
+  <w:num w:numId="22">
+    <w:abstractNumId w:val="20"/>
   </w:num>
 </w:numbering>
 </file>
